--- a/Schematics/laba4/LR4_Donets.docx
+++ b/Schematics/laba4/LR4_Donets.docx
@@ -1,6 +1,6 @@
 
 <file path=word/document.xml><?xml version="1.0" encoding="utf-8"?>
-<w:document xmlns:wpc="http://schemas.microsoft.com/office/word/2010/wordprocessingCanvas" xmlns:cx="http://schemas.microsoft.com/office/drawing/2014/chartex" xmlns:cx1="http://schemas.microsoft.com/office/drawing/2015/9/8/chartex" xmlns:mc="http://schemas.openxmlformats.org/markup-compatibility/2006" xmlns:o="urn:schemas-microsoft-com:office:office" xmlns:r="http://schemas.openxmlformats.org/officeDocument/2006/relationships" xmlns:m="http://schemas.openxmlformats.org/officeDocument/2006/math" xmlns:v="urn:schemas-microsoft-com:vml" xmlns:wp14="http://schemas.microsoft.com/office/word/2010/wordprocessingDrawing" xmlns:wp="http://schemas.openxmlformats.org/drawingml/2006/wordprocessingDrawing" xmlns:w10="urn:schemas-microsoft-com:office:word" xmlns:w="http://schemas.openxmlformats.org/wordprocessingml/2006/main" xmlns:w14="http://schemas.microsoft.com/office/word/2010/wordml" xmlns:w15="http://schemas.microsoft.com/office/word/2012/wordml" xmlns:w16se="http://schemas.microsoft.com/office/word/2015/wordml/symex" xmlns:wpg="http://schemas.microsoft.com/office/word/2010/wordprocessingGroup" xmlns:wpi="http://schemas.microsoft.com/office/word/2010/wordprocessingInk" xmlns:wne="http://schemas.microsoft.com/office/word/2006/wordml" xmlns:wps="http://schemas.microsoft.com/office/word/2010/wordprocessingShape" mc:Ignorable="w14 w15 w16se wp14">
+<w:document xmlns:wpc="http://schemas.microsoft.com/office/word/2010/wordprocessingCanvas" xmlns:cx="http://schemas.microsoft.com/office/drawing/2014/chartex" xmlns:cx1="http://schemas.microsoft.com/office/drawing/2015/9/8/chartex" xmlns:cx2="http://schemas.microsoft.com/office/drawing/2015/10/21/chartex" xmlns:cx3="http://schemas.microsoft.com/office/drawing/2016/5/9/chartex" xmlns:cx4="http://schemas.microsoft.com/office/drawing/2016/5/10/chartex" xmlns:cx5="http://schemas.microsoft.com/office/drawing/2016/5/11/chartex" xmlns:cx6="http://schemas.microsoft.com/office/drawing/2016/5/12/chartex" xmlns:cx7="http://schemas.microsoft.com/office/drawing/2016/5/13/chartex" xmlns:cx8="http://schemas.microsoft.com/office/drawing/2016/5/14/chartex" xmlns:mc="http://schemas.openxmlformats.org/markup-compatibility/2006" xmlns:aink="http://schemas.microsoft.com/office/drawing/2016/ink" xmlns:am3d="http://schemas.microsoft.com/office/drawing/2017/model3d" xmlns:o="urn:schemas-microsoft-com:office:office" xmlns:oel="http://schemas.microsoft.com/office/2019/extlst" xmlns:r="http://schemas.openxmlformats.org/officeDocument/2006/relationships" xmlns:m="http://schemas.openxmlformats.org/officeDocument/2006/math" xmlns:v="urn:schemas-microsoft-com:vml" xmlns:wp14="http://schemas.microsoft.com/office/word/2010/wordprocessingDrawing" xmlns:wp="http://schemas.openxmlformats.org/drawingml/2006/wordprocessingDrawing" xmlns:w10="urn:schemas-microsoft-com:office:word" xmlns:w="http://schemas.openxmlformats.org/wordprocessingml/2006/main" xmlns:w14="http://schemas.microsoft.com/office/word/2010/wordml" xmlns:w15="http://schemas.microsoft.com/office/word/2012/wordml" xmlns:w16cex="http://schemas.microsoft.com/office/word/2018/wordml/cex" xmlns:w16cid="http://schemas.microsoft.com/office/word/2016/wordml/cid" xmlns:w16="http://schemas.microsoft.com/office/word/2018/wordml" xmlns:w16sdtdh="http://schemas.microsoft.com/office/word/2020/wordml/sdtdatahash" xmlns:w16se="http://schemas.microsoft.com/office/word/2015/wordml/symex" xmlns:wpg="http://schemas.microsoft.com/office/word/2010/wordprocessingGroup" xmlns:wpi="http://schemas.microsoft.com/office/word/2010/wordprocessingInk" xmlns:wne="http://schemas.microsoft.com/office/word/2006/wordml" xmlns:wps="http://schemas.microsoft.com/office/word/2010/wordprocessingShape" mc:Ignorable="w14 w15 w16se w16cid w16 w16cex w16sdtdh wp14">
   <w:body>
     <w:p>
       <w:pPr>
@@ -479,23 +479,13 @@
           <w:szCs w:val="28"/>
         </w:rPr>
       </w:pPr>
-      <w:proofErr w:type="spellStart"/>
-      <w:r>
-        <w:rPr>
-          <w:rFonts w:ascii="Times New Roman" w:hAnsi="Times New Roman" w:cs="Times New Roman"/>
-          <w:sz w:val="28"/>
-          <w:szCs w:val="28"/>
-        </w:rPr>
-        <w:t>Кудрявченко</w:t>
-      </w:r>
-      <w:proofErr w:type="spellEnd"/>
-      <w:r>
-        <w:rPr>
-          <w:rFonts w:ascii="Times New Roman" w:hAnsi="Times New Roman" w:cs="Times New Roman"/>
-          <w:sz w:val="28"/>
-          <w:szCs w:val="28"/>
-        </w:rPr>
-        <w:t xml:space="preserve"> И.В.</w:t>
+      <w:r>
+        <w:rPr>
+          <w:rFonts w:ascii="Times New Roman" w:hAnsi="Times New Roman" w:cs="Times New Roman"/>
+          <w:sz w:val="28"/>
+          <w:szCs w:val="28"/>
+        </w:rPr>
+        <w:t>Кудрявченко И.В.</w:t>
       </w:r>
     </w:p>
     <w:p>
@@ -720,20 +710,8 @@
           <w:szCs w:val="28"/>
           <w:shd w:val="clear" w:color="auto" w:fill="FFFFFF"/>
         </w:rPr>
-        <w:t xml:space="preserve">гистрации временных диаграмм с помощью </w:t>
-      </w:r>
-      <w:proofErr w:type="spellStart"/>
-      <w:r>
-        <w:rPr>
-          <w:rFonts w:ascii="Times New Roman" w:hAnsi="Times New Roman" w:cs="Times New Roman"/>
-          <w:color w:val="333333"/>
-          <w:sz w:val="28"/>
-          <w:szCs w:val="28"/>
-          <w:shd w:val="clear" w:color="auto" w:fill="FFFFFF"/>
-        </w:rPr>
-        <w:t>электро</w:t>
-      </w:r>
-      <w:proofErr w:type="spellEnd"/>
+        <w:t>гистрации временных диаграмм с помощью электро</w:t>
+      </w:r>
       <w:r>
         <w:rPr>
           <w:rFonts w:ascii="Times New Roman" w:hAnsi="Times New Roman" w:cs="Times New Roman"/>
@@ -816,27 +794,7 @@
           <w:sz w:val="28"/>
           <w:szCs w:val="28"/>
         </w:rPr>
-        <w:t xml:space="preserve">ИЛИ и </w:t>
-      </w:r>
-      <w:proofErr w:type="spellStart"/>
-      <w:proofErr w:type="gramStart"/>
-      <w:r>
-        <w:rPr>
-          <w:rFonts w:ascii="Times New Roman" w:hAnsi="Times New Roman" w:cs="Times New Roman"/>
-          <w:sz w:val="28"/>
-          <w:szCs w:val="28"/>
-        </w:rPr>
-        <w:t>И</w:t>
-      </w:r>
-      <w:proofErr w:type="spellEnd"/>
-      <w:proofErr w:type="gramEnd"/>
-      <w:r>
-        <w:rPr>
-          <w:rFonts w:ascii="Times New Roman" w:hAnsi="Times New Roman" w:cs="Times New Roman"/>
-          <w:sz w:val="28"/>
-          <w:szCs w:val="28"/>
-        </w:rPr>
-        <w:t xml:space="preserve"> на диодах. В качестве источника сигналов использовать гальванические элементы. Выходное напряжение контролировать с помощью вольтметра. </w:t>
+        <w:t xml:space="preserve">ИЛИ и И на диодах. В качестве источника сигналов использовать гальванические элементы. Выходное напряжение контролировать с помощью вольтметра. </w:t>
       </w:r>
     </w:p>
     <w:p>
@@ -898,41 +856,7 @@
           <w:sz w:val="28"/>
           <w:szCs w:val="28"/>
         </w:rPr>
-        <w:t xml:space="preserve">логических элементов ИЛИ-НЕ и </w:t>
-      </w:r>
-      <w:proofErr w:type="gramStart"/>
-      <w:r>
-        <w:rPr>
-          <w:rFonts w:ascii="Times New Roman" w:hAnsi="Times New Roman" w:cs="Times New Roman"/>
-          <w:sz w:val="28"/>
-          <w:szCs w:val="28"/>
-        </w:rPr>
-        <w:t>И-НЕ</w:t>
-      </w:r>
-      <w:proofErr w:type="gramEnd"/>
-      <w:r>
-        <w:rPr>
-          <w:rFonts w:ascii="Times New Roman" w:hAnsi="Times New Roman" w:cs="Times New Roman"/>
-          <w:sz w:val="28"/>
-          <w:szCs w:val="28"/>
-        </w:rPr>
-        <w:t xml:space="preserve"> на интегральных микросхемах, выполненных на КМОП-транзисторах. Исс</w:t>
-      </w:r>
-      <w:r>
-        <w:rPr>
-          <w:rFonts w:ascii="Times New Roman" w:hAnsi="Times New Roman" w:cs="Times New Roman"/>
-          <w:sz w:val="28"/>
-          <w:szCs w:val="28"/>
-        </w:rPr>
-        <w:t xml:space="preserve">ледуемые микросхемы выбираются </w:t>
-      </w:r>
-      <w:r>
-        <w:rPr>
-          <w:rFonts w:ascii="Times New Roman" w:hAnsi="Times New Roman" w:cs="Times New Roman"/>
-          <w:sz w:val="28"/>
-          <w:szCs w:val="28"/>
-        </w:rPr>
-        <w:t xml:space="preserve">из категории CMOS 4000 согласно заданному варианту. </w:t>
+        <w:t xml:space="preserve">логических элементов ИЛИ-НЕ и И-НЕ на интегральных микросхемах, выполненных на КМОП-транзисторах. Исследуемые микросхемы выбираются из категории CMOS 4000 согласно заданному варианту. </w:t>
       </w:r>
     </w:p>
     <w:p>
@@ -963,15 +887,7 @@
           <w:sz w:val="28"/>
           <w:szCs w:val="28"/>
         </w:rPr>
-        <w:t>или 1 составить таблицу истинности исследуемых логических элементов. Уровень сигнала на выхо</w:t>
-      </w:r>
-      <w:r>
-        <w:rPr>
-          <w:rFonts w:ascii="Times New Roman" w:hAnsi="Times New Roman" w:cs="Times New Roman"/>
-          <w:sz w:val="28"/>
-          <w:szCs w:val="28"/>
-        </w:rPr>
-        <w:t xml:space="preserve">де контролировать вольтметром. </w:t>
+        <w:t xml:space="preserve">или 1 составить таблицу истинности исследуемых логических элементов. Уровень сигнала на выходе контролировать вольтметром. </w:t>
       </w:r>
     </w:p>
     <w:p>
@@ -1147,127 +1063,166 @@
         <w:spacing w:after="0" w:line="360" w:lineRule="auto"/>
         <w:rPr>
           <w:rFonts w:ascii="Times New Roman" w:hAnsi="Times New Roman" w:cs="Times New Roman"/>
+          <w:bCs/>
+          <w:sz w:val="28"/>
+          <w:szCs w:val="28"/>
+        </w:rPr>
+      </w:pPr>
+      <w:r>
+        <w:rPr>
+          <w:rFonts w:ascii="Times New Roman" w:hAnsi="Times New Roman" w:cs="Times New Roman"/>
+          <w:bCs/>
+          <w:sz w:val="28"/>
+          <w:szCs w:val="28"/>
+        </w:rPr>
+        <w:tab/>
+        <w:t>Н</w:t>
+      </w:r>
+      <w:r>
+        <w:rPr>
+          <w:rFonts w:ascii="Times New Roman" w:hAnsi="Times New Roman" w:cs="Times New Roman"/>
+          <w:bCs/>
+          <w:sz w:val="28"/>
+          <w:szCs w:val="28"/>
+        </w:rPr>
+        <w:t>а рабочем поле симулятора</w:t>
+      </w:r>
+      <w:r>
+        <w:rPr>
+          <w:rFonts w:ascii="Times New Roman" w:hAnsi="Times New Roman" w:cs="Times New Roman"/>
+          <w:bCs/>
+          <w:sz w:val="28"/>
+          <w:szCs w:val="28"/>
+        </w:rPr>
+        <w:t xml:space="preserve"> были собраны схемы логических элементов </w:t>
+      </w:r>
+      <w:r>
+        <w:rPr>
+          <w:rFonts w:ascii="Times New Roman" w:hAnsi="Times New Roman" w:cs="Times New Roman"/>
+          <w:bCs/>
+          <w:sz w:val="28"/>
+          <w:szCs w:val="28"/>
+        </w:rPr>
+        <w:t>ИЛИ и И на диодах</w:t>
+      </w:r>
+      <w:r>
+        <w:rPr>
+          <w:rFonts w:ascii="Times New Roman" w:hAnsi="Times New Roman" w:cs="Times New Roman"/>
+          <w:bCs/>
+          <w:sz w:val="28"/>
+          <w:szCs w:val="28"/>
+        </w:rPr>
+        <w:t xml:space="preserve">, а также были составлены их </w:t>
+      </w:r>
+      <w:r>
+        <w:rPr>
+          <w:rFonts w:ascii="Times New Roman" w:hAnsi="Times New Roman" w:cs="Times New Roman"/>
+          <w:bCs/>
+          <w:sz w:val="28"/>
+          <w:szCs w:val="28"/>
+        </w:rPr>
+        <w:t>таблицы</w:t>
+      </w:r>
+      <w:r>
+        <w:rPr>
+          <w:rFonts w:ascii="Times New Roman" w:hAnsi="Times New Roman" w:cs="Times New Roman"/>
+          <w:bCs/>
+          <w:sz w:val="28"/>
+          <w:szCs w:val="28"/>
+        </w:rPr>
+        <w:t xml:space="preserve"> </w:t>
+      </w:r>
+      <w:r>
+        <w:rPr>
+          <w:rFonts w:ascii="Times New Roman" w:hAnsi="Times New Roman" w:cs="Times New Roman"/>
+          <w:bCs/>
+          <w:sz w:val="28"/>
+          <w:szCs w:val="28"/>
+        </w:rPr>
+        <w:t xml:space="preserve">истинности </w:t>
+      </w:r>
+      <w:r>
+        <w:rPr>
+          <w:rFonts w:ascii="Times New Roman" w:hAnsi="Times New Roman" w:cs="Times New Roman"/>
+          <w:bCs/>
+          <w:sz w:val="28"/>
+          <w:szCs w:val="28"/>
+        </w:rPr>
+        <w:t>соответственно</w:t>
+      </w:r>
+      <w:r>
+        <w:rPr>
+          <w:rFonts w:ascii="Times New Roman" w:hAnsi="Times New Roman" w:cs="Times New Roman"/>
+          <w:bCs/>
+          <w:sz w:val="28"/>
+          <w:szCs w:val="28"/>
+        </w:rPr>
+        <w:t xml:space="preserve"> (рисунки 1-2</w:t>
+      </w:r>
+      <w:r>
+        <w:rPr>
+          <w:rFonts w:ascii="Times New Roman" w:hAnsi="Times New Roman" w:cs="Times New Roman"/>
+          <w:bCs/>
+          <w:sz w:val="28"/>
+          <w:szCs w:val="28"/>
+        </w:rPr>
+        <w:t xml:space="preserve">, </w:t>
+      </w:r>
+      <w:r>
+        <w:rPr>
+          <w:rFonts w:ascii="Times New Roman" w:hAnsi="Times New Roman" w:cs="Times New Roman"/>
+          <w:bCs/>
+          <w:sz w:val="28"/>
+          <w:szCs w:val="28"/>
+        </w:rPr>
+        <w:t>таблицы 1-2</w:t>
+      </w:r>
+      <w:r>
+        <w:rPr>
+          <w:rFonts w:ascii="Times New Roman" w:hAnsi="Times New Roman" w:cs="Times New Roman"/>
+          <w:bCs/>
+          <w:sz w:val="28"/>
+          <w:szCs w:val="28"/>
+        </w:rPr>
+        <w:t>)</w:t>
+      </w:r>
+      <w:r>
+        <w:rPr>
+          <w:rFonts w:ascii="Times New Roman" w:hAnsi="Times New Roman" w:cs="Times New Roman"/>
+          <w:bCs/>
+          <w:sz w:val="28"/>
+          <w:szCs w:val="28"/>
+        </w:rPr>
+        <w:t>.</w:t>
+      </w:r>
+    </w:p>
+    <w:p>
+      <w:pPr>
+        <w:spacing w:after="0" w:line="360" w:lineRule="auto"/>
+        <w:rPr>
+          <w:rFonts w:ascii="Times New Roman" w:hAnsi="Times New Roman" w:cs="Times New Roman"/>
+          <w:bCs/>
+          <w:sz w:val="28"/>
+          <w:szCs w:val="28"/>
+        </w:rPr>
+      </w:pPr>
+    </w:p>
+    <w:p>
+      <w:pPr>
+        <w:spacing w:after="0" w:line="360" w:lineRule="auto"/>
+        <w:jc w:val="center"/>
+        <w:rPr>
+          <w:rFonts w:ascii="Times New Roman" w:hAnsi="Times New Roman" w:cs="Times New Roman"/>
+          <w:sz w:val="28"/>
+          <w:szCs w:val="28"/>
+        </w:rPr>
+      </w:pPr>
+      <w:r>
+        <w:rPr>
+          <w:rFonts w:ascii="Times New Roman" w:hAnsi="Times New Roman" w:cs="Times New Roman"/>
           <w:b/>
           <w:bCs/>
-          <w:sz w:val="28"/>
-          <w:szCs w:val="28"/>
-        </w:rPr>
-      </w:pPr>
-    </w:p>
-    <w:p>
-      <w:pPr>
-        <w:spacing w:after="0" w:line="360" w:lineRule="auto"/>
-        <w:rPr>
-          <w:rFonts w:ascii="Times New Roman" w:hAnsi="Times New Roman" w:cs="Times New Roman"/>
-          <w:bCs/>
-          <w:sz w:val="28"/>
-          <w:szCs w:val="28"/>
-        </w:rPr>
-      </w:pPr>
-      <w:r>
-        <w:rPr>
-          <w:rFonts w:ascii="Times New Roman" w:hAnsi="Times New Roman" w:cs="Times New Roman"/>
-          <w:bCs/>
-          <w:sz w:val="28"/>
-          <w:szCs w:val="28"/>
-        </w:rPr>
-        <w:tab/>
-        <w:t>Н</w:t>
-      </w:r>
-      <w:r>
-        <w:rPr>
-          <w:rFonts w:ascii="Times New Roman" w:hAnsi="Times New Roman" w:cs="Times New Roman"/>
-          <w:bCs/>
-          <w:sz w:val="28"/>
-          <w:szCs w:val="28"/>
-        </w:rPr>
-        <w:t>а рабочем поле симулятора</w:t>
-      </w:r>
-      <w:r>
-        <w:rPr>
-          <w:rFonts w:ascii="Times New Roman" w:hAnsi="Times New Roman" w:cs="Times New Roman"/>
-          <w:bCs/>
-          <w:sz w:val="28"/>
-          <w:szCs w:val="28"/>
-        </w:rPr>
-        <w:t xml:space="preserve"> были собраны схемы логических элементов </w:t>
-      </w:r>
-      <w:r>
-        <w:rPr>
-          <w:rFonts w:ascii="Times New Roman" w:hAnsi="Times New Roman" w:cs="Times New Roman"/>
-          <w:bCs/>
-          <w:sz w:val="28"/>
-          <w:szCs w:val="28"/>
-        </w:rPr>
-        <w:t xml:space="preserve">ИЛИ и </w:t>
-      </w:r>
-      <w:proofErr w:type="spellStart"/>
-      <w:proofErr w:type="gramStart"/>
-      <w:r>
-        <w:rPr>
-          <w:rFonts w:ascii="Times New Roman" w:hAnsi="Times New Roman" w:cs="Times New Roman"/>
-          <w:bCs/>
-          <w:sz w:val="28"/>
-          <w:szCs w:val="28"/>
-        </w:rPr>
-        <w:t>И</w:t>
-      </w:r>
-      <w:proofErr w:type="spellEnd"/>
-      <w:proofErr w:type="gramEnd"/>
-      <w:r>
-        <w:rPr>
-          <w:rFonts w:ascii="Times New Roman" w:hAnsi="Times New Roman" w:cs="Times New Roman"/>
-          <w:bCs/>
-          <w:sz w:val="28"/>
-          <w:szCs w:val="28"/>
-        </w:rPr>
-        <w:t xml:space="preserve"> на диодах</w:t>
-      </w:r>
-      <w:r>
-        <w:rPr>
-          <w:rFonts w:ascii="Times New Roman" w:hAnsi="Times New Roman" w:cs="Times New Roman"/>
-          <w:bCs/>
-          <w:sz w:val="28"/>
-          <w:szCs w:val="28"/>
-        </w:rPr>
-        <w:t xml:space="preserve"> (рисунки 1-2)</w:t>
-      </w:r>
-      <w:r>
-        <w:rPr>
-          <w:rFonts w:ascii="Times New Roman" w:hAnsi="Times New Roman" w:cs="Times New Roman"/>
-          <w:bCs/>
-          <w:sz w:val="28"/>
-          <w:szCs w:val="28"/>
-        </w:rPr>
-        <w:t>.</w:t>
-      </w:r>
-    </w:p>
-    <w:p>
-      <w:pPr>
-        <w:spacing w:after="0" w:line="360" w:lineRule="auto"/>
-        <w:rPr>
-          <w:rFonts w:ascii="Times New Roman" w:hAnsi="Times New Roman" w:cs="Times New Roman"/>
-          <w:bCs/>
-          <w:sz w:val="28"/>
-          <w:szCs w:val="28"/>
-        </w:rPr>
-      </w:pPr>
-    </w:p>
-    <w:p>
-      <w:pPr>
-        <w:spacing w:after="0" w:line="360" w:lineRule="auto"/>
-        <w:jc w:val="center"/>
-        <w:rPr>
-          <w:rFonts w:ascii="Times New Roman" w:hAnsi="Times New Roman" w:cs="Times New Roman"/>
-          <w:sz w:val="28"/>
-          <w:szCs w:val="28"/>
-        </w:rPr>
-      </w:pPr>
-      <w:r>
-        <w:rPr>
-          <w:rFonts w:ascii="Times New Roman" w:hAnsi="Times New Roman" w:cs="Times New Roman"/>
-          <w:b/>
-          <w:bCs/>
+          <w:noProof/>
           <w:sz w:val="28"/>
           <w:szCs w:val="28"/>
         </w:rPr>
@@ -1276,121 +1231,6 @@
             <wp:extent cx="3734124" cy="1668925"/>
             <wp:effectExtent l="0" t="0" r="0" b="7620"/>
             <wp:docPr id="3" name="Рисунок 3"/>
-            <wp:cNvGraphicFramePr>
-              <a:graphicFrameLocks xmlns:a="http://schemas.openxmlformats.org/drawingml/2006/main" noChangeAspect="1"/>
-            </wp:cNvGraphicFramePr>
-            <a:graphic xmlns:a="http://schemas.openxmlformats.org/drawingml/2006/main">
-              <a:graphicData uri="http://schemas.openxmlformats.org/drawingml/2006/picture">
-                <pic:pic xmlns:pic="http://schemas.openxmlformats.org/drawingml/2006/picture">
-                  <pic:nvPicPr>
-                    <pic:cNvPr id="1" name=""/>
-                    <pic:cNvPicPr/>
-                  </pic:nvPicPr>
-                  <pic:blipFill>
-                    <a:blip r:embed="rId7"/>
-                    <a:stretch>
-                      <a:fillRect/>
-                    </a:stretch>
-                  </pic:blipFill>
-                  <pic:spPr>
-                    <a:xfrm>
-                      <a:off x="0" y="0"/>
-                      <a:ext cx="3734124" cy="1668925"/>
-                    </a:xfrm>
-                    <a:prstGeom prst="rect">
-                      <a:avLst/>
-                    </a:prstGeom>
-                  </pic:spPr>
-                </pic:pic>
-              </a:graphicData>
-            </a:graphic>
-          </wp:inline>
-        </w:drawing>
-      </w:r>
-    </w:p>
-    <w:p>
-      <w:pPr>
-        <w:spacing w:after="0" w:line="360" w:lineRule="auto"/>
-        <w:jc w:val="center"/>
-        <w:rPr>
-          <w:rFonts w:ascii="Times New Roman" w:hAnsi="Times New Roman" w:cs="Times New Roman"/>
-          <w:sz w:val="28"/>
-          <w:szCs w:val="28"/>
-        </w:rPr>
-      </w:pPr>
-      <w:r>
-        <w:rPr>
-          <w:rFonts w:ascii="Times New Roman" w:hAnsi="Times New Roman" w:cs="Times New Roman"/>
-          <w:sz w:val="28"/>
-          <w:szCs w:val="28"/>
-        </w:rPr>
-        <w:t xml:space="preserve">Рисунок 1 </w:t>
-      </w:r>
-      <w:r>
-        <w:rPr>
-          <w:rFonts w:ascii="Times New Roman" w:hAnsi="Times New Roman" w:cs="Times New Roman"/>
-          <w:sz w:val="28"/>
-          <w:szCs w:val="28"/>
-        </w:rPr>
-        <w:t>–</w:t>
-      </w:r>
-      <w:r>
-        <w:rPr>
-          <w:rFonts w:ascii="Times New Roman" w:hAnsi="Times New Roman" w:cs="Times New Roman"/>
-          <w:sz w:val="28"/>
-          <w:szCs w:val="28"/>
-        </w:rPr>
-        <w:t xml:space="preserve"> </w:t>
-      </w:r>
-      <w:r>
-        <w:rPr>
-          <w:rFonts w:ascii="Times New Roman" w:hAnsi="Times New Roman" w:cs="Times New Roman"/>
-          <w:sz w:val="28"/>
-          <w:szCs w:val="28"/>
-        </w:rPr>
-        <w:t xml:space="preserve">Схема </w:t>
-      </w:r>
-      <w:r>
-        <w:rPr>
-          <w:rFonts w:ascii="Times New Roman" w:hAnsi="Times New Roman" w:cs="Times New Roman"/>
-          <w:sz w:val="28"/>
-          <w:szCs w:val="28"/>
-        </w:rPr>
-        <w:t>логического элемента ИЛИ</w:t>
-      </w:r>
-    </w:p>
-    <w:p>
-      <w:pPr>
-        <w:spacing w:after="0" w:line="360" w:lineRule="auto"/>
-        <w:jc w:val="center"/>
-        <w:rPr>
-          <w:rFonts w:ascii="Times New Roman" w:hAnsi="Times New Roman" w:cs="Times New Roman"/>
-          <w:sz w:val="28"/>
-          <w:szCs w:val="28"/>
-        </w:rPr>
-      </w:pPr>
-    </w:p>
-    <w:p>
-      <w:pPr>
-        <w:spacing w:after="0" w:line="360" w:lineRule="auto"/>
-        <w:jc w:val="center"/>
-        <w:rPr>
-          <w:rFonts w:ascii="Times New Roman" w:hAnsi="Times New Roman" w:cs="Times New Roman"/>
-          <w:sz w:val="28"/>
-          <w:szCs w:val="28"/>
-        </w:rPr>
-      </w:pPr>
-      <w:r>
-        <w:rPr>
-          <w:rFonts w:ascii="Times New Roman" w:hAnsi="Times New Roman" w:cs="Times New Roman"/>
-          <w:sz w:val="28"/>
-          <w:szCs w:val="28"/>
-        </w:rPr>
-        <w:drawing>
-          <wp:inline distT="0" distB="0" distL="0" distR="0" wp14:anchorId="1DC2EC40" wp14:editId="59EE1243">
-            <wp:extent cx="3985605" cy="2225233"/>
-            <wp:effectExtent l="0" t="0" r="0" b="3810"/>
-            <wp:docPr id="1" name="Рисунок 1"/>
             <wp:cNvGraphicFramePr>
               <a:graphicFrameLocks xmlns:a="http://schemas.openxmlformats.org/drawingml/2006/main" noChangeAspect="1"/>
             </wp:cNvGraphicFramePr>
@@ -1410,7 +1250,7 @@
                   <pic:spPr>
                     <a:xfrm>
                       <a:off x="0" y="0"/>
-                      <a:ext cx="3985605" cy="2225233"/>
+                      <a:ext cx="3734124" cy="1668925"/>
                     </a:xfrm>
                     <a:prstGeom prst="rect">
                       <a:avLst/>
@@ -1439,7 +1279,15 @@
           <w:sz w:val="28"/>
           <w:szCs w:val="28"/>
         </w:rPr>
-        <w:t>Рисунок 2</w:t>
+        <w:t xml:space="preserve">Рисунок 1 </w:t>
+      </w:r>
+      <w:r>
+        <w:rPr>
+          <w:rFonts w:ascii="Times New Roman" w:hAnsi="Times New Roman" w:cs="Times New Roman"/>
+          <w:sz w:val="28"/>
+          <w:szCs w:val="28"/>
+        </w:rPr>
+        <w:t>–</w:t>
       </w:r>
       <w:r>
         <w:rPr>
@@ -1455,6 +1303,464 @@
           <w:sz w:val="28"/>
           <w:szCs w:val="28"/>
         </w:rPr>
+        <w:t xml:space="preserve">Схема </w:t>
+      </w:r>
+      <w:r>
+        <w:rPr>
+          <w:rFonts w:ascii="Times New Roman" w:hAnsi="Times New Roman" w:cs="Times New Roman"/>
+          <w:sz w:val="28"/>
+          <w:szCs w:val="28"/>
+        </w:rPr>
+        <w:t>логического элемента ИЛИ</w:t>
+      </w:r>
+    </w:p>
+    <w:p>
+      <w:pPr>
+        <w:spacing w:after="0" w:line="360" w:lineRule="auto"/>
+        <w:jc w:val="center"/>
+        <w:rPr>
+          <w:rFonts w:ascii="Times New Roman" w:hAnsi="Times New Roman" w:cs="Times New Roman"/>
+          <w:sz w:val="28"/>
+          <w:szCs w:val="28"/>
+        </w:rPr>
+      </w:pPr>
+    </w:p>
+    <w:tbl>
+      <w:tblPr>
+        <w:tblStyle w:val="a4"/>
+        <w:tblW w:w="0" w:type="auto"/>
+        <w:tblLook w:val="04A0" w:firstRow="1" w:lastRow="0" w:firstColumn="1" w:lastColumn="0" w:noHBand="0" w:noVBand="1"/>
+      </w:tblPr>
+      <w:tblGrid>
+        <w:gridCol w:w="3115"/>
+        <w:gridCol w:w="3115"/>
+        <w:gridCol w:w="3115"/>
+      </w:tblGrid>
+      <w:tr>
+        <w:tc>
+          <w:tcPr>
+            <w:tcW w:w="3115" w:type="dxa"/>
+          </w:tcPr>
+          <w:p>
+            <w:pPr>
+              <w:spacing w:line="360" w:lineRule="auto"/>
+              <w:jc w:val="center"/>
+              <w:rPr>
+                <w:rFonts w:ascii="Times New Roman" w:hAnsi="Times New Roman" w:cs="Times New Roman"/>
+                <w:sz w:val="28"/>
+                <w:szCs w:val="28"/>
+                <w:lang w:val="en-US"/>
+              </w:rPr>
+            </w:pPr>
+            <w:r>
+              <w:rPr>
+                <w:rFonts w:ascii="Times New Roman" w:hAnsi="Times New Roman" w:cs="Times New Roman"/>
+                <w:sz w:val="28"/>
+                <w:szCs w:val="28"/>
+                <w:lang w:val="en-US"/>
+              </w:rPr>
+              <w:t>SW1</w:t>
+            </w:r>
+          </w:p>
+        </w:tc>
+        <w:tc>
+          <w:tcPr>
+            <w:tcW w:w="3115" w:type="dxa"/>
+          </w:tcPr>
+          <w:p>
+            <w:pPr>
+              <w:spacing w:line="360" w:lineRule="auto"/>
+              <w:jc w:val="center"/>
+              <w:rPr>
+                <w:rFonts w:ascii="Times New Roman" w:hAnsi="Times New Roman" w:cs="Times New Roman"/>
+                <w:sz w:val="28"/>
+                <w:szCs w:val="28"/>
+                <w:lang w:val="en-US"/>
+              </w:rPr>
+            </w:pPr>
+            <w:r>
+              <w:rPr>
+                <w:rFonts w:ascii="Times New Roman" w:hAnsi="Times New Roman" w:cs="Times New Roman"/>
+                <w:sz w:val="28"/>
+                <w:szCs w:val="28"/>
+                <w:lang w:val="en-US"/>
+              </w:rPr>
+              <w:t>SW2</w:t>
+            </w:r>
+          </w:p>
+        </w:tc>
+        <w:tc>
+          <w:tcPr>
+            <w:tcW w:w="3115" w:type="dxa"/>
+          </w:tcPr>
+          <w:p>
+            <w:pPr>
+              <w:spacing w:line="360" w:lineRule="auto"/>
+              <w:jc w:val="center"/>
+              <w:rPr>
+                <w:rFonts w:ascii="Times New Roman" w:hAnsi="Times New Roman" w:cs="Times New Roman"/>
+                <w:sz w:val="28"/>
+                <w:szCs w:val="28"/>
+                <w:lang w:val="en-US"/>
+              </w:rPr>
+            </w:pPr>
+            <w:r>
+              <w:rPr>
+                <w:rFonts w:ascii="Times New Roman" w:hAnsi="Times New Roman" w:cs="Times New Roman"/>
+                <w:sz w:val="28"/>
+                <w:szCs w:val="28"/>
+                <w:lang w:val="en-US"/>
+              </w:rPr>
+              <w:t>F</w:t>
+            </w:r>
+          </w:p>
+        </w:tc>
+      </w:tr>
+      <w:tr>
+        <w:tc>
+          <w:tcPr>
+            <w:tcW w:w="3115" w:type="dxa"/>
+          </w:tcPr>
+          <w:p>
+            <w:pPr>
+              <w:spacing w:line="360" w:lineRule="auto"/>
+              <w:jc w:val="center"/>
+              <w:rPr>
+                <w:rFonts w:ascii="Times New Roman" w:hAnsi="Times New Roman" w:cs="Times New Roman"/>
+                <w:sz w:val="28"/>
+                <w:szCs w:val="28"/>
+                <w:lang w:val="en-US"/>
+              </w:rPr>
+            </w:pPr>
+            <w:r>
+              <w:rPr>
+                <w:rFonts w:ascii="Times New Roman" w:hAnsi="Times New Roman" w:cs="Times New Roman"/>
+                <w:sz w:val="28"/>
+                <w:szCs w:val="28"/>
+                <w:lang w:val="en-US"/>
+              </w:rPr>
+              <w:t>0</w:t>
+            </w:r>
+          </w:p>
+        </w:tc>
+        <w:tc>
+          <w:tcPr>
+            <w:tcW w:w="3115" w:type="dxa"/>
+          </w:tcPr>
+          <w:p>
+            <w:pPr>
+              <w:spacing w:line="360" w:lineRule="auto"/>
+              <w:jc w:val="center"/>
+              <w:rPr>
+                <w:rFonts w:ascii="Times New Roman" w:hAnsi="Times New Roman" w:cs="Times New Roman"/>
+                <w:sz w:val="28"/>
+                <w:szCs w:val="28"/>
+                <w:lang w:val="en-US"/>
+              </w:rPr>
+            </w:pPr>
+            <w:r>
+              <w:rPr>
+                <w:rFonts w:ascii="Times New Roman" w:hAnsi="Times New Roman" w:cs="Times New Roman"/>
+                <w:sz w:val="28"/>
+                <w:szCs w:val="28"/>
+                <w:lang w:val="en-US"/>
+              </w:rPr>
+              <w:t>0</w:t>
+            </w:r>
+          </w:p>
+        </w:tc>
+        <w:tc>
+          <w:tcPr>
+            <w:tcW w:w="3115" w:type="dxa"/>
+          </w:tcPr>
+          <w:p>
+            <w:pPr>
+              <w:spacing w:line="360" w:lineRule="auto"/>
+              <w:jc w:val="center"/>
+              <w:rPr>
+                <w:rFonts w:ascii="Times New Roman" w:hAnsi="Times New Roman" w:cs="Times New Roman"/>
+                <w:sz w:val="28"/>
+                <w:szCs w:val="28"/>
+                <w:lang w:val="en-US"/>
+              </w:rPr>
+            </w:pPr>
+            <w:r>
+              <w:rPr>
+                <w:rFonts w:ascii="Times New Roman" w:hAnsi="Times New Roman" w:cs="Times New Roman"/>
+                <w:sz w:val="28"/>
+                <w:szCs w:val="28"/>
+                <w:lang w:val="en-US"/>
+              </w:rPr>
+              <w:t>0</w:t>
+            </w:r>
+          </w:p>
+        </w:tc>
+      </w:tr>
+      <w:tr>
+        <w:tc>
+          <w:tcPr>
+            <w:tcW w:w="3115" w:type="dxa"/>
+          </w:tcPr>
+          <w:p>
+            <w:pPr>
+              <w:spacing w:line="360" w:lineRule="auto"/>
+              <w:jc w:val="center"/>
+              <w:rPr>
+                <w:rFonts w:ascii="Times New Roman" w:hAnsi="Times New Roman" w:cs="Times New Roman"/>
+                <w:sz w:val="28"/>
+                <w:szCs w:val="28"/>
+                <w:lang w:val="en-US"/>
+              </w:rPr>
+            </w:pPr>
+            <w:r>
+              <w:rPr>
+                <w:rFonts w:ascii="Times New Roman" w:hAnsi="Times New Roman" w:cs="Times New Roman"/>
+                <w:sz w:val="28"/>
+                <w:szCs w:val="28"/>
+                <w:lang w:val="en-US"/>
+              </w:rPr>
+              <w:t>0</w:t>
+            </w:r>
+          </w:p>
+        </w:tc>
+        <w:tc>
+          <w:tcPr>
+            <w:tcW w:w="3115" w:type="dxa"/>
+          </w:tcPr>
+          <w:p>
+            <w:pPr>
+              <w:spacing w:line="360" w:lineRule="auto"/>
+              <w:jc w:val="center"/>
+              <w:rPr>
+                <w:rFonts w:ascii="Times New Roman" w:hAnsi="Times New Roman" w:cs="Times New Roman"/>
+                <w:sz w:val="28"/>
+                <w:szCs w:val="28"/>
+                <w:lang w:val="en-US"/>
+              </w:rPr>
+            </w:pPr>
+            <w:r>
+              <w:rPr>
+                <w:rFonts w:ascii="Times New Roman" w:hAnsi="Times New Roman" w:cs="Times New Roman"/>
+                <w:sz w:val="28"/>
+                <w:szCs w:val="28"/>
+                <w:lang w:val="en-US"/>
+              </w:rPr>
+              <w:t>1</w:t>
+            </w:r>
+          </w:p>
+        </w:tc>
+        <w:tc>
+          <w:tcPr>
+            <w:tcW w:w="3115" w:type="dxa"/>
+          </w:tcPr>
+          <w:p>
+            <w:pPr>
+              <w:spacing w:line="360" w:lineRule="auto"/>
+              <w:jc w:val="center"/>
+              <w:rPr>
+                <w:rFonts w:ascii="Times New Roman" w:hAnsi="Times New Roman" w:cs="Times New Roman"/>
+                <w:sz w:val="28"/>
+                <w:szCs w:val="28"/>
+                <w:lang w:val="en-US"/>
+              </w:rPr>
+            </w:pPr>
+            <w:r>
+              <w:rPr>
+                <w:rFonts w:ascii="Times New Roman" w:hAnsi="Times New Roman" w:cs="Times New Roman"/>
+                <w:sz w:val="28"/>
+                <w:szCs w:val="28"/>
+                <w:lang w:val="en-US"/>
+              </w:rPr>
+              <w:t>1</w:t>
+            </w:r>
+          </w:p>
+        </w:tc>
+      </w:tr>
+      <w:tr>
+        <w:tc>
+          <w:tcPr>
+            <w:tcW w:w="3115" w:type="dxa"/>
+          </w:tcPr>
+          <w:p>
+            <w:pPr>
+              <w:spacing w:line="360" w:lineRule="auto"/>
+              <w:jc w:val="center"/>
+              <w:rPr>
+                <w:rFonts w:ascii="Times New Roman" w:hAnsi="Times New Roman" w:cs="Times New Roman"/>
+                <w:sz w:val="28"/>
+                <w:szCs w:val="28"/>
+                <w:lang w:val="en-US"/>
+              </w:rPr>
+            </w:pPr>
+            <w:r>
+              <w:rPr>
+                <w:rFonts w:ascii="Times New Roman" w:hAnsi="Times New Roman" w:cs="Times New Roman"/>
+                <w:sz w:val="28"/>
+                <w:szCs w:val="28"/>
+                <w:lang w:val="en-US"/>
+              </w:rPr>
+              <w:t>1</w:t>
+            </w:r>
+          </w:p>
+        </w:tc>
+        <w:tc>
+          <w:tcPr>
+            <w:tcW w:w="3115" w:type="dxa"/>
+          </w:tcPr>
+          <w:p>
+            <w:pPr>
+              <w:spacing w:line="360" w:lineRule="auto"/>
+              <w:jc w:val="center"/>
+              <w:rPr>
+                <w:rFonts w:ascii="Times New Roman" w:hAnsi="Times New Roman" w:cs="Times New Roman"/>
+                <w:sz w:val="28"/>
+                <w:szCs w:val="28"/>
+                <w:lang w:val="en-US"/>
+              </w:rPr>
+            </w:pPr>
+            <w:r>
+              <w:rPr>
+                <w:rFonts w:ascii="Times New Roman" w:hAnsi="Times New Roman" w:cs="Times New Roman"/>
+                <w:sz w:val="28"/>
+                <w:szCs w:val="28"/>
+                <w:lang w:val="en-US"/>
+              </w:rPr>
+              <w:t>0</w:t>
+            </w:r>
+          </w:p>
+        </w:tc>
+        <w:tc>
+          <w:tcPr>
+            <w:tcW w:w="3115" w:type="dxa"/>
+          </w:tcPr>
+          <w:p>
+            <w:pPr>
+              <w:spacing w:line="360" w:lineRule="auto"/>
+              <w:jc w:val="center"/>
+              <w:rPr>
+                <w:rFonts w:ascii="Times New Roman" w:hAnsi="Times New Roman" w:cs="Times New Roman"/>
+                <w:sz w:val="28"/>
+                <w:szCs w:val="28"/>
+                <w:lang w:val="en-US"/>
+              </w:rPr>
+            </w:pPr>
+            <w:r>
+              <w:rPr>
+                <w:rFonts w:ascii="Times New Roman" w:hAnsi="Times New Roman" w:cs="Times New Roman"/>
+                <w:sz w:val="28"/>
+                <w:szCs w:val="28"/>
+                <w:lang w:val="en-US"/>
+              </w:rPr>
+              <w:t>1</w:t>
+            </w:r>
+          </w:p>
+        </w:tc>
+      </w:tr>
+      <w:tr>
+        <w:tc>
+          <w:tcPr>
+            <w:tcW w:w="3115" w:type="dxa"/>
+          </w:tcPr>
+          <w:p>
+            <w:pPr>
+              <w:spacing w:line="360" w:lineRule="auto"/>
+              <w:jc w:val="center"/>
+              <w:rPr>
+                <w:rFonts w:ascii="Times New Roman" w:hAnsi="Times New Roman" w:cs="Times New Roman"/>
+                <w:sz w:val="28"/>
+                <w:szCs w:val="28"/>
+                <w:lang w:val="en-US"/>
+              </w:rPr>
+            </w:pPr>
+            <w:r>
+              <w:rPr>
+                <w:rFonts w:ascii="Times New Roman" w:hAnsi="Times New Roman" w:cs="Times New Roman"/>
+                <w:sz w:val="28"/>
+                <w:szCs w:val="28"/>
+                <w:lang w:val="en-US"/>
+              </w:rPr>
+              <w:t>1</w:t>
+            </w:r>
+          </w:p>
+        </w:tc>
+        <w:tc>
+          <w:tcPr>
+            <w:tcW w:w="3115" w:type="dxa"/>
+          </w:tcPr>
+          <w:p>
+            <w:pPr>
+              <w:spacing w:line="360" w:lineRule="auto"/>
+              <w:jc w:val="center"/>
+              <w:rPr>
+                <w:rFonts w:ascii="Times New Roman" w:hAnsi="Times New Roman" w:cs="Times New Roman"/>
+                <w:sz w:val="28"/>
+                <w:szCs w:val="28"/>
+                <w:lang w:val="en-US"/>
+              </w:rPr>
+            </w:pPr>
+            <w:r>
+              <w:rPr>
+                <w:rFonts w:ascii="Times New Roman" w:hAnsi="Times New Roman" w:cs="Times New Roman"/>
+                <w:sz w:val="28"/>
+                <w:szCs w:val="28"/>
+                <w:lang w:val="en-US"/>
+              </w:rPr>
+              <w:t>1</w:t>
+            </w:r>
+          </w:p>
+        </w:tc>
+        <w:tc>
+          <w:tcPr>
+            <w:tcW w:w="3115" w:type="dxa"/>
+          </w:tcPr>
+          <w:p>
+            <w:pPr>
+              <w:spacing w:line="360" w:lineRule="auto"/>
+              <w:jc w:val="center"/>
+              <w:rPr>
+                <w:rFonts w:ascii="Times New Roman" w:hAnsi="Times New Roman" w:cs="Times New Roman"/>
+                <w:sz w:val="28"/>
+                <w:szCs w:val="28"/>
+                <w:lang w:val="en-US"/>
+              </w:rPr>
+            </w:pPr>
+            <w:r>
+              <w:rPr>
+                <w:rFonts w:ascii="Times New Roman" w:hAnsi="Times New Roman" w:cs="Times New Roman"/>
+                <w:sz w:val="28"/>
+                <w:szCs w:val="28"/>
+                <w:lang w:val="en-US"/>
+              </w:rPr>
+              <w:t>1</w:t>
+            </w:r>
+          </w:p>
+        </w:tc>
+      </w:tr>
+    </w:tbl>
+    <w:p>
+      <w:pPr>
+        <w:spacing w:after="0" w:line="360" w:lineRule="auto"/>
+        <w:jc w:val="center"/>
+        <w:rPr>
+          <w:rFonts w:ascii="Times New Roman" w:hAnsi="Times New Roman" w:cs="Times New Roman"/>
+          <w:sz w:val="28"/>
+          <w:szCs w:val="28"/>
+        </w:rPr>
+      </w:pPr>
+      <w:r>
+        <w:rPr>
+          <w:rFonts w:ascii="Times New Roman" w:hAnsi="Times New Roman" w:cs="Times New Roman"/>
+          <w:sz w:val="28"/>
+          <w:szCs w:val="28"/>
+        </w:rPr>
+        <w:t xml:space="preserve">Таблица 1 </w:t>
+      </w:r>
+      <w:r>
+        <w:rPr>
+          <w:rFonts w:ascii="Times New Roman" w:hAnsi="Times New Roman" w:cs="Times New Roman"/>
+          <w:sz w:val="28"/>
+          <w:szCs w:val="28"/>
+        </w:rPr>
         <w:t>–</w:t>
       </w:r>
       <w:r>
@@ -1463,15 +1769,7 @@
           <w:sz w:val="28"/>
           <w:szCs w:val="28"/>
         </w:rPr>
-        <w:t xml:space="preserve"> </w:t>
-      </w:r>
-      <w:r>
-        <w:rPr>
-          <w:rFonts w:ascii="Times New Roman" w:hAnsi="Times New Roman" w:cs="Times New Roman"/>
-          <w:sz w:val="28"/>
-          <w:szCs w:val="28"/>
-        </w:rPr>
-        <w:t>Схема логического элемента И</w:t>
+        <w:t xml:space="preserve"> таблица истинности логического элемента ИЛИ</w:t>
       </w:r>
     </w:p>
     <w:p>
@@ -1488,89 +1786,26 @@
     <w:p>
       <w:pPr>
         <w:spacing w:after="0" w:line="360" w:lineRule="auto"/>
-        <w:rPr>
-          <w:rFonts w:ascii="Times New Roman" w:hAnsi="Times New Roman" w:cs="Times New Roman"/>
-          <w:sz w:val="28"/>
-          <w:szCs w:val="28"/>
-        </w:rPr>
-      </w:pPr>
-      <w:r>
-        <w:rPr>
-          <w:rFonts w:ascii="Times New Roman" w:hAnsi="Times New Roman" w:cs="Times New Roman"/>
+        <w:jc w:val="center"/>
+        <w:rPr>
+          <w:rFonts w:ascii="Times New Roman" w:hAnsi="Times New Roman" w:cs="Times New Roman"/>
+          <w:sz w:val="28"/>
+          <w:szCs w:val="28"/>
+        </w:rPr>
+      </w:pPr>
+      <w:r>
+        <w:rPr>
+          <w:rFonts w:ascii="Times New Roman" w:hAnsi="Times New Roman" w:cs="Times New Roman"/>
+          <w:noProof/>
           <w:sz w:val="28"/>
           <w:szCs w:val="28"/>
         </w:rPr>
         <w:lastRenderedPageBreak/>
-        <w:tab/>
-        <w:t xml:space="preserve">Также были собраны схемы для исследования </w:t>
-      </w:r>
-      <w:r>
-        <w:rPr>
-          <w:rFonts w:ascii="Times New Roman" w:hAnsi="Times New Roman" w:cs="Times New Roman"/>
-          <w:sz w:val="28"/>
-          <w:szCs w:val="28"/>
-        </w:rPr>
-        <w:t xml:space="preserve">логических элементов ИЛИ-НЕ и </w:t>
-      </w:r>
-      <w:proofErr w:type="gramStart"/>
-      <w:r>
-        <w:rPr>
-          <w:rFonts w:ascii="Times New Roman" w:hAnsi="Times New Roman" w:cs="Times New Roman"/>
-          <w:sz w:val="28"/>
-          <w:szCs w:val="28"/>
-        </w:rPr>
-        <w:t>И-НЕ</w:t>
-      </w:r>
-      <w:proofErr w:type="gramEnd"/>
-      <w:r>
-        <w:rPr>
-          <w:rFonts w:ascii="Times New Roman" w:hAnsi="Times New Roman" w:cs="Times New Roman"/>
-          <w:sz w:val="28"/>
-          <w:szCs w:val="28"/>
-        </w:rPr>
-        <w:t xml:space="preserve"> на интегральных микросхемах, выполненных на КМОП-транзисторах</w:t>
-      </w:r>
-      <w:r>
-        <w:rPr>
-          <w:rFonts w:ascii="Times New Roman" w:hAnsi="Times New Roman" w:cs="Times New Roman"/>
-          <w:sz w:val="28"/>
-          <w:szCs w:val="28"/>
-        </w:rPr>
-        <w:t xml:space="preserve"> (рисунки 3-4).</w:t>
-      </w:r>
-    </w:p>
-    <w:p>
-      <w:pPr>
-        <w:spacing w:after="0" w:line="360" w:lineRule="auto"/>
-        <w:jc w:val="center"/>
-        <w:rPr>
-          <w:rFonts w:ascii="Times New Roman" w:hAnsi="Times New Roman" w:cs="Times New Roman"/>
-          <w:sz w:val="28"/>
-          <w:szCs w:val="28"/>
-        </w:rPr>
-      </w:pPr>
-    </w:p>
-    <w:p>
-      <w:pPr>
-        <w:spacing w:after="0" w:line="360" w:lineRule="auto"/>
-        <w:jc w:val="center"/>
-        <w:rPr>
-          <w:rFonts w:ascii="Times New Roman" w:hAnsi="Times New Roman" w:cs="Times New Roman"/>
-          <w:sz w:val="28"/>
-          <w:szCs w:val="28"/>
-        </w:rPr>
-      </w:pPr>
-      <w:r>
-        <w:rPr>
-          <w:rFonts w:ascii="Times New Roman" w:hAnsi="Times New Roman" w:cs="Times New Roman"/>
-          <w:sz w:val="28"/>
-          <w:szCs w:val="28"/>
-        </w:rPr>
         <w:drawing>
-          <wp:inline distT="0" distB="0" distL="0" distR="0" wp14:anchorId="288390F9" wp14:editId="5A5D77BF">
-            <wp:extent cx="3322608" cy="2507197"/>
-            <wp:effectExtent l="0" t="0" r="0" b="7620"/>
-            <wp:docPr id="4" name="Рисунок 4"/>
+          <wp:inline distT="0" distB="0" distL="0" distR="0" wp14:anchorId="1DC2EC40" wp14:editId="59EE1243">
+            <wp:extent cx="3985605" cy="2225233"/>
+            <wp:effectExtent l="0" t="0" r="0" b="3810"/>
+            <wp:docPr id="1" name="Рисунок 1"/>
             <wp:cNvGraphicFramePr>
               <a:graphicFrameLocks xmlns:a="http://schemas.openxmlformats.org/drawingml/2006/main" noChangeAspect="1"/>
             </wp:cNvGraphicFramePr>
@@ -1590,7 +1825,7 @@
                   <pic:spPr>
                     <a:xfrm>
                       <a:off x="0" y="0"/>
-                      <a:ext cx="3322608" cy="2507197"/>
+                      <a:ext cx="3985605" cy="2225233"/>
                     </a:xfrm>
                     <a:prstGeom prst="rect">
                       <a:avLst/>
@@ -1619,15 +1854,15 @@
           <w:sz w:val="28"/>
           <w:szCs w:val="28"/>
         </w:rPr>
-        <w:t xml:space="preserve">Рисунок </w:t>
-      </w:r>
-      <w:r>
-        <w:rPr>
-          <w:rFonts w:ascii="Times New Roman" w:hAnsi="Times New Roman" w:cs="Times New Roman"/>
-          <w:sz w:val="28"/>
-          <w:szCs w:val="28"/>
-        </w:rPr>
-        <w:t>3</w:t>
+        <w:t xml:space="preserve">Рисунок 2 </w:t>
+      </w:r>
+      <w:r>
+        <w:rPr>
+          <w:rFonts w:ascii="Times New Roman" w:hAnsi="Times New Roman" w:cs="Times New Roman"/>
+          <w:sz w:val="28"/>
+          <w:szCs w:val="28"/>
+        </w:rPr>
+        <w:t>–</w:t>
       </w:r>
       <w:r>
         <w:rPr>
@@ -1643,6 +1878,490 @@
           <w:sz w:val="28"/>
           <w:szCs w:val="28"/>
         </w:rPr>
+        <w:t>Схема логического элемента И</w:t>
+      </w:r>
+    </w:p>
+    <w:p>
+      <w:pPr>
+        <w:spacing w:after="0" w:line="360" w:lineRule="auto"/>
+        <w:jc w:val="center"/>
+        <w:rPr>
+          <w:rFonts w:ascii="Times New Roman" w:hAnsi="Times New Roman" w:cs="Times New Roman"/>
+          <w:sz w:val="28"/>
+          <w:szCs w:val="28"/>
+        </w:rPr>
+      </w:pPr>
+    </w:p>
+    <w:tbl>
+      <w:tblPr>
+        <w:tblStyle w:val="a4"/>
+        <w:tblW w:w="0" w:type="auto"/>
+        <w:tblLook w:val="04A0" w:firstRow="1" w:lastRow="0" w:firstColumn="1" w:lastColumn="0" w:noHBand="0" w:noVBand="1"/>
+      </w:tblPr>
+      <w:tblGrid>
+        <w:gridCol w:w="3115"/>
+        <w:gridCol w:w="3115"/>
+        <w:gridCol w:w="3115"/>
+      </w:tblGrid>
+      <w:tr>
+        <w:tc>
+          <w:tcPr>
+            <w:tcW w:w="3115" w:type="dxa"/>
+          </w:tcPr>
+          <w:p>
+            <w:pPr>
+              <w:spacing w:line="360" w:lineRule="auto"/>
+              <w:jc w:val="center"/>
+              <w:rPr>
+                <w:rFonts w:ascii="Times New Roman" w:hAnsi="Times New Roman" w:cs="Times New Roman"/>
+                <w:sz w:val="28"/>
+                <w:szCs w:val="28"/>
+                <w:lang w:val="en-US"/>
+              </w:rPr>
+            </w:pPr>
+            <w:r>
+              <w:rPr>
+                <w:rFonts w:ascii="Times New Roman" w:hAnsi="Times New Roman" w:cs="Times New Roman"/>
+                <w:sz w:val="28"/>
+                <w:szCs w:val="28"/>
+                <w:lang w:val="en-US"/>
+              </w:rPr>
+              <w:t>SW</w:t>
+            </w:r>
+            <w:r>
+              <w:rPr>
+                <w:rFonts w:ascii="Times New Roman" w:hAnsi="Times New Roman" w:cs="Times New Roman"/>
+                <w:sz w:val="28"/>
+                <w:szCs w:val="28"/>
+                <w:lang w:val="en-US"/>
+              </w:rPr>
+              <w:t>3</w:t>
+            </w:r>
+          </w:p>
+        </w:tc>
+        <w:tc>
+          <w:tcPr>
+            <w:tcW w:w="3115" w:type="dxa"/>
+          </w:tcPr>
+          <w:p>
+            <w:pPr>
+              <w:spacing w:line="360" w:lineRule="auto"/>
+              <w:jc w:val="center"/>
+              <w:rPr>
+                <w:rFonts w:ascii="Times New Roman" w:hAnsi="Times New Roman" w:cs="Times New Roman"/>
+                <w:sz w:val="28"/>
+                <w:szCs w:val="28"/>
+                <w:lang w:val="en-US"/>
+              </w:rPr>
+            </w:pPr>
+            <w:r>
+              <w:rPr>
+                <w:rFonts w:ascii="Times New Roman" w:hAnsi="Times New Roman" w:cs="Times New Roman"/>
+                <w:sz w:val="28"/>
+                <w:szCs w:val="28"/>
+                <w:lang w:val="en-US"/>
+              </w:rPr>
+              <w:t>SW</w:t>
+            </w:r>
+            <w:r>
+              <w:rPr>
+                <w:rFonts w:ascii="Times New Roman" w:hAnsi="Times New Roman" w:cs="Times New Roman"/>
+                <w:sz w:val="28"/>
+                <w:szCs w:val="28"/>
+                <w:lang w:val="en-US"/>
+              </w:rPr>
+              <w:t>4</w:t>
+            </w:r>
+          </w:p>
+        </w:tc>
+        <w:tc>
+          <w:tcPr>
+            <w:tcW w:w="3115" w:type="dxa"/>
+          </w:tcPr>
+          <w:p>
+            <w:pPr>
+              <w:spacing w:line="360" w:lineRule="auto"/>
+              <w:jc w:val="center"/>
+              <w:rPr>
+                <w:rFonts w:ascii="Times New Roman" w:hAnsi="Times New Roman" w:cs="Times New Roman"/>
+                <w:sz w:val="28"/>
+                <w:szCs w:val="28"/>
+                <w:lang w:val="en-US"/>
+              </w:rPr>
+            </w:pPr>
+            <w:r>
+              <w:rPr>
+                <w:rFonts w:ascii="Times New Roman" w:hAnsi="Times New Roman" w:cs="Times New Roman"/>
+                <w:sz w:val="28"/>
+                <w:szCs w:val="28"/>
+                <w:lang w:val="en-US"/>
+              </w:rPr>
+              <w:t>F</w:t>
+            </w:r>
+          </w:p>
+        </w:tc>
+      </w:tr>
+      <w:tr>
+        <w:tc>
+          <w:tcPr>
+            <w:tcW w:w="3115" w:type="dxa"/>
+          </w:tcPr>
+          <w:p>
+            <w:pPr>
+              <w:spacing w:line="360" w:lineRule="auto"/>
+              <w:jc w:val="center"/>
+              <w:rPr>
+                <w:rFonts w:ascii="Times New Roman" w:hAnsi="Times New Roman" w:cs="Times New Roman"/>
+                <w:sz w:val="28"/>
+                <w:szCs w:val="28"/>
+                <w:lang w:val="en-US"/>
+              </w:rPr>
+            </w:pPr>
+            <w:r>
+              <w:rPr>
+                <w:rFonts w:ascii="Times New Roman" w:hAnsi="Times New Roman" w:cs="Times New Roman"/>
+                <w:sz w:val="28"/>
+                <w:szCs w:val="28"/>
+                <w:lang w:val="en-US"/>
+              </w:rPr>
+              <w:t>0</w:t>
+            </w:r>
+          </w:p>
+        </w:tc>
+        <w:tc>
+          <w:tcPr>
+            <w:tcW w:w="3115" w:type="dxa"/>
+          </w:tcPr>
+          <w:p>
+            <w:pPr>
+              <w:spacing w:line="360" w:lineRule="auto"/>
+              <w:jc w:val="center"/>
+              <w:rPr>
+                <w:rFonts w:ascii="Times New Roman" w:hAnsi="Times New Roman" w:cs="Times New Roman"/>
+                <w:sz w:val="28"/>
+                <w:szCs w:val="28"/>
+                <w:lang w:val="en-US"/>
+              </w:rPr>
+            </w:pPr>
+            <w:r>
+              <w:rPr>
+                <w:rFonts w:ascii="Times New Roman" w:hAnsi="Times New Roman" w:cs="Times New Roman"/>
+                <w:sz w:val="28"/>
+                <w:szCs w:val="28"/>
+                <w:lang w:val="en-US"/>
+              </w:rPr>
+              <w:t>0</w:t>
+            </w:r>
+          </w:p>
+        </w:tc>
+        <w:tc>
+          <w:tcPr>
+            <w:tcW w:w="3115" w:type="dxa"/>
+          </w:tcPr>
+          <w:p>
+            <w:pPr>
+              <w:spacing w:line="360" w:lineRule="auto"/>
+              <w:jc w:val="center"/>
+              <w:rPr>
+                <w:rFonts w:ascii="Times New Roman" w:hAnsi="Times New Roman" w:cs="Times New Roman"/>
+                <w:sz w:val="28"/>
+                <w:szCs w:val="28"/>
+                <w:lang w:val="en-US"/>
+              </w:rPr>
+            </w:pPr>
+            <w:r>
+              <w:rPr>
+                <w:rFonts w:ascii="Times New Roman" w:hAnsi="Times New Roman" w:cs="Times New Roman"/>
+                <w:sz w:val="28"/>
+                <w:szCs w:val="28"/>
+                <w:lang w:val="en-US"/>
+              </w:rPr>
+              <w:t>0</w:t>
+            </w:r>
+          </w:p>
+        </w:tc>
+      </w:tr>
+      <w:tr>
+        <w:tc>
+          <w:tcPr>
+            <w:tcW w:w="3115" w:type="dxa"/>
+          </w:tcPr>
+          <w:p>
+            <w:pPr>
+              <w:spacing w:line="360" w:lineRule="auto"/>
+              <w:jc w:val="center"/>
+              <w:rPr>
+                <w:rFonts w:ascii="Times New Roman" w:hAnsi="Times New Roman" w:cs="Times New Roman"/>
+                <w:sz w:val="28"/>
+                <w:szCs w:val="28"/>
+                <w:lang w:val="en-US"/>
+              </w:rPr>
+            </w:pPr>
+            <w:r>
+              <w:rPr>
+                <w:rFonts w:ascii="Times New Roman" w:hAnsi="Times New Roman" w:cs="Times New Roman"/>
+                <w:sz w:val="28"/>
+                <w:szCs w:val="28"/>
+                <w:lang w:val="en-US"/>
+              </w:rPr>
+              <w:t>0</w:t>
+            </w:r>
+          </w:p>
+        </w:tc>
+        <w:tc>
+          <w:tcPr>
+            <w:tcW w:w="3115" w:type="dxa"/>
+          </w:tcPr>
+          <w:p>
+            <w:pPr>
+              <w:spacing w:line="360" w:lineRule="auto"/>
+              <w:jc w:val="center"/>
+              <w:rPr>
+                <w:rFonts w:ascii="Times New Roman" w:hAnsi="Times New Roman" w:cs="Times New Roman"/>
+                <w:sz w:val="28"/>
+                <w:szCs w:val="28"/>
+                <w:lang w:val="en-US"/>
+              </w:rPr>
+            </w:pPr>
+            <w:r>
+              <w:rPr>
+                <w:rFonts w:ascii="Times New Roman" w:hAnsi="Times New Roman" w:cs="Times New Roman"/>
+                <w:sz w:val="28"/>
+                <w:szCs w:val="28"/>
+                <w:lang w:val="en-US"/>
+              </w:rPr>
+              <w:t>1</w:t>
+            </w:r>
+          </w:p>
+        </w:tc>
+        <w:tc>
+          <w:tcPr>
+            <w:tcW w:w="3115" w:type="dxa"/>
+          </w:tcPr>
+          <w:p>
+            <w:pPr>
+              <w:spacing w:line="360" w:lineRule="auto"/>
+              <w:jc w:val="center"/>
+              <w:rPr>
+                <w:rFonts w:ascii="Times New Roman" w:hAnsi="Times New Roman" w:cs="Times New Roman"/>
+                <w:sz w:val="28"/>
+                <w:szCs w:val="28"/>
+                <w:lang w:val="en-US"/>
+              </w:rPr>
+            </w:pPr>
+            <w:r>
+              <w:rPr>
+                <w:rFonts w:ascii="Times New Roman" w:hAnsi="Times New Roman" w:cs="Times New Roman"/>
+                <w:sz w:val="28"/>
+                <w:szCs w:val="28"/>
+                <w:lang w:val="en-US"/>
+              </w:rPr>
+              <w:t>0</w:t>
+            </w:r>
+          </w:p>
+        </w:tc>
+      </w:tr>
+      <w:tr>
+        <w:tc>
+          <w:tcPr>
+            <w:tcW w:w="3115" w:type="dxa"/>
+          </w:tcPr>
+          <w:p>
+            <w:pPr>
+              <w:spacing w:line="360" w:lineRule="auto"/>
+              <w:jc w:val="center"/>
+              <w:rPr>
+                <w:rFonts w:ascii="Times New Roman" w:hAnsi="Times New Roman" w:cs="Times New Roman"/>
+                <w:sz w:val="28"/>
+                <w:szCs w:val="28"/>
+                <w:lang w:val="en-US"/>
+              </w:rPr>
+            </w:pPr>
+            <w:r>
+              <w:rPr>
+                <w:rFonts w:ascii="Times New Roman" w:hAnsi="Times New Roman" w:cs="Times New Roman"/>
+                <w:sz w:val="28"/>
+                <w:szCs w:val="28"/>
+                <w:lang w:val="en-US"/>
+              </w:rPr>
+              <w:t>1</w:t>
+            </w:r>
+          </w:p>
+        </w:tc>
+        <w:tc>
+          <w:tcPr>
+            <w:tcW w:w="3115" w:type="dxa"/>
+          </w:tcPr>
+          <w:p>
+            <w:pPr>
+              <w:spacing w:line="360" w:lineRule="auto"/>
+              <w:jc w:val="center"/>
+              <w:rPr>
+                <w:rFonts w:ascii="Times New Roman" w:hAnsi="Times New Roman" w:cs="Times New Roman"/>
+                <w:sz w:val="28"/>
+                <w:szCs w:val="28"/>
+                <w:lang w:val="en-US"/>
+              </w:rPr>
+            </w:pPr>
+            <w:r>
+              <w:rPr>
+                <w:rFonts w:ascii="Times New Roman" w:hAnsi="Times New Roman" w:cs="Times New Roman"/>
+                <w:sz w:val="28"/>
+                <w:szCs w:val="28"/>
+                <w:lang w:val="en-US"/>
+              </w:rPr>
+              <w:t>0</w:t>
+            </w:r>
+          </w:p>
+        </w:tc>
+        <w:tc>
+          <w:tcPr>
+            <w:tcW w:w="3115" w:type="dxa"/>
+          </w:tcPr>
+          <w:p>
+            <w:pPr>
+              <w:spacing w:line="360" w:lineRule="auto"/>
+              <w:jc w:val="center"/>
+              <w:rPr>
+                <w:rFonts w:ascii="Times New Roman" w:hAnsi="Times New Roman" w:cs="Times New Roman"/>
+                <w:sz w:val="28"/>
+                <w:szCs w:val="28"/>
+                <w:lang w:val="en-US"/>
+              </w:rPr>
+            </w:pPr>
+            <w:r>
+              <w:rPr>
+                <w:rFonts w:ascii="Times New Roman" w:hAnsi="Times New Roman" w:cs="Times New Roman"/>
+                <w:sz w:val="28"/>
+                <w:szCs w:val="28"/>
+                <w:lang w:val="en-US"/>
+              </w:rPr>
+              <w:t>0</w:t>
+            </w:r>
+          </w:p>
+        </w:tc>
+      </w:tr>
+      <w:tr>
+        <w:tc>
+          <w:tcPr>
+            <w:tcW w:w="3115" w:type="dxa"/>
+          </w:tcPr>
+          <w:p>
+            <w:pPr>
+              <w:spacing w:line="360" w:lineRule="auto"/>
+              <w:jc w:val="center"/>
+              <w:rPr>
+                <w:rFonts w:ascii="Times New Roman" w:hAnsi="Times New Roman" w:cs="Times New Roman"/>
+                <w:sz w:val="28"/>
+                <w:szCs w:val="28"/>
+                <w:lang w:val="en-US"/>
+              </w:rPr>
+            </w:pPr>
+            <w:r>
+              <w:rPr>
+                <w:rFonts w:ascii="Times New Roman" w:hAnsi="Times New Roman" w:cs="Times New Roman"/>
+                <w:sz w:val="28"/>
+                <w:szCs w:val="28"/>
+                <w:lang w:val="en-US"/>
+              </w:rPr>
+              <w:t>1</w:t>
+            </w:r>
+          </w:p>
+        </w:tc>
+        <w:tc>
+          <w:tcPr>
+            <w:tcW w:w="3115" w:type="dxa"/>
+          </w:tcPr>
+          <w:p>
+            <w:pPr>
+              <w:spacing w:line="360" w:lineRule="auto"/>
+              <w:jc w:val="center"/>
+              <w:rPr>
+                <w:rFonts w:ascii="Times New Roman" w:hAnsi="Times New Roman" w:cs="Times New Roman"/>
+                <w:sz w:val="28"/>
+                <w:szCs w:val="28"/>
+                <w:lang w:val="en-US"/>
+              </w:rPr>
+            </w:pPr>
+            <w:r>
+              <w:rPr>
+                <w:rFonts w:ascii="Times New Roman" w:hAnsi="Times New Roman" w:cs="Times New Roman"/>
+                <w:sz w:val="28"/>
+                <w:szCs w:val="28"/>
+                <w:lang w:val="en-US"/>
+              </w:rPr>
+              <w:t>1</w:t>
+            </w:r>
+          </w:p>
+        </w:tc>
+        <w:tc>
+          <w:tcPr>
+            <w:tcW w:w="3115" w:type="dxa"/>
+          </w:tcPr>
+          <w:p>
+            <w:pPr>
+              <w:spacing w:line="360" w:lineRule="auto"/>
+              <w:jc w:val="center"/>
+              <w:rPr>
+                <w:rFonts w:ascii="Times New Roman" w:hAnsi="Times New Roman" w:cs="Times New Roman"/>
+                <w:sz w:val="28"/>
+                <w:szCs w:val="28"/>
+                <w:lang w:val="en-US"/>
+              </w:rPr>
+            </w:pPr>
+            <w:r>
+              <w:rPr>
+                <w:rFonts w:ascii="Times New Roman" w:hAnsi="Times New Roman" w:cs="Times New Roman"/>
+                <w:sz w:val="28"/>
+                <w:szCs w:val="28"/>
+                <w:lang w:val="en-US"/>
+              </w:rPr>
+              <w:t>1</w:t>
+            </w:r>
+          </w:p>
+        </w:tc>
+      </w:tr>
+    </w:tbl>
+    <w:p>
+      <w:pPr>
+        <w:spacing w:after="0" w:line="360" w:lineRule="auto"/>
+        <w:jc w:val="center"/>
+        <w:rPr>
+          <w:rFonts w:ascii="Times New Roman" w:hAnsi="Times New Roman" w:cs="Times New Roman"/>
+          <w:sz w:val="28"/>
+          <w:szCs w:val="28"/>
+        </w:rPr>
+      </w:pPr>
+      <w:r>
+        <w:rPr>
+          <w:rFonts w:ascii="Times New Roman" w:hAnsi="Times New Roman" w:cs="Times New Roman"/>
+          <w:sz w:val="28"/>
+          <w:szCs w:val="28"/>
+        </w:rPr>
+        <w:t xml:space="preserve">Таблица </w:t>
+      </w:r>
+      <w:r>
+        <w:rPr>
+          <w:rFonts w:ascii="Times New Roman" w:hAnsi="Times New Roman" w:cs="Times New Roman"/>
+          <w:sz w:val="28"/>
+          <w:szCs w:val="28"/>
+        </w:rPr>
+        <w:t>2</w:t>
+      </w:r>
+      <w:r>
+        <w:rPr>
+          <w:rFonts w:ascii="Times New Roman" w:hAnsi="Times New Roman" w:cs="Times New Roman"/>
+          <w:sz w:val="28"/>
+          <w:szCs w:val="28"/>
+        </w:rPr>
+        <w:t xml:space="preserve"> </w:t>
+      </w:r>
+      <w:r>
+        <w:rPr>
+          <w:rFonts w:ascii="Times New Roman" w:hAnsi="Times New Roman" w:cs="Times New Roman"/>
+          <w:sz w:val="28"/>
+          <w:szCs w:val="28"/>
+        </w:rPr>
         <w:t>–</w:t>
       </w:r>
       <w:r>
@@ -1651,6 +2370,90 @@
           <w:sz w:val="28"/>
           <w:szCs w:val="28"/>
         </w:rPr>
+        <w:t xml:space="preserve"> таблица истинности логического элемента И</w:t>
+      </w:r>
+    </w:p>
+    <w:p>
+      <w:pPr>
+        <w:spacing w:after="0" w:line="360" w:lineRule="auto"/>
+        <w:rPr>
+          <w:rFonts w:ascii="Times New Roman" w:hAnsi="Times New Roman" w:cs="Times New Roman"/>
+          <w:sz w:val="28"/>
+          <w:szCs w:val="28"/>
+        </w:rPr>
+      </w:pPr>
+    </w:p>
+    <w:p>
+      <w:pPr>
+        <w:spacing w:after="0" w:line="360" w:lineRule="auto"/>
+        <w:rPr>
+          <w:rFonts w:ascii="Times New Roman" w:hAnsi="Times New Roman" w:cs="Times New Roman"/>
+          <w:sz w:val="28"/>
+          <w:szCs w:val="28"/>
+        </w:rPr>
+      </w:pPr>
+      <w:r>
+        <w:rPr>
+          <w:rFonts w:ascii="Times New Roman" w:hAnsi="Times New Roman" w:cs="Times New Roman"/>
+          <w:sz w:val="28"/>
+          <w:szCs w:val="28"/>
+        </w:rPr>
+        <w:tab/>
+      </w:r>
+      <w:r>
+        <w:rPr>
+          <w:rFonts w:ascii="Times New Roman" w:hAnsi="Times New Roman" w:cs="Times New Roman"/>
+          <w:sz w:val="28"/>
+          <w:szCs w:val="28"/>
+        </w:rPr>
+        <w:t>Б</w:t>
+      </w:r>
+      <w:r>
+        <w:rPr>
+          <w:rFonts w:ascii="Times New Roman" w:hAnsi="Times New Roman" w:cs="Times New Roman"/>
+          <w:sz w:val="28"/>
+          <w:szCs w:val="28"/>
+        </w:rPr>
+        <w:t xml:space="preserve">ыли собраны схемы для исследования </w:t>
+      </w:r>
+      <w:r>
+        <w:rPr>
+          <w:rFonts w:ascii="Times New Roman" w:hAnsi="Times New Roman" w:cs="Times New Roman"/>
+          <w:sz w:val="28"/>
+          <w:szCs w:val="28"/>
+        </w:rPr>
+        <w:t>логических элементов ИЛИ-НЕ и И-НЕ на интегральных микросхемах, выполненных на КМОП-транзисторах</w:t>
+      </w:r>
+      <w:r>
+        <w:rPr>
+          <w:rFonts w:ascii="Times New Roman" w:hAnsi="Times New Roman" w:cs="Times New Roman"/>
+          <w:sz w:val="28"/>
+          <w:szCs w:val="28"/>
+        </w:rPr>
+        <w:t xml:space="preserve"> (рисунки 3-4)</w:t>
+      </w:r>
+      <w:r>
+        <w:rPr>
+          <w:rFonts w:ascii="Times New Roman" w:hAnsi="Times New Roman" w:cs="Times New Roman"/>
+          <w:sz w:val="28"/>
+          <w:szCs w:val="28"/>
+        </w:rPr>
+        <w:t>, и были составлены их</w:t>
+      </w:r>
+      <w:r>
+        <w:rPr>
+          <w:rFonts w:ascii="Times New Roman" w:hAnsi="Times New Roman" w:cs="Times New Roman"/>
+          <w:sz w:val="28"/>
+          <w:szCs w:val="28"/>
+        </w:rPr>
+        <w:t xml:space="preserve"> таблицы истинности соответственно</w:t>
+      </w:r>
+      <w:r>
+        <w:rPr>
+          <w:rFonts w:ascii="Times New Roman" w:hAnsi="Times New Roman" w:cs="Times New Roman"/>
+          <w:sz w:val="28"/>
+          <w:szCs w:val="28"/>
+        </w:rPr>
         <w:t xml:space="preserve"> </w:t>
       </w:r>
       <w:r>
@@ -1659,26 +2462,16 @@
           <w:sz w:val="28"/>
           <w:szCs w:val="28"/>
         </w:rPr>
-        <w:t xml:space="preserve">Схема логического элемента </w:t>
-      </w:r>
-      <w:proofErr w:type="gramStart"/>
-      <w:r>
-        <w:rPr>
-          <w:rFonts w:ascii="Times New Roman" w:hAnsi="Times New Roman" w:cs="Times New Roman"/>
-          <w:sz w:val="28"/>
-          <w:szCs w:val="28"/>
-        </w:rPr>
-        <w:t>И</w:t>
-      </w:r>
-      <w:r>
-        <w:rPr>
-          <w:rFonts w:ascii="Times New Roman" w:hAnsi="Times New Roman" w:cs="Times New Roman"/>
-          <w:sz w:val="28"/>
-          <w:szCs w:val="28"/>
-        </w:rPr>
-        <w:t>-НЕ</w:t>
-      </w:r>
-      <w:proofErr w:type="gramEnd"/>
+        <w:t>(таблицы 3-4)</w:t>
+      </w:r>
+      <w:r>
+        <w:rPr>
+          <w:rFonts w:ascii="Times New Roman" w:hAnsi="Times New Roman" w:cs="Times New Roman"/>
+          <w:sz w:val="28"/>
+          <w:szCs w:val="28"/>
+        </w:rPr>
+        <w:t>.</w:t>
+      </w:r>
     </w:p>
     <w:p>
       <w:pPr>
@@ -1704,14 +2497,15 @@
       <w:r>
         <w:rPr>
           <w:rFonts w:ascii="Times New Roman" w:hAnsi="Times New Roman" w:cs="Times New Roman"/>
+          <w:noProof/>
           <w:sz w:val="28"/>
           <w:szCs w:val="28"/>
         </w:rPr>
         <w:drawing>
-          <wp:inline distT="0" distB="0" distL="0" distR="0" wp14:anchorId="482C49E1" wp14:editId="661B0CD6">
-            <wp:extent cx="4732430" cy="3048264"/>
-            <wp:effectExtent l="0" t="0" r="0" b="0"/>
-            <wp:docPr id="5" name="Рисунок 5"/>
+          <wp:inline distT="0" distB="0" distL="0" distR="0" wp14:anchorId="288390F9" wp14:editId="5A5D77BF">
+            <wp:extent cx="3322608" cy="2507197"/>
+            <wp:effectExtent l="0" t="0" r="0" b="7620"/>
+            <wp:docPr id="4" name="Рисунок 4"/>
             <wp:cNvGraphicFramePr>
               <a:graphicFrameLocks xmlns:a="http://schemas.openxmlformats.org/drawingml/2006/main" noChangeAspect="1"/>
             </wp:cNvGraphicFramePr>
@@ -1731,7 +2525,7 @@
                   <pic:spPr>
                     <a:xfrm>
                       <a:off x="0" y="0"/>
-                      <a:ext cx="4732430" cy="3048264"/>
+                      <a:ext cx="3322608" cy="2507197"/>
                     </a:xfrm>
                     <a:prstGeom prst="rect">
                       <a:avLst/>
@@ -1760,15 +2554,16 @@
           <w:sz w:val="28"/>
           <w:szCs w:val="28"/>
         </w:rPr>
-        <w:t xml:space="preserve">Рисунок </w:t>
-      </w:r>
-      <w:r>
-        <w:rPr>
-          <w:rFonts w:ascii="Times New Roman" w:hAnsi="Times New Roman" w:cs="Times New Roman"/>
-          <w:sz w:val="28"/>
-          <w:szCs w:val="28"/>
-        </w:rPr>
-        <w:t>4</w:t>
+        <w:lastRenderedPageBreak/>
+        <w:t xml:space="preserve">Рисунок 3 </w:t>
+      </w:r>
+      <w:r>
+        <w:rPr>
+          <w:rFonts w:ascii="Times New Roman" w:hAnsi="Times New Roman" w:cs="Times New Roman"/>
+          <w:sz w:val="28"/>
+          <w:szCs w:val="28"/>
+        </w:rPr>
+        <w:t>–</w:t>
       </w:r>
       <w:r>
         <w:rPr>
@@ -1784,6 +2579,1018 @@
           <w:sz w:val="28"/>
           <w:szCs w:val="28"/>
         </w:rPr>
+        <w:t>Схема логического элемента И-НЕ</w:t>
+      </w:r>
+    </w:p>
+    <w:tbl>
+      <w:tblPr>
+        <w:tblStyle w:val="a4"/>
+        <w:tblW w:w="0" w:type="auto"/>
+        <w:tblLook w:val="04A0" w:firstRow="1" w:lastRow="0" w:firstColumn="1" w:lastColumn="0" w:noHBand="0" w:noVBand="1"/>
+      </w:tblPr>
+      <w:tblGrid>
+        <w:gridCol w:w="2408"/>
+        <w:gridCol w:w="2241"/>
+        <w:gridCol w:w="2409"/>
+        <w:gridCol w:w="2287"/>
+      </w:tblGrid>
+      <w:tr>
+        <w:tc>
+          <w:tcPr>
+            <w:tcW w:w="2408" w:type="dxa"/>
+          </w:tcPr>
+          <w:p>
+            <w:pPr>
+              <w:spacing w:line="360" w:lineRule="auto"/>
+              <w:jc w:val="center"/>
+              <w:rPr>
+                <w:rFonts w:ascii="Times New Roman" w:hAnsi="Times New Roman" w:cs="Times New Roman"/>
+                <w:sz w:val="28"/>
+                <w:szCs w:val="28"/>
+              </w:rPr>
+            </w:pPr>
+            <w:r>
+              <w:rPr>
+                <w:rFonts w:ascii="Times New Roman" w:hAnsi="Times New Roman" w:cs="Times New Roman"/>
+                <w:sz w:val="28"/>
+                <w:szCs w:val="28"/>
+                <w:lang w:val="en-US"/>
+              </w:rPr>
+              <w:t>SW</w:t>
+            </w:r>
+            <w:r>
+              <w:rPr>
+                <w:rFonts w:ascii="Times New Roman" w:hAnsi="Times New Roman" w:cs="Times New Roman"/>
+                <w:sz w:val="28"/>
+                <w:szCs w:val="28"/>
+              </w:rPr>
+              <w:t>5</w:t>
+            </w:r>
+          </w:p>
+        </w:tc>
+        <w:tc>
+          <w:tcPr>
+            <w:tcW w:w="2241" w:type="dxa"/>
+          </w:tcPr>
+          <w:p>
+            <w:pPr>
+              <w:spacing w:line="360" w:lineRule="auto"/>
+              <w:jc w:val="center"/>
+              <w:rPr>
+                <w:rFonts w:ascii="Times New Roman" w:hAnsi="Times New Roman" w:cs="Times New Roman"/>
+                <w:sz w:val="28"/>
+                <w:szCs w:val="28"/>
+                <w:lang w:val="en-US"/>
+              </w:rPr>
+            </w:pPr>
+            <w:r>
+              <w:rPr>
+                <w:rFonts w:ascii="Times New Roman" w:hAnsi="Times New Roman" w:cs="Times New Roman"/>
+                <w:sz w:val="28"/>
+                <w:szCs w:val="28"/>
+                <w:lang w:val="en-US"/>
+              </w:rPr>
+              <w:t>SW6</w:t>
+            </w:r>
+          </w:p>
+        </w:tc>
+        <w:tc>
+          <w:tcPr>
+            <w:tcW w:w="2409" w:type="dxa"/>
+          </w:tcPr>
+          <w:p>
+            <w:pPr>
+              <w:spacing w:line="360" w:lineRule="auto"/>
+              <w:jc w:val="center"/>
+              <w:rPr>
+                <w:rFonts w:ascii="Times New Roman" w:hAnsi="Times New Roman" w:cs="Times New Roman"/>
+                <w:sz w:val="28"/>
+                <w:szCs w:val="28"/>
+                <w:lang w:val="en-US"/>
+              </w:rPr>
+            </w:pPr>
+            <w:r>
+              <w:rPr>
+                <w:rFonts w:ascii="Times New Roman" w:hAnsi="Times New Roman" w:cs="Times New Roman"/>
+                <w:sz w:val="28"/>
+                <w:szCs w:val="28"/>
+                <w:lang w:val="en-US"/>
+              </w:rPr>
+              <w:t>SW</w:t>
+            </w:r>
+            <w:r>
+              <w:rPr>
+                <w:rFonts w:ascii="Times New Roman" w:hAnsi="Times New Roman" w:cs="Times New Roman"/>
+                <w:sz w:val="28"/>
+                <w:szCs w:val="28"/>
+                <w:lang w:val="en-US"/>
+              </w:rPr>
+              <w:t>7</w:t>
+            </w:r>
+          </w:p>
+        </w:tc>
+        <w:tc>
+          <w:tcPr>
+            <w:tcW w:w="2287" w:type="dxa"/>
+          </w:tcPr>
+          <w:p>
+            <w:pPr>
+              <w:spacing w:line="360" w:lineRule="auto"/>
+              <w:jc w:val="center"/>
+              <w:rPr>
+                <w:rFonts w:ascii="Times New Roman" w:hAnsi="Times New Roman" w:cs="Times New Roman"/>
+                <w:sz w:val="28"/>
+                <w:szCs w:val="28"/>
+                <w:lang w:val="en-US"/>
+              </w:rPr>
+            </w:pPr>
+            <w:r>
+              <w:rPr>
+                <w:rFonts w:ascii="Times New Roman" w:hAnsi="Times New Roman" w:cs="Times New Roman"/>
+                <w:sz w:val="28"/>
+                <w:szCs w:val="28"/>
+                <w:lang w:val="en-US"/>
+              </w:rPr>
+              <w:t>F</w:t>
+            </w:r>
+          </w:p>
+        </w:tc>
+      </w:tr>
+      <w:tr>
+        <w:tc>
+          <w:tcPr>
+            <w:tcW w:w="2408" w:type="dxa"/>
+          </w:tcPr>
+          <w:p>
+            <w:pPr>
+              <w:spacing w:line="360" w:lineRule="auto"/>
+              <w:jc w:val="center"/>
+              <w:rPr>
+                <w:rFonts w:ascii="Times New Roman" w:hAnsi="Times New Roman" w:cs="Times New Roman"/>
+                <w:sz w:val="28"/>
+                <w:szCs w:val="28"/>
+                <w:lang w:val="en-US"/>
+              </w:rPr>
+            </w:pPr>
+            <w:r>
+              <w:rPr>
+                <w:rFonts w:ascii="Times New Roman" w:hAnsi="Times New Roman" w:cs="Times New Roman"/>
+                <w:sz w:val="28"/>
+                <w:szCs w:val="28"/>
+                <w:lang w:val="en-US"/>
+              </w:rPr>
+              <w:t>0</w:t>
+            </w:r>
+          </w:p>
+        </w:tc>
+        <w:tc>
+          <w:tcPr>
+            <w:tcW w:w="2241" w:type="dxa"/>
+          </w:tcPr>
+          <w:p>
+            <w:pPr>
+              <w:spacing w:line="360" w:lineRule="auto"/>
+              <w:jc w:val="center"/>
+              <w:rPr>
+                <w:rFonts w:ascii="Times New Roman" w:hAnsi="Times New Roman" w:cs="Times New Roman"/>
+                <w:sz w:val="28"/>
+                <w:szCs w:val="28"/>
+                <w:lang w:val="en-US"/>
+              </w:rPr>
+            </w:pPr>
+            <w:r>
+              <w:rPr>
+                <w:rFonts w:ascii="Times New Roman" w:hAnsi="Times New Roman" w:cs="Times New Roman"/>
+                <w:sz w:val="28"/>
+                <w:szCs w:val="28"/>
+                <w:lang w:val="en-US"/>
+              </w:rPr>
+              <w:t>0</w:t>
+            </w:r>
+          </w:p>
+        </w:tc>
+        <w:tc>
+          <w:tcPr>
+            <w:tcW w:w="2409" w:type="dxa"/>
+          </w:tcPr>
+          <w:p>
+            <w:pPr>
+              <w:spacing w:line="360" w:lineRule="auto"/>
+              <w:jc w:val="center"/>
+              <w:rPr>
+                <w:rFonts w:ascii="Times New Roman" w:hAnsi="Times New Roman" w:cs="Times New Roman"/>
+                <w:sz w:val="28"/>
+                <w:szCs w:val="28"/>
+                <w:lang w:val="en-US"/>
+              </w:rPr>
+            </w:pPr>
+            <w:r>
+              <w:rPr>
+                <w:rFonts w:ascii="Times New Roman" w:hAnsi="Times New Roman" w:cs="Times New Roman"/>
+                <w:sz w:val="28"/>
+                <w:szCs w:val="28"/>
+                <w:lang w:val="en-US"/>
+              </w:rPr>
+              <w:t>0</w:t>
+            </w:r>
+          </w:p>
+        </w:tc>
+        <w:tc>
+          <w:tcPr>
+            <w:tcW w:w="2287" w:type="dxa"/>
+          </w:tcPr>
+          <w:p>
+            <w:pPr>
+              <w:spacing w:line="360" w:lineRule="auto"/>
+              <w:jc w:val="center"/>
+              <w:rPr>
+                <w:rFonts w:ascii="Times New Roman" w:hAnsi="Times New Roman" w:cs="Times New Roman"/>
+                <w:sz w:val="28"/>
+                <w:szCs w:val="28"/>
+              </w:rPr>
+            </w:pPr>
+            <w:r>
+              <w:rPr>
+                <w:rFonts w:ascii="Times New Roman" w:hAnsi="Times New Roman" w:cs="Times New Roman"/>
+                <w:sz w:val="28"/>
+                <w:szCs w:val="28"/>
+              </w:rPr>
+              <w:t>1</w:t>
+            </w:r>
+          </w:p>
+        </w:tc>
+      </w:tr>
+      <w:tr>
+        <w:tc>
+          <w:tcPr>
+            <w:tcW w:w="2408" w:type="dxa"/>
+          </w:tcPr>
+          <w:p>
+            <w:pPr>
+              <w:spacing w:line="360" w:lineRule="auto"/>
+              <w:jc w:val="center"/>
+              <w:rPr>
+                <w:rFonts w:ascii="Times New Roman" w:hAnsi="Times New Roman" w:cs="Times New Roman"/>
+                <w:sz w:val="28"/>
+                <w:szCs w:val="28"/>
+                <w:lang w:val="en-US"/>
+              </w:rPr>
+            </w:pPr>
+            <w:r>
+              <w:rPr>
+                <w:rFonts w:ascii="Times New Roman" w:hAnsi="Times New Roman" w:cs="Times New Roman"/>
+                <w:sz w:val="28"/>
+                <w:szCs w:val="28"/>
+                <w:lang w:val="en-US"/>
+              </w:rPr>
+              <w:t>0</w:t>
+            </w:r>
+          </w:p>
+        </w:tc>
+        <w:tc>
+          <w:tcPr>
+            <w:tcW w:w="2241" w:type="dxa"/>
+          </w:tcPr>
+          <w:p>
+            <w:pPr>
+              <w:spacing w:line="360" w:lineRule="auto"/>
+              <w:jc w:val="center"/>
+              <w:rPr>
+                <w:rFonts w:ascii="Times New Roman" w:hAnsi="Times New Roman" w:cs="Times New Roman"/>
+                <w:sz w:val="28"/>
+                <w:szCs w:val="28"/>
+                <w:lang w:val="en-US"/>
+              </w:rPr>
+            </w:pPr>
+            <w:r>
+              <w:rPr>
+                <w:rFonts w:ascii="Times New Roman" w:hAnsi="Times New Roman" w:cs="Times New Roman"/>
+                <w:sz w:val="28"/>
+                <w:szCs w:val="28"/>
+                <w:lang w:val="en-US"/>
+              </w:rPr>
+              <w:t>0</w:t>
+            </w:r>
+          </w:p>
+        </w:tc>
+        <w:tc>
+          <w:tcPr>
+            <w:tcW w:w="2409" w:type="dxa"/>
+          </w:tcPr>
+          <w:p>
+            <w:pPr>
+              <w:spacing w:line="360" w:lineRule="auto"/>
+              <w:jc w:val="center"/>
+              <w:rPr>
+                <w:rFonts w:ascii="Times New Roman" w:hAnsi="Times New Roman" w:cs="Times New Roman"/>
+                <w:sz w:val="28"/>
+                <w:szCs w:val="28"/>
+                <w:lang w:val="en-US"/>
+              </w:rPr>
+            </w:pPr>
+            <w:r>
+              <w:rPr>
+                <w:rFonts w:ascii="Times New Roman" w:hAnsi="Times New Roman" w:cs="Times New Roman"/>
+                <w:sz w:val="28"/>
+                <w:szCs w:val="28"/>
+                <w:lang w:val="en-US"/>
+              </w:rPr>
+              <w:t>1</w:t>
+            </w:r>
+          </w:p>
+        </w:tc>
+        <w:tc>
+          <w:tcPr>
+            <w:tcW w:w="2287" w:type="dxa"/>
+          </w:tcPr>
+          <w:p>
+            <w:pPr>
+              <w:spacing w:line="360" w:lineRule="auto"/>
+              <w:jc w:val="center"/>
+              <w:rPr>
+                <w:rFonts w:ascii="Times New Roman" w:hAnsi="Times New Roman" w:cs="Times New Roman"/>
+                <w:sz w:val="28"/>
+                <w:szCs w:val="28"/>
+              </w:rPr>
+            </w:pPr>
+            <w:r>
+              <w:rPr>
+                <w:rFonts w:ascii="Times New Roman" w:hAnsi="Times New Roman" w:cs="Times New Roman"/>
+                <w:sz w:val="28"/>
+                <w:szCs w:val="28"/>
+              </w:rPr>
+              <w:t>1</w:t>
+            </w:r>
+          </w:p>
+        </w:tc>
+      </w:tr>
+      <w:tr>
+        <w:tc>
+          <w:tcPr>
+            <w:tcW w:w="2408" w:type="dxa"/>
+          </w:tcPr>
+          <w:p>
+            <w:pPr>
+              <w:spacing w:line="360" w:lineRule="auto"/>
+              <w:jc w:val="center"/>
+              <w:rPr>
+                <w:rFonts w:ascii="Times New Roman" w:hAnsi="Times New Roman" w:cs="Times New Roman"/>
+                <w:sz w:val="28"/>
+                <w:szCs w:val="28"/>
+                <w:lang w:val="en-US"/>
+              </w:rPr>
+            </w:pPr>
+            <w:r>
+              <w:rPr>
+                <w:rFonts w:ascii="Times New Roman" w:hAnsi="Times New Roman" w:cs="Times New Roman"/>
+                <w:sz w:val="28"/>
+                <w:szCs w:val="28"/>
+                <w:lang w:val="en-US"/>
+              </w:rPr>
+              <w:t>0</w:t>
+            </w:r>
+          </w:p>
+        </w:tc>
+        <w:tc>
+          <w:tcPr>
+            <w:tcW w:w="2241" w:type="dxa"/>
+          </w:tcPr>
+          <w:p>
+            <w:pPr>
+              <w:spacing w:line="360" w:lineRule="auto"/>
+              <w:jc w:val="center"/>
+              <w:rPr>
+                <w:rFonts w:ascii="Times New Roman" w:hAnsi="Times New Roman" w:cs="Times New Roman"/>
+                <w:sz w:val="28"/>
+                <w:szCs w:val="28"/>
+                <w:lang w:val="en-US"/>
+              </w:rPr>
+            </w:pPr>
+            <w:r>
+              <w:rPr>
+                <w:rFonts w:ascii="Times New Roman" w:hAnsi="Times New Roman" w:cs="Times New Roman"/>
+                <w:sz w:val="28"/>
+                <w:szCs w:val="28"/>
+                <w:lang w:val="en-US"/>
+              </w:rPr>
+              <w:t>1</w:t>
+            </w:r>
+          </w:p>
+        </w:tc>
+        <w:tc>
+          <w:tcPr>
+            <w:tcW w:w="2409" w:type="dxa"/>
+          </w:tcPr>
+          <w:p>
+            <w:pPr>
+              <w:spacing w:line="360" w:lineRule="auto"/>
+              <w:jc w:val="center"/>
+              <w:rPr>
+                <w:rFonts w:ascii="Times New Roman" w:hAnsi="Times New Roman" w:cs="Times New Roman"/>
+                <w:sz w:val="28"/>
+                <w:szCs w:val="28"/>
+                <w:lang w:val="en-US"/>
+              </w:rPr>
+            </w:pPr>
+            <w:r>
+              <w:rPr>
+                <w:rFonts w:ascii="Times New Roman" w:hAnsi="Times New Roman" w:cs="Times New Roman"/>
+                <w:sz w:val="28"/>
+                <w:szCs w:val="28"/>
+                <w:lang w:val="en-US"/>
+              </w:rPr>
+              <w:t>0</w:t>
+            </w:r>
+          </w:p>
+        </w:tc>
+        <w:tc>
+          <w:tcPr>
+            <w:tcW w:w="2287" w:type="dxa"/>
+          </w:tcPr>
+          <w:p>
+            <w:pPr>
+              <w:spacing w:line="360" w:lineRule="auto"/>
+              <w:jc w:val="center"/>
+              <w:rPr>
+                <w:rFonts w:ascii="Times New Roman" w:hAnsi="Times New Roman" w:cs="Times New Roman"/>
+                <w:sz w:val="28"/>
+                <w:szCs w:val="28"/>
+              </w:rPr>
+            </w:pPr>
+            <w:r>
+              <w:rPr>
+                <w:rFonts w:ascii="Times New Roman" w:hAnsi="Times New Roman" w:cs="Times New Roman"/>
+                <w:sz w:val="28"/>
+                <w:szCs w:val="28"/>
+              </w:rPr>
+              <w:t>1</w:t>
+            </w:r>
+          </w:p>
+        </w:tc>
+      </w:tr>
+      <w:tr>
+        <w:tc>
+          <w:tcPr>
+            <w:tcW w:w="2408" w:type="dxa"/>
+          </w:tcPr>
+          <w:p>
+            <w:pPr>
+              <w:spacing w:line="360" w:lineRule="auto"/>
+              <w:jc w:val="center"/>
+              <w:rPr>
+                <w:rFonts w:ascii="Times New Roman" w:hAnsi="Times New Roman" w:cs="Times New Roman"/>
+                <w:sz w:val="28"/>
+                <w:szCs w:val="28"/>
+                <w:lang w:val="en-US"/>
+              </w:rPr>
+            </w:pPr>
+            <w:r>
+              <w:rPr>
+                <w:rFonts w:ascii="Times New Roman" w:hAnsi="Times New Roman" w:cs="Times New Roman"/>
+                <w:sz w:val="28"/>
+                <w:szCs w:val="28"/>
+                <w:lang w:val="en-US"/>
+              </w:rPr>
+              <w:t>0</w:t>
+            </w:r>
+          </w:p>
+        </w:tc>
+        <w:tc>
+          <w:tcPr>
+            <w:tcW w:w="2241" w:type="dxa"/>
+          </w:tcPr>
+          <w:p>
+            <w:pPr>
+              <w:spacing w:line="360" w:lineRule="auto"/>
+              <w:jc w:val="center"/>
+              <w:rPr>
+                <w:rFonts w:ascii="Times New Roman" w:hAnsi="Times New Roman" w:cs="Times New Roman"/>
+                <w:sz w:val="28"/>
+                <w:szCs w:val="28"/>
+                <w:lang w:val="en-US"/>
+              </w:rPr>
+            </w:pPr>
+            <w:r>
+              <w:rPr>
+                <w:rFonts w:ascii="Times New Roman" w:hAnsi="Times New Roman" w:cs="Times New Roman"/>
+                <w:sz w:val="28"/>
+                <w:szCs w:val="28"/>
+                <w:lang w:val="en-US"/>
+              </w:rPr>
+              <w:t>1</w:t>
+            </w:r>
+          </w:p>
+        </w:tc>
+        <w:tc>
+          <w:tcPr>
+            <w:tcW w:w="2409" w:type="dxa"/>
+          </w:tcPr>
+          <w:p>
+            <w:pPr>
+              <w:spacing w:line="360" w:lineRule="auto"/>
+              <w:jc w:val="center"/>
+              <w:rPr>
+                <w:rFonts w:ascii="Times New Roman" w:hAnsi="Times New Roman" w:cs="Times New Roman"/>
+                <w:sz w:val="28"/>
+                <w:szCs w:val="28"/>
+                <w:lang w:val="en-US"/>
+              </w:rPr>
+            </w:pPr>
+            <w:r>
+              <w:rPr>
+                <w:rFonts w:ascii="Times New Roman" w:hAnsi="Times New Roman" w:cs="Times New Roman"/>
+                <w:sz w:val="28"/>
+                <w:szCs w:val="28"/>
+                <w:lang w:val="en-US"/>
+              </w:rPr>
+              <w:t>1</w:t>
+            </w:r>
+          </w:p>
+        </w:tc>
+        <w:tc>
+          <w:tcPr>
+            <w:tcW w:w="2287" w:type="dxa"/>
+          </w:tcPr>
+          <w:p>
+            <w:pPr>
+              <w:tabs>
+                <w:tab w:val="left" w:pos="547"/>
+              </w:tabs>
+              <w:spacing w:line="360" w:lineRule="auto"/>
+              <w:rPr>
+                <w:rFonts w:ascii="Times New Roman" w:hAnsi="Times New Roman" w:cs="Times New Roman"/>
+                <w:sz w:val="28"/>
+                <w:szCs w:val="28"/>
+              </w:rPr>
+            </w:pPr>
+            <w:r>
+              <w:rPr>
+                <w:rFonts w:ascii="Times New Roman" w:hAnsi="Times New Roman" w:cs="Times New Roman"/>
+                <w:sz w:val="28"/>
+                <w:szCs w:val="28"/>
+              </w:rPr>
+              <w:t xml:space="preserve">              1</w:t>
+            </w:r>
+          </w:p>
+        </w:tc>
+      </w:tr>
+      <w:tr>
+        <w:tc>
+          <w:tcPr>
+            <w:tcW w:w="2408" w:type="dxa"/>
+          </w:tcPr>
+          <w:p>
+            <w:pPr>
+              <w:spacing w:line="360" w:lineRule="auto"/>
+              <w:jc w:val="center"/>
+              <w:rPr>
+                <w:rFonts w:ascii="Times New Roman" w:hAnsi="Times New Roman" w:cs="Times New Roman"/>
+                <w:sz w:val="28"/>
+                <w:szCs w:val="28"/>
+                <w:lang w:val="en-US"/>
+              </w:rPr>
+            </w:pPr>
+            <w:r>
+              <w:rPr>
+                <w:rFonts w:ascii="Times New Roman" w:hAnsi="Times New Roman" w:cs="Times New Roman"/>
+                <w:sz w:val="28"/>
+                <w:szCs w:val="28"/>
+                <w:lang w:val="en-US"/>
+              </w:rPr>
+              <w:t>1</w:t>
+            </w:r>
+          </w:p>
+        </w:tc>
+        <w:tc>
+          <w:tcPr>
+            <w:tcW w:w="2241" w:type="dxa"/>
+          </w:tcPr>
+          <w:p>
+            <w:pPr>
+              <w:spacing w:line="360" w:lineRule="auto"/>
+              <w:jc w:val="center"/>
+              <w:rPr>
+                <w:rFonts w:ascii="Times New Roman" w:hAnsi="Times New Roman" w:cs="Times New Roman"/>
+                <w:sz w:val="28"/>
+                <w:szCs w:val="28"/>
+                <w:lang w:val="en-US"/>
+              </w:rPr>
+            </w:pPr>
+            <w:r>
+              <w:rPr>
+                <w:rFonts w:ascii="Times New Roman" w:hAnsi="Times New Roman" w:cs="Times New Roman"/>
+                <w:sz w:val="28"/>
+                <w:szCs w:val="28"/>
+                <w:lang w:val="en-US"/>
+              </w:rPr>
+              <w:t>0</w:t>
+            </w:r>
+          </w:p>
+        </w:tc>
+        <w:tc>
+          <w:tcPr>
+            <w:tcW w:w="2409" w:type="dxa"/>
+          </w:tcPr>
+          <w:p>
+            <w:pPr>
+              <w:spacing w:line="360" w:lineRule="auto"/>
+              <w:jc w:val="center"/>
+              <w:rPr>
+                <w:rFonts w:ascii="Times New Roman" w:hAnsi="Times New Roman" w:cs="Times New Roman"/>
+                <w:sz w:val="28"/>
+                <w:szCs w:val="28"/>
+                <w:lang w:val="en-US"/>
+              </w:rPr>
+            </w:pPr>
+            <w:r>
+              <w:rPr>
+                <w:rFonts w:ascii="Times New Roman" w:hAnsi="Times New Roman" w:cs="Times New Roman"/>
+                <w:sz w:val="28"/>
+                <w:szCs w:val="28"/>
+                <w:lang w:val="en-US"/>
+              </w:rPr>
+              <w:t>0</w:t>
+            </w:r>
+          </w:p>
+        </w:tc>
+        <w:tc>
+          <w:tcPr>
+            <w:tcW w:w="2287" w:type="dxa"/>
+          </w:tcPr>
+          <w:p>
+            <w:pPr>
+              <w:spacing w:line="360" w:lineRule="auto"/>
+              <w:jc w:val="center"/>
+              <w:rPr>
+                <w:rFonts w:ascii="Times New Roman" w:hAnsi="Times New Roman" w:cs="Times New Roman"/>
+                <w:sz w:val="28"/>
+                <w:szCs w:val="28"/>
+              </w:rPr>
+            </w:pPr>
+            <w:r>
+              <w:rPr>
+                <w:rFonts w:ascii="Times New Roman" w:hAnsi="Times New Roman" w:cs="Times New Roman"/>
+                <w:sz w:val="28"/>
+                <w:szCs w:val="28"/>
+              </w:rPr>
+              <w:t>1</w:t>
+            </w:r>
+          </w:p>
+        </w:tc>
+      </w:tr>
+      <w:tr>
+        <w:tc>
+          <w:tcPr>
+            <w:tcW w:w="2408" w:type="dxa"/>
+          </w:tcPr>
+          <w:p>
+            <w:pPr>
+              <w:spacing w:line="360" w:lineRule="auto"/>
+              <w:jc w:val="center"/>
+              <w:rPr>
+                <w:rFonts w:ascii="Times New Roman" w:hAnsi="Times New Roman" w:cs="Times New Roman"/>
+                <w:sz w:val="28"/>
+                <w:szCs w:val="28"/>
+                <w:lang w:val="en-US"/>
+              </w:rPr>
+            </w:pPr>
+            <w:r>
+              <w:rPr>
+                <w:rFonts w:ascii="Times New Roman" w:hAnsi="Times New Roman" w:cs="Times New Roman"/>
+                <w:sz w:val="28"/>
+                <w:szCs w:val="28"/>
+                <w:lang w:val="en-US"/>
+              </w:rPr>
+              <w:t>1</w:t>
+            </w:r>
+          </w:p>
+        </w:tc>
+        <w:tc>
+          <w:tcPr>
+            <w:tcW w:w="2241" w:type="dxa"/>
+          </w:tcPr>
+          <w:p>
+            <w:pPr>
+              <w:spacing w:line="360" w:lineRule="auto"/>
+              <w:jc w:val="center"/>
+              <w:rPr>
+                <w:rFonts w:ascii="Times New Roman" w:hAnsi="Times New Roman" w:cs="Times New Roman"/>
+                <w:sz w:val="28"/>
+                <w:szCs w:val="28"/>
+                <w:lang w:val="en-US"/>
+              </w:rPr>
+            </w:pPr>
+            <w:r>
+              <w:rPr>
+                <w:rFonts w:ascii="Times New Roman" w:hAnsi="Times New Roman" w:cs="Times New Roman"/>
+                <w:sz w:val="28"/>
+                <w:szCs w:val="28"/>
+                <w:lang w:val="en-US"/>
+              </w:rPr>
+              <w:t>0</w:t>
+            </w:r>
+          </w:p>
+        </w:tc>
+        <w:tc>
+          <w:tcPr>
+            <w:tcW w:w="2409" w:type="dxa"/>
+          </w:tcPr>
+          <w:p>
+            <w:pPr>
+              <w:spacing w:line="360" w:lineRule="auto"/>
+              <w:jc w:val="center"/>
+              <w:rPr>
+                <w:rFonts w:ascii="Times New Roman" w:hAnsi="Times New Roman" w:cs="Times New Roman"/>
+                <w:sz w:val="28"/>
+                <w:szCs w:val="28"/>
+                <w:lang w:val="en-US"/>
+              </w:rPr>
+            </w:pPr>
+            <w:r>
+              <w:rPr>
+                <w:rFonts w:ascii="Times New Roman" w:hAnsi="Times New Roman" w:cs="Times New Roman"/>
+                <w:sz w:val="28"/>
+                <w:szCs w:val="28"/>
+                <w:lang w:val="en-US"/>
+              </w:rPr>
+              <w:t>1</w:t>
+            </w:r>
+          </w:p>
+        </w:tc>
+        <w:tc>
+          <w:tcPr>
+            <w:tcW w:w="2287" w:type="dxa"/>
+          </w:tcPr>
+          <w:p>
+            <w:pPr>
+              <w:spacing w:line="360" w:lineRule="auto"/>
+              <w:jc w:val="center"/>
+              <w:rPr>
+                <w:rFonts w:ascii="Times New Roman" w:hAnsi="Times New Roman" w:cs="Times New Roman"/>
+                <w:sz w:val="28"/>
+                <w:szCs w:val="28"/>
+              </w:rPr>
+            </w:pPr>
+            <w:r>
+              <w:rPr>
+                <w:rFonts w:ascii="Times New Roman" w:hAnsi="Times New Roman" w:cs="Times New Roman"/>
+                <w:sz w:val="28"/>
+                <w:szCs w:val="28"/>
+              </w:rPr>
+              <w:t>1</w:t>
+            </w:r>
+          </w:p>
+        </w:tc>
+      </w:tr>
+      <w:tr>
+        <w:tc>
+          <w:tcPr>
+            <w:tcW w:w="2408" w:type="dxa"/>
+          </w:tcPr>
+          <w:p>
+            <w:pPr>
+              <w:spacing w:line="360" w:lineRule="auto"/>
+              <w:jc w:val="center"/>
+              <w:rPr>
+                <w:rFonts w:ascii="Times New Roman" w:hAnsi="Times New Roman" w:cs="Times New Roman"/>
+                <w:sz w:val="28"/>
+                <w:szCs w:val="28"/>
+                <w:lang w:val="en-US"/>
+              </w:rPr>
+            </w:pPr>
+            <w:r>
+              <w:rPr>
+                <w:rFonts w:ascii="Times New Roman" w:hAnsi="Times New Roman" w:cs="Times New Roman"/>
+                <w:sz w:val="28"/>
+                <w:szCs w:val="28"/>
+                <w:lang w:val="en-US"/>
+              </w:rPr>
+              <w:t>1</w:t>
+            </w:r>
+          </w:p>
+        </w:tc>
+        <w:tc>
+          <w:tcPr>
+            <w:tcW w:w="2241" w:type="dxa"/>
+          </w:tcPr>
+          <w:p>
+            <w:pPr>
+              <w:spacing w:line="360" w:lineRule="auto"/>
+              <w:jc w:val="center"/>
+              <w:rPr>
+                <w:rFonts w:ascii="Times New Roman" w:hAnsi="Times New Roman" w:cs="Times New Roman"/>
+                <w:sz w:val="28"/>
+                <w:szCs w:val="28"/>
+                <w:lang w:val="en-US"/>
+              </w:rPr>
+            </w:pPr>
+            <w:r>
+              <w:rPr>
+                <w:rFonts w:ascii="Times New Roman" w:hAnsi="Times New Roman" w:cs="Times New Roman"/>
+                <w:sz w:val="28"/>
+                <w:szCs w:val="28"/>
+                <w:lang w:val="en-US"/>
+              </w:rPr>
+              <w:t>1</w:t>
+            </w:r>
+          </w:p>
+        </w:tc>
+        <w:tc>
+          <w:tcPr>
+            <w:tcW w:w="2409" w:type="dxa"/>
+          </w:tcPr>
+          <w:p>
+            <w:pPr>
+              <w:spacing w:line="360" w:lineRule="auto"/>
+              <w:jc w:val="center"/>
+              <w:rPr>
+                <w:rFonts w:ascii="Times New Roman" w:hAnsi="Times New Roman" w:cs="Times New Roman"/>
+                <w:sz w:val="28"/>
+                <w:szCs w:val="28"/>
+                <w:lang w:val="en-US"/>
+              </w:rPr>
+            </w:pPr>
+            <w:r>
+              <w:rPr>
+                <w:rFonts w:ascii="Times New Roman" w:hAnsi="Times New Roman" w:cs="Times New Roman"/>
+                <w:sz w:val="28"/>
+                <w:szCs w:val="28"/>
+                <w:lang w:val="en-US"/>
+              </w:rPr>
+              <w:t>0</w:t>
+            </w:r>
+          </w:p>
+        </w:tc>
+        <w:tc>
+          <w:tcPr>
+            <w:tcW w:w="2287" w:type="dxa"/>
+          </w:tcPr>
+          <w:p>
+            <w:pPr>
+              <w:spacing w:line="360" w:lineRule="auto"/>
+              <w:jc w:val="center"/>
+              <w:rPr>
+                <w:rFonts w:ascii="Times New Roman" w:hAnsi="Times New Roman" w:cs="Times New Roman"/>
+                <w:sz w:val="28"/>
+                <w:szCs w:val="28"/>
+              </w:rPr>
+            </w:pPr>
+            <w:r>
+              <w:rPr>
+                <w:rFonts w:ascii="Times New Roman" w:hAnsi="Times New Roman" w:cs="Times New Roman"/>
+                <w:sz w:val="28"/>
+                <w:szCs w:val="28"/>
+              </w:rPr>
+              <w:t>1</w:t>
+            </w:r>
+          </w:p>
+        </w:tc>
+      </w:tr>
+      <w:tr>
+        <w:tc>
+          <w:tcPr>
+            <w:tcW w:w="2408" w:type="dxa"/>
+          </w:tcPr>
+          <w:p>
+            <w:pPr>
+              <w:spacing w:line="360" w:lineRule="auto"/>
+              <w:jc w:val="center"/>
+              <w:rPr>
+                <w:rFonts w:ascii="Times New Roman" w:hAnsi="Times New Roman" w:cs="Times New Roman"/>
+                <w:sz w:val="28"/>
+                <w:szCs w:val="28"/>
+                <w:lang w:val="en-US"/>
+              </w:rPr>
+            </w:pPr>
+            <w:r>
+              <w:rPr>
+                <w:rFonts w:ascii="Times New Roman" w:hAnsi="Times New Roman" w:cs="Times New Roman"/>
+                <w:sz w:val="28"/>
+                <w:szCs w:val="28"/>
+                <w:lang w:val="en-US"/>
+              </w:rPr>
+              <w:t>1</w:t>
+            </w:r>
+          </w:p>
+        </w:tc>
+        <w:tc>
+          <w:tcPr>
+            <w:tcW w:w="2241" w:type="dxa"/>
+          </w:tcPr>
+          <w:p>
+            <w:pPr>
+              <w:spacing w:line="360" w:lineRule="auto"/>
+              <w:jc w:val="center"/>
+              <w:rPr>
+                <w:rFonts w:ascii="Times New Roman" w:hAnsi="Times New Roman" w:cs="Times New Roman"/>
+                <w:sz w:val="28"/>
+                <w:szCs w:val="28"/>
+                <w:lang w:val="en-US"/>
+              </w:rPr>
+            </w:pPr>
+            <w:r>
+              <w:rPr>
+                <w:rFonts w:ascii="Times New Roman" w:hAnsi="Times New Roman" w:cs="Times New Roman"/>
+                <w:sz w:val="28"/>
+                <w:szCs w:val="28"/>
+                <w:lang w:val="en-US"/>
+              </w:rPr>
+              <w:t>1</w:t>
+            </w:r>
+          </w:p>
+        </w:tc>
+        <w:tc>
+          <w:tcPr>
+            <w:tcW w:w="2409" w:type="dxa"/>
+          </w:tcPr>
+          <w:p>
+            <w:pPr>
+              <w:spacing w:line="360" w:lineRule="auto"/>
+              <w:jc w:val="center"/>
+              <w:rPr>
+                <w:rFonts w:ascii="Times New Roman" w:hAnsi="Times New Roman" w:cs="Times New Roman"/>
+                <w:sz w:val="28"/>
+                <w:szCs w:val="28"/>
+                <w:lang w:val="en-US"/>
+              </w:rPr>
+            </w:pPr>
+            <w:r>
+              <w:rPr>
+                <w:rFonts w:ascii="Times New Roman" w:hAnsi="Times New Roman" w:cs="Times New Roman"/>
+                <w:sz w:val="28"/>
+                <w:szCs w:val="28"/>
+                <w:lang w:val="en-US"/>
+              </w:rPr>
+              <w:t>1</w:t>
+            </w:r>
+          </w:p>
+        </w:tc>
+        <w:tc>
+          <w:tcPr>
+            <w:tcW w:w="2287" w:type="dxa"/>
+          </w:tcPr>
+          <w:p>
+            <w:pPr>
+              <w:spacing w:line="360" w:lineRule="auto"/>
+              <w:jc w:val="center"/>
+              <w:rPr>
+                <w:rFonts w:ascii="Times New Roman" w:hAnsi="Times New Roman" w:cs="Times New Roman"/>
+                <w:sz w:val="28"/>
+                <w:szCs w:val="28"/>
+              </w:rPr>
+            </w:pPr>
+            <w:r>
+              <w:rPr>
+                <w:rFonts w:ascii="Times New Roman" w:hAnsi="Times New Roman" w:cs="Times New Roman"/>
+                <w:sz w:val="28"/>
+                <w:szCs w:val="28"/>
+              </w:rPr>
+              <w:t>0</w:t>
+            </w:r>
+          </w:p>
+        </w:tc>
+      </w:tr>
+    </w:tbl>
+    <w:p>
+      <w:pPr>
+        <w:spacing w:after="0" w:line="360" w:lineRule="auto"/>
+        <w:jc w:val="center"/>
+        <w:rPr>
+          <w:rFonts w:ascii="Times New Roman" w:hAnsi="Times New Roman" w:cs="Times New Roman"/>
+          <w:sz w:val="28"/>
+          <w:szCs w:val="28"/>
+        </w:rPr>
+      </w:pPr>
+      <w:r>
+        <w:rPr>
+          <w:rFonts w:ascii="Times New Roman" w:hAnsi="Times New Roman" w:cs="Times New Roman"/>
+          <w:sz w:val="28"/>
+          <w:szCs w:val="28"/>
+        </w:rPr>
+        <w:t xml:space="preserve">Таблица </w:t>
+      </w:r>
+      <w:r>
+        <w:rPr>
+          <w:rFonts w:ascii="Times New Roman" w:hAnsi="Times New Roman" w:cs="Times New Roman"/>
+          <w:sz w:val="28"/>
+          <w:szCs w:val="28"/>
+        </w:rPr>
+        <w:t>3</w:t>
+      </w:r>
+      <w:r>
+        <w:rPr>
+          <w:rFonts w:ascii="Times New Roman" w:hAnsi="Times New Roman" w:cs="Times New Roman"/>
+          <w:sz w:val="28"/>
+          <w:szCs w:val="28"/>
+        </w:rPr>
+        <w:t xml:space="preserve"> </w:t>
+      </w:r>
+      <w:r>
+        <w:rPr>
+          <w:rFonts w:ascii="Times New Roman" w:hAnsi="Times New Roman" w:cs="Times New Roman"/>
+          <w:sz w:val="28"/>
+          <w:szCs w:val="28"/>
+        </w:rPr>
         <w:t>–</w:t>
       </w:r>
       <w:r>
@@ -1792,23 +3599,7 @@
           <w:sz w:val="28"/>
           <w:szCs w:val="28"/>
         </w:rPr>
-        <w:t xml:space="preserve"> </w:t>
-      </w:r>
-      <w:r>
-        <w:rPr>
-          <w:rFonts w:ascii="Times New Roman" w:hAnsi="Times New Roman" w:cs="Times New Roman"/>
-          <w:sz w:val="28"/>
-          <w:szCs w:val="28"/>
-        </w:rPr>
-        <w:t>Схема логического элемента И</w:t>
-      </w:r>
-      <w:r>
-        <w:rPr>
-          <w:rFonts w:ascii="Times New Roman" w:hAnsi="Times New Roman" w:cs="Times New Roman"/>
-          <w:sz w:val="28"/>
-          <w:szCs w:val="28"/>
-        </w:rPr>
-        <w:t>ЛИ</w:t>
+        <w:t xml:space="preserve"> таблица истинности логического элемента И</w:t>
       </w:r>
       <w:r>
         <w:rPr>
@@ -1822,6 +3613,16 @@
     <w:p>
       <w:pPr>
         <w:spacing w:after="0" w:line="360" w:lineRule="auto"/>
+        <w:rPr>
+          <w:rFonts w:ascii="Times New Roman" w:hAnsi="Times New Roman" w:cs="Times New Roman"/>
+          <w:sz w:val="28"/>
+          <w:szCs w:val="28"/>
+        </w:rPr>
+      </w:pPr>
+    </w:p>
+    <w:p>
+      <w:pPr>
+        <w:spacing w:after="0" w:line="360" w:lineRule="auto"/>
         <w:jc w:val="center"/>
         <w:rPr>
           <w:rFonts w:ascii="Times New Roman" w:hAnsi="Times New Roman" w:cs="Times New Roman"/>
@@ -1829,56 +3630,18 @@
           <w:szCs w:val="28"/>
         </w:rPr>
       </w:pPr>
-    </w:p>
-    <w:p>
-      <w:pPr>
-        <w:spacing w:after="0" w:line="360" w:lineRule="auto"/>
-        <w:rPr>
-          <w:rFonts w:ascii="Times New Roman" w:hAnsi="Times New Roman" w:cs="Times New Roman"/>
-          <w:sz w:val="28"/>
-          <w:szCs w:val="28"/>
-        </w:rPr>
-      </w:pPr>
-      <w:r>
-        <w:rPr>
-          <w:rFonts w:ascii="Times New Roman" w:hAnsi="Times New Roman" w:cs="Times New Roman"/>
-          <w:sz w:val="28"/>
-          <w:szCs w:val="28"/>
-        </w:rPr>
-        <w:tab/>
-        <w:t>Были созданы схемы задержки импульсов</w:t>
-      </w:r>
-      <w:r>
-        <w:rPr>
-          <w:rFonts w:ascii="Times New Roman" w:hAnsi="Times New Roman" w:cs="Times New Roman"/>
-          <w:sz w:val="28"/>
-          <w:szCs w:val="28"/>
-        </w:rPr>
-        <w:t xml:space="preserve"> (рисунки 5-6)</w:t>
-      </w:r>
-    </w:p>
-    <w:p>
-      <w:pPr>
-        <w:spacing w:after="0" w:line="360" w:lineRule="auto"/>
-        <w:jc w:val="center"/>
-        <w:rPr>
-          <w:rFonts w:ascii="Times New Roman" w:hAnsi="Times New Roman" w:cs="Times New Roman"/>
-          <w:sz w:val="28"/>
-          <w:szCs w:val="28"/>
-        </w:rPr>
-      </w:pPr>
-      <w:r>
-        <w:rPr>
-          <w:rFonts w:ascii="Times New Roman" w:hAnsi="Times New Roman" w:cs="Times New Roman"/>
-          <w:sz w:val="28"/>
-          <w:szCs w:val="28"/>
-        </w:rPr>
-        <w:lastRenderedPageBreak/>
+      <w:r>
+        <w:rPr>
+          <w:rFonts w:ascii="Times New Roman" w:hAnsi="Times New Roman" w:cs="Times New Roman"/>
+          <w:noProof/>
+          <w:sz w:val="28"/>
+          <w:szCs w:val="28"/>
+        </w:rPr>
         <w:drawing>
-          <wp:inline distT="0" distB="0" distL="0" distR="0" wp14:anchorId="5326B5FD" wp14:editId="7E4AFBF0">
-            <wp:extent cx="5940425" cy="1891030"/>
-            <wp:effectExtent l="0" t="0" r="3175" b="0"/>
-            <wp:docPr id="6" name="Рисунок 6"/>
+          <wp:inline distT="0" distB="0" distL="0" distR="0" wp14:anchorId="482C49E1" wp14:editId="0CBCC913">
+            <wp:extent cx="4494739" cy="2895162"/>
+            <wp:effectExtent l="0" t="0" r="1270" b="635"/>
+            <wp:docPr id="5" name="Рисунок 5"/>
             <wp:cNvGraphicFramePr>
               <a:graphicFrameLocks xmlns:a="http://schemas.openxmlformats.org/drawingml/2006/main" noChangeAspect="1"/>
             </wp:cNvGraphicFramePr>
@@ -1898,7 +3661,7 @@
                   <pic:spPr>
                     <a:xfrm>
                       <a:off x="0" y="0"/>
-                      <a:ext cx="5940425" cy="1891030"/>
+                      <a:ext cx="4502219" cy="2899980"/>
                     </a:xfrm>
                     <a:prstGeom prst="rect">
                       <a:avLst/>
@@ -1927,15 +3690,15 @@
           <w:sz w:val="28"/>
           <w:szCs w:val="28"/>
         </w:rPr>
-        <w:t xml:space="preserve">Рисунок </w:t>
-      </w:r>
-      <w:r>
-        <w:rPr>
-          <w:rFonts w:ascii="Times New Roman" w:hAnsi="Times New Roman" w:cs="Times New Roman"/>
-          <w:sz w:val="28"/>
-          <w:szCs w:val="28"/>
-        </w:rPr>
-        <w:t>5</w:t>
+        <w:t xml:space="preserve">Рисунок 4 </w:t>
+      </w:r>
+      <w:r>
+        <w:rPr>
+          <w:rFonts w:ascii="Times New Roman" w:hAnsi="Times New Roman" w:cs="Times New Roman"/>
+          <w:sz w:val="28"/>
+          <w:szCs w:val="28"/>
+        </w:rPr>
+        <w:t>–</w:t>
       </w:r>
       <w:r>
         <w:rPr>
@@ -1951,6 +3714,478 @@
           <w:sz w:val="28"/>
           <w:szCs w:val="28"/>
         </w:rPr>
+        <w:t>Схема логического элемента ИЛИ-НЕ</w:t>
+      </w:r>
+    </w:p>
+    <w:p>
+      <w:pPr>
+        <w:spacing w:after="0" w:line="360" w:lineRule="auto"/>
+        <w:jc w:val="center"/>
+        <w:rPr>
+          <w:rFonts w:ascii="Times New Roman" w:hAnsi="Times New Roman" w:cs="Times New Roman"/>
+          <w:sz w:val="28"/>
+          <w:szCs w:val="28"/>
+        </w:rPr>
+      </w:pPr>
+    </w:p>
+    <w:tbl>
+      <w:tblPr>
+        <w:tblStyle w:val="a4"/>
+        <w:tblW w:w="0" w:type="auto"/>
+        <w:tblLook w:val="04A0" w:firstRow="1" w:lastRow="0" w:firstColumn="1" w:lastColumn="0" w:noHBand="0" w:noVBand="1"/>
+      </w:tblPr>
+      <w:tblGrid>
+        <w:gridCol w:w="3115"/>
+        <w:gridCol w:w="3115"/>
+        <w:gridCol w:w="3115"/>
+      </w:tblGrid>
+      <w:tr>
+        <w:tc>
+          <w:tcPr>
+            <w:tcW w:w="3115" w:type="dxa"/>
+          </w:tcPr>
+          <w:p>
+            <w:pPr>
+              <w:spacing w:line="360" w:lineRule="auto"/>
+              <w:jc w:val="center"/>
+              <w:rPr>
+                <w:rFonts w:ascii="Times New Roman" w:hAnsi="Times New Roman" w:cs="Times New Roman"/>
+                <w:sz w:val="28"/>
+                <w:szCs w:val="28"/>
+              </w:rPr>
+            </w:pPr>
+            <w:r>
+              <w:rPr>
+                <w:rFonts w:ascii="Times New Roman" w:hAnsi="Times New Roman" w:cs="Times New Roman"/>
+                <w:sz w:val="28"/>
+                <w:szCs w:val="28"/>
+                <w:lang w:val="en-US"/>
+              </w:rPr>
+              <w:t>SW</w:t>
+            </w:r>
+            <w:r>
+              <w:rPr>
+                <w:rFonts w:ascii="Times New Roman" w:hAnsi="Times New Roman" w:cs="Times New Roman"/>
+                <w:sz w:val="28"/>
+                <w:szCs w:val="28"/>
+              </w:rPr>
+              <w:t>8</w:t>
+            </w:r>
+          </w:p>
+        </w:tc>
+        <w:tc>
+          <w:tcPr>
+            <w:tcW w:w="3115" w:type="dxa"/>
+          </w:tcPr>
+          <w:p>
+            <w:pPr>
+              <w:spacing w:line="360" w:lineRule="auto"/>
+              <w:jc w:val="center"/>
+              <w:rPr>
+                <w:rFonts w:ascii="Times New Roman" w:hAnsi="Times New Roman" w:cs="Times New Roman"/>
+                <w:sz w:val="28"/>
+                <w:szCs w:val="28"/>
+              </w:rPr>
+            </w:pPr>
+            <w:r>
+              <w:rPr>
+                <w:rFonts w:ascii="Times New Roman" w:hAnsi="Times New Roman" w:cs="Times New Roman"/>
+                <w:sz w:val="28"/>
+                <w:szCs w:val="28"/>
+                <w:lang w:val="en-US"/>
+              </w:rPr>
+              <w:t>SW</w:t>
+            </w:r>
+            <w:r>
+              <w:rPr>
+                <w:rFonts w:ascii="Times New Roman" w:hAnsi="Times New Roman" w:cs="Times New Roman"/>
+                <w:sz w:val="28"/>
+                <w:szCs w:val="28"/>
+              </w:rPr>
+              <w:t>9</w:t>
+            </w:r>
+          </w:p>
+        </w:tc>
+        <w:tc>
+          <w:tcPr>
+            <w:tcW w:w="3115" w:type="dxa"/>
+          </w:tcPr>
+          <w:p>
+            <w:pPr>
+              <w:spacing w:line="360" w:lineRule="auto"/>
+              <w:jc w:val="center"/>
+              <w:rPr>
+                <w:rFonts w:ascii="Times New Roman" w:hAnsi="Times New Roman" w:cs="Times New Roman"/>
+                <w:sz w:val="28"/>
+                <w:szCs w:val="28"/>
+                <w:lang w:val="en-US"/>
+              </w:rPr>
+            </w:pPr>
+            <w:r>
+              <w:rPr>
+                <w:rFonts w:ascii="Times New Roman" w:hAnsi="Times New Roman" w:cs="Times New Roman"/>
+                <w:sz w:val="28"/>
+                <w:szCs w:val="28"/>
+                <w:lang w:val="en-US"/>
+              </w:rPr>
+              <w:t>F</w:t>
+            </w:r>
+          </w:p>
+        </w:tc>
+      </w:tr>
+      <w:tr>
+        <w:tc>
+          <w:tcPr>
+            <w:tcW w:w="3115" w:type="dxa"/>
+          </w:tcPr>
+          <w:p>
+            <w:pPr>
+              <w:spacing w:line="360" w:lineRule="auto"/>
+              <w:jc w:val="center"/>
+              <w:rPr>
+                <w:rFonts w:ascii="Times New Roman" w:hAnsi="Times New Roman" w:cs="Times New Roman"/>
+                <w:sz w:val="28"/>
+                <w:szCs w:val="28"/>
+                <w:lang w:val="en-US"/>
+              </w:rPr>
+            </w:pPr>
+            <w:r>
+              <w:rPr>
+                <w:rFonts w:ascii="Times New Roman" w:hAnsi="Times New Roman" w:cs="Times New Roman"/>
+                <w:sz w:val="28"/>
+                <w:szCs w:val="28"/>
+                <w:lang w:val="en-US"/>
+              </w:rPr>
+              <w:t>0</w:t>
+            </w:r>
+          </w:p>
+        </w:tc>
+        <w:tc>
+          <w:tcPr>
+            <w:tcW w:w="3115" w:type="dxa"/>
+          </w:tcPr>
+          <w:p>
+            <w:pPr>
+              <w:spacing w:line="360" w:lineRule="auto"/>
+              <w:jc w:val="center"/>
+              <w:rPr>
+                <w:rFonts w:ascii="Times New Roman" w:hAnsi="Times New Roman" w:cs="Times New Roman"/>
+                <w:sz w:val="28"/>
+                <w:szCs w:val="28"/>
+                <w:lang w:val="en-US"/>
+              </w:rPr>
+            </w:pPr>
+            <w:r>
+              <w:rPr>
+                <w:rFonts w:ascii="Times New Roman" w:hAnsi="Times New Roman" w:cs="Times New Roman"/>
+                <w:sz w:val="28"/>
+                <w:szCs w:val="28"/>
+                <w:lang w:val="en-US"/>
+              </w:rPr>
+              <w:t>0</w:t>
+            </w:r>
+          </w:p>
+        </w:tc>
+        <w:tc>
+          <w:tcPr>
+            <w:tcW w:w="3115" w:type="dxa"/>
+          </w:tcPr>
+          <w:p>
+            <w:pPr>
+              <w:spacing w:line="360" w:lineRule="auto"/>
+              <w:jc w:val="center"/>
+              <w:rPr>
+                <w:rFonts w:ascii="Times New Roman" w:hAnsi="Times New Roman" w:cs="Times New Roman"/>
+                <w:sz w:val="28"/>
+                <w:szCs w:val="28"/>
+              </w:rPr>
+            </w:pPr>
+            <w:r>
+              <w:rPr>
+                <w:rFonts w:ascii="Times New Roman" w:hAnsi="Times New Roman" w:cs="Times New Roman"/>
+                <w:sz w:val="28"/>
+                <w:szCs w:val="28"/>
+              </w:rPr>
+              <w:t>1</w:t>
+            </w:r>
+          </w:p>
+        </w:tc>
+      </w:tr>
+      <w:tr>
+        <w:tc>
+          <w:tcPr>
+            <w:tcW w:w="3115" w:type="dxa"/>
+          </w:tcPr>
+          <w:p>
+            <w:pPr>
+              <w:spacing w:line="360" w:lineRule="auto"/>
+              <w:jc w:val="center"/>
+              <w:rPr>
+                <w:rFonts w:ascii="Times New Roman" w:hAnsi="Times New Roman" w:cs="Times New Roman"/>
+                <w:sz w:val="28"/>
+                <w:szCs w:val="28"/>
+                <w:lang w:val="en-US"/>
+              </w:rPr>
+            </w:pPr>
+            <w:r>
+              <w:rPr>
+                <w:rFonts w:ascii="Times New Roman" w:hAnsi="Times New Roman" w:cs="Times New Roman"/>
+                <w:sz w:val="28"/>
+                <w:szCs w:val="28"/>
+                <w:lang w:val="en-US"/>
+              </w:rPr>
+              <w:t>0</w:t>
+            </w:r>
+          </w:p>
+        </w:tc>
+        <w:tc>
+          <w:tcPr>
+            <w:tcW w:w="3115" w:type="dxa"/>
+          </w:tcPr>
+          <w:p>
+            <w:pPr>
+              <w:spacing w:line="360" w:lineRule="auto"/>
+              <w:jc w:val="center"/>
+              <w:rPr>
+                <w:rFonts w:ascii="Times New Roman" w:hAnsi="Times New Roman" w:cs="Times New Roman"/>
+                <w:sz w:val="28"/>
+                <w:szCs w:val="28"/>
+                <w:lang w:val="en-US"/>
+              </w:rPr>
+            </w:pPr>
+            <w:r>
+              <w:rPr>
+                <w:rFonts w:ascii="Times New Roman" w:hAnsi="Times New Roman" w:cs="Times New Roman"/>
+                <w:sz w:val="28"/>
+                <w:szCs w:val="28"/>
+                <w:lang w:val="en-US"/>
+              </w:rPr>
+              <w:t>1</w:t>
+            </w:r>
+          </w:p>
+        </w:tc>
+        <w:tc>
+          <w:tcPr>
+            <w:tcW w:w="3115" w:type="dxa"/>
+          </w:tcPr>
+          <w:p>
+            <w:pPr>
+              <w:spacing w:line="360" w:lineRule="auto"/>
+              <w:jc w:val="center"/>
+              <w:rPr>
+                <w:rFonts w:ascii="Times New Roman" w:hAnsi="Times New Roman" w:cs="Times New Roman"/>
+                <w:sz w:val="28"/>
+                <w:szCs w:val="28"/>
+              </w:rPr>
+            </w:pPr>
+            <w:r>
+              <w:rPr>
+                <w:rFonts w:ascii="Times New Roman" w:hAnsi="Times New Roman" w:cs="Times New Roman"/>
+                <w:sz w:val="28"/>
+                <w:szCs w:val="28"/>
+              </w:rPr>
+              <w:t>0</w:t>
+            </w:r>
+          </w:p>
+        </w:tc>
+      </w:tr>
+      <w:tr>
+        <w:tc>
+          <w:tcPr>
+            <w:tcW w:w="3115" w:type="dxa"/>
+          </w:tcPr>
+          <w:p>
+            <w:pPr>
+              <w:spacing w:line="360" w:lineRule="auto"/>
+              <w:jc w:val="center"/>
+              <w:rPr>
+                <w:rFonts w:ascii="Times New Roman" w:hAnsi="Times New Roman" w:cs="Times New Roman"/>
+                <w:sz w:val="28"/>
+                <w:szCs w:val="28"/>
+                <w:lang w:val="en-US"/>
+              </w:rPr>
+            </w:pPr>
+            <w:r>
+              <w:rPr>
+                <w:rFonts w:ascii="Times New Roman" w:hAnsi="Times New Roman" w:cs="Times New Roman"/>
+                <w:sz w:val="28"/>
+                <w:szCs w:val="28"/>
+                <w:lang w:val="en-US"/>
+              </w:rPr>
+              <w:t>1</w:t>
+            </w:r>
+          </w:p>
+        </w:tc>
+        <w:tc>
+          <w:tcPr>
+            <w:tcW w:w="3115" w:type="dxa"/>
+          </w:tcPr>
+          <w:p>
+            <w:pPr>
+              <w:spacing w:line="360" w:lineRule="auto"/>
+              <w:jc w:val="center"/>
+              <w:rPr>
+                <w:rFonts w:ascii="Times New Roman" w:hAnsi="Times New Roman" w:cs="Times New Roman"/>
+                <w:sz w:val="28"/>
+                <w:szCs w:val="28"/>
+                <w:lang w:val="en-US"/>
+              </w:rPr>
+            </w:pPr>
+            <w:r>
+              <w:rPr>
+                <w:rFonts w:ascii="Times New Roman" w:hAnsi="Times New Roman" w:cs="Times New Roman"/>
+                <w:sz w:val="28"/>
+                <w:szCs w:val="28"/>
+                <w:lang w:val="en-US"/>
+              </w:rPr>
+              <w:t>0</w:t>
+            </w:r>
+          </w:p>
+        </w:tc>
+        <w:tc>
+          <w:tcPr>
+            <w:tcW w:w="3115" w:type="dxa"/>
+          </w:tcPr>
+          <w:p>
+            <w:pPr>
+              <w:spacing w:line="360" w:lineRule="auto"/>
+              <w:jc w:val="center"/>
+              <w:rPr>
+                <w:rFonts w:ascii="Times New Roman" w:hAnsi="Times New Roman" w:cs="Times New Roman"/>
+                <w:sz w:val="28"/>
+                <w:szCs w:val="28"/>
+              </w:rPr>
+            </w:pPr>
+            <w:r>
+              <w:rPr>
+                <w:rFonts w:ascii="Times New Roman" w:hAnsi="Times New Roman" w:cs="Times New Roman"/>
+                <w:sz w:val="28"/>
+                <w:szCs w:val="28"/>
+              </w:rPr>
+              <w:t>0</w:t>
+            </w:r>
+          </w:p>
+        </w:tc>
+      </w:tr>
+      <w:tr>
+        <w:tc>
+          <w:tcPr>
+            <w:tcW w:w="3115" w:type="dxa"/>
+          </w:tcPr>
+          <w:p>
+            <w:pPr>
+              <w:spacing w:line="360" w:lineRule="auto"/>
+              <w:jc w:val="center"/>
+              <w:rPr>
+                <w:rFonts w:ascii="Times New Roman" w:hAnsi="Times New Roman" w:cs="Times New Roman"/>
+                <w:sz w:val="28"/>
+                <w:szCs w:val="28"/>
+                <w:lang w:val="en-US"/>
+              </w:rPr>
+            </w:pPr>
+            <w:r>
+              <w:rPr>
+                <w:rFonts w:ascii="Times New Roman" w:hAnsi="Times New Roman" w:cs="Times New Roman"/>
+                <w:sz w:val="28"/>
+                <w:szCs w:val="28"/>
+                <w:lang w:val="en-US"/>
+              </w:rPr>
+              <w:t>1</w:t>
+            </w:r>
+          </w:p>
+        </w:tc>
+        <w:tc>
+          <w:tcPr>
+            <w:tcW w:w="3115" w:type="dxa"/>
+          </w:tcPr>
+          <w:p>
+            <w:pPr>
+              <w:spacing w:line="360" w:lineRule="auto"/>
+              <w:jc w:val="center"/>
+              <w:rPr>
+                <w:rFonts w:ascii="Times New Roman" w:hAnsi="Times New Roman" w:cs="Times New Roman"/>
+                <w:sz w:val="28"/>
+                <w:szCs w:val="28"/>
+                <w:lang w:val="en-US"/>
+              </w:rPr>
+            </w:pPr>
+            <w:r>
+              <w:rPr>
+                <w:rFonts w:ascii="Times New Roman" w:hAnsi="Times New Roman" w:cs="Times New Roman"/>
+                <w:sz w:val="28"/>
+                <w:szCs w:val="28"/>
+                <w:lang w:val="en-US"/>
+              </w:rPr>
+              <w:t>1</w:t>
+            </w:r>
+          </w:p>
+        </w:tc>
+        <w:tc>
+          <w:tcPr>
+            <w:tcW w:w="3115" w:type="dxa"/>
+          </w:tcPr>
+          <w:p>
+            <w:pPr>
+              <w:spacing w:line="360" w:lineRule="auto"/>
+              <w:jc w:val="center"/>
+              <w:rPr>
+                <w:rFonts w:ascii="Times New Roman" w:hAnsi="Times New Roman" w:cs="Times New Roman"/>
+                <w:sz w:val="28"/>
+                <w:szCs w:val="28"/>
+              </w:rPr>
+            </w:pPr>
+            <w:r>
+              <w:rPr>
+                <w:rFonts w:ascii="Times New Roman" w:hAnsi="Times New Roman" w:cs="Times New Roman"/>
+                <w:sz w:val="28"/>
+                <w:szCs w:val="28"/>
+              </w:rPr>
+              <w:t>0</w:t>
+            </w:r>
+          </w:p>
+        </w:tc>
+      </w:tr>
+    </w:tbl>
+    <w:p>
+      <w:pPr>
+        <w:spacing w:after="0" w:line="360" w:lineRule="auto"/>
+        <w:jc w:val="center"/>
+        <w:rPr>
+          <w:rFonts w:ascii="Times New Roman" w:hAnsi="Times New Roman" w:cs="Times New Roman"/>
+          <w:sz w:val="28"/>
+          <w:szCs w:val="28"/>
+        </w:rPr>
+      </w:pPr>
+      <w:r>
+        <w:rPr>
+          <w:rFonts w:ascii="Times New Roman" w:hAnsi="Times New Roman" w:cs="Times New Roman"/>
+          <w:sz w:val="28"/>
+          <w:szCs w:val="28"/>
+        </w:rPr>
+        <w:t xml:space="preserve">Таблица </w:t>
+      </w:r>
+      <w:r>
+        <w:rPr>
+          <w:rFonts w:ascii="Times New Roman" w:hAnsi="Times New Roman" w:cs="Times New Roman"/>
+          <w:sz w:val="28"/>
+          <w:szCs w:val="28"/>
+        </w:rPr>
+        <w:t>4</w:t>
+      </w:r>
+      <w:r>
+        <w:rPr>
+          <w:rFonts w:ascii="Times New Roman" w:hAnsi="Times New Roman" w:cs="Times New Roman"/>
+          <w:sz w:val="28"/>
+          <w:szCs w:val="28"/>
+        </w:rPr>
+        <w:t xml:space="preserve"> </w:t>
+      </w:r>
+      <w:r>
+        <w:rPr>
+          <w:rFonts w:ascii="Times New Roman" w:hAnsi="Times New Roman" w:cs="Times New Roman"/>
+          <w:sz w:val="28"/>
+          <w:szCs w:val="28"/>
+        </w:rPr>
         <w:t>–</w:t>
       </w:r>
       <w:r>
@@ -1959,24 +4194,62 @@
           <w:sz w:val="28"/>
           <w:szCs w:val="28"/>
         </w:rPr>
-        <w:t xml:space="preserve"> </w:t>
-      </w:r>
-      <w:r>
-        <w:rPr>
-          <w:rFonts w:ascii="Times New Roman" w:hAnsi="Times New Roman" w:cs="Times New Roman"/>
-          <w:sz w:val="28"/>
-          <w:szCs w:val="28"/>
-        </w:rPr>
-        <w:t xml:space="preserve">Схема </w:t>
-      </w:r>
-      <w:r>
-        <w:rPr>
-          <w:rFonts w:ascii="Times New Roman" w:hAnsi="Times New Roman" w:cs="Times New Roman"/>
-          <w:sz w:val="28"/>
-          <w:szCs w:val="28"/>
-        </w:rPr>
-        <w:t>задержки импульсов</w:t>
-      </w:r>
+        <w:t xml:space="preserve"> таблица истинности логического элемента ИЛИ</w:t>
+      </w:r>
+      <w:r>
+        <w:rPr>
+          <w:rFonts w:ascii="Times New Roman" w:hAnsi="Times New Roman" w:cs="Times New Roman"/>
+          <w:sz w:val="28"/>
+          <w:szCs w:val="28"/>
+        </w:rPr>
+        <w:t>-НЕ</w:t>
+      </w:r>
+    </w:p>
+    <w:p>
+      <w:pPr>
+        <w:spacing w:after="0" w:line="360" w:lineRule="auto"/>
+        <w:ind w:firstLine="708"/>
+        <w:rPr>
+          <w:rFonts w:ascii="Times New Roman" w:hAnsi="Times New Roman" w:cs="Times New Roman"/>
+          <w:sz w:val="28"/>
+          <w:szCs w:val="28"/>
+        </w:rPr>
+      </w:pPr>
+      <w:r>
+        <w:rPr>
+          <w:rFonts w:ascii="Times New Roman" w:hAnsi="Times New Roman" w:cs="Times New Roman"/>
+          <w:sz w:val="28"/>
+          <w:szCs w:val="28"/>
+        </w:rPr>
+        <w:lastRenderedPageBreak/>
+        <w:t>Были созданы схемы задержки импульсов</w:t>
+      </w:r>
+      <w:r>
+        <w:rPr>
+          <w:rFonts w:ascii="Times New Roman" w:hAnsi="Times New Roman" w:cs="Times New Roman"/>
+          <w:sz w:val="28"/>
+          <w:szCs w:val="28"/>
+        </w:rPr>
+        <w:t xml:space="preserve"> (рисунки 5-6)</w:t>
+      </w:r>
+      <w:r>
+        <w:rPr>
+          <w:rFonts w:ascii="Times New Roman" w:hAnsi="Times New Roman" w:cs="Times New Roman"/>
+          <w:sz w:val="28"/>
+          <w:szCs w:val="28"/>
+        </w:rPr>
+        <w:t>.</w:t>
+      </w:r>
+    </w:p>
+    <w:p>
+      <w:pPr>
+        <w:spacing w:after="0" w:line="360" w:lineRule="auto"/>
+        <w:rPr>
+          <w:rFonts w:ascii="Times New Roman" w:hAnsi="Times New Roman" w:cs="Times New Roman"/>
+          <w:sz w:val="28"/>
+          <w:szCs w:val="28"/>
+        </w:rPr>
+      </w:pPr>
     </w:p>
     <w:p>
       <w:pPr>
@@ -1988,28 +4261,18 @@
           <w:szCs w:val="28"/>
         </w:rPr>
       </w:pPr>
-    </w:p>
-    <w:p>
-      <w:pPr>
-        <w:spacing w:after="0" w:line="360" w:lineRule="auto"/>
-        <w:jc w:val="center"/>
-        <w:rPr>
-          <w:rFonts w:ascii="Times New Roman" w:hAnsi="Times New Roman" w:cs="Times New Roman"/>
-          <w:sz w:val="28"/>
-          <w:szCs w:val="28"/>
-        </w:rPr>
-      </w:pPr>
-      <w:r>
-        <w:rPr>
-          <w:rFonts w:ascii="Times New Roman" w:hAnsi="Times New Roman" w:cs="Times New Roman"/>
+      <w:r>
+        <w:rPr>
+          <w:rFonts w:ascii="Times New Roman" w:hAnsi="Times New Roman" w:cs="Times New Roman"/>
+          <w:noProof/>
           <w:sz w:val="28"/>
           <w:szCs w:val="28"/>
         </w:rPr>
         <w:drawing>
-          <wp:inline distT="0" distB="0" distL="0" distR="0" wp14:anchorId="3DA02A70" wp14:editId="4488DDA2">
-            <wp:extent cx="5372566" cy="2461473"/>
+          <wp:inline distT="0" distB="0" distL="0" distR="0" wp14:anchorId="5326B5FD" wp14:editId="60875973">
+            <wp:extent cx="5396415" cy="1717854"/>
             <wp:effectExtent l="0" t="0" r="0" b="0"/>
-            <wp:docPr id="7" name="Рисунок 7"/>
+            <wp:docPr id="6" name="Рисунок 6"/>
             <wp:cNvGraphicFramePr>
               <a:graphicFrameLocks xmlns:a="http://schemas.openxmlformats.org/drawingml/2006/main" noChangeAspect="1"/>
             </wp:cNvGraphicFramePr>
@@ -2029,7 +4292,7 @@
                   <pic:spPr>
                     <a:xfrm>
                       <a:off x="0" y="0"/>
-                      <a:ext cx="5372566" cy="2461473"/>
+                      <a:ext cx="5428388" cy="1728032"/>
                     </a:xfrm>
                     <a:prstGeom prst="rect">
                       <a:avLst/>
@@ -2058,15 +4321,15 @@
           <w:sz w:val="28"/>
           <w:szCs w:val="28"/>
         </w:rPr>
-        <w:t xml:space="preserve">Рисунок </w:t>
-      </w:r>
-      <w:r>
-        <w:rPr>
-          <w:rFonts w:ascii="Times New Roman" w:hAnsi="Times New Roman" w:cs="Times New Roman"/>
-          <w:sz w:val="28"/>
-          <w:szCs w:val="28"/>
-        </w:rPr>
-        <w:t>6</w:t>
+        <w:t xml:space="preserve">Рисунок 5 </w:t>
+      </w:r>
+      <w:r>
+        <w:rPr>
+          <w:rFonts w:ascii="Times New Roman" w:hAnsi="Times New Roman" w:cs="Times New Roman"/>
+          <w:sz w:val="28"/>
+          <w:szCs w:val="28"/>
+        </w:rPr>
+        <w:t>–</w:t>
       </w:r>
       <w:r>
         <w:rPr>
@@ -2082,32 +4345,8 @@
           <w:sz w:val="28"/>
           <w:szCs w:val="28"/>
         </w:rPr>
-        <w:t>–</w:t>
-      </w:r>
-      <w:r>
-        <w:rPr>
-          <w:rFonts w:ascii="Times New Roman" w:hAnsi="Times New Roman" w:cs="Times New Roman"/>
-          <w:sz w:val="28"/>
-          <w:szCs w:val="28"/>
-        </w:rPr>
-        <w:t xml:space="preserve"> </w:t>
-      </w:r>
-      <w:r>
-        <w:rPr>
-          <w:rFonts w:ascii="Times New Roman" w:hAnsi="Times New Roman" w:cs="Times New Roman"/>
-          <w:sz w:val="28"/>
-          <w:szCs w:val="28"/>
-        </w:rPr>
         <w:t>Схема задержки импульсов</w:t>
       </w:r>
-      <w:r>
-        <w:rPr>
-          <w:rFonts w:ascii="Times New Roman" w:hAnsi="Times New Roman" w:cs="Times New Roman"/>
-          <w:sz w:val="28"/>
-          <w:szCs w:val="28"/>
-        </w:rPr>
-        <w:t xml:space="preserve"> с диодом</w:t>
-      </w:r>
     </w:p>
     <w:p>
       <w:pPr>
@@ -2119,17 +4358,29 @@
           <w:szCs w:val="28"/>
         </w:rPr>
       </w:pPr>
-      <w:r>
-        <w:rPr>
-          <w:rFonts w:ascii="Times New Roman" w:hAnsi="Times New Roman" w:cs="Times New Roman"/>
+    </w:p>
+    <w:p>
+      <w:pPr>
+        <w:spacing w:after="0" w:line="360" w:lineRule="auto"/>
+        <w:jc w:val="center"/>
+        <w:rPr>
+          <w:rFonts w:ascii="Times New Roman" w:hAnsi="Times New Roman" w:cs="Times New Roman"/>
+          <w:sz w:val="28"/>
+          <w:szCs w:val="28"/>
+        </w:rPr>
+      </w:pPr>
+      <w:r>
+        <w:rPr>
+          <w:rFonts w:ascii="Times New Roman" w:hAnsi="Times New Roman" w:cs="Times New Roman"/>
+          <w:noProof/>
           <w:sz w:val="28"/>
           <w:szCs w:val="28"/>
         </w:rPr>
         <w:drawing>
-          <wp:inline distT="0" distB="0" distL="0" distR="0" wp14:anchorId="59634BAA" wp14:editId="515A9F55">
-            <wp:extent cx="5243014" cy="3185436"/>
-            <wp:effectExtent l="0" t="0" r="0" b="0"/>
-            <wp:docPr id="9" name="Рисунок 9"/>
+          <wp:inline distT="0" distB="0" distL="0" distR="0" wp14:anchorId="3DA02A70" wp14:editId="2625489B">
+            <wp:extent cx="5053797" cy="2315427"/>
+            <wp:effectExtent l="0" t="0" r="0" b="8890"/>
+            <wp:docPr id="7" name="Рисунок 7"/>
             <wp:cNvGraphicFramePr>
               <a:graphicFrameLocks xmlns:a="http://schemas.openxmlformats.org/drawingml/2006/main" noChangeAspect="1"/>
             </wp:cNvGraphicFramePr>
@@ -2149,7 +4400,7 @@
                   <pic:spPr>
                     <a:xfrm>
                       <a:off x="0" y="0"/>
-                      <a:ext cx="5243014" cy="3185436"/>
+                      <a:ext cx="5074144" cy="2324749"/>
                     </a:xfrm>
                     <a:prstGeom prst="rect">
                       <a:avLst/>
@@ -2178,12 +4429,114 @@
           <w:sz w:val="28"/>
           <w:szCs w:val="28"/>
         </w:rPr>
+        <w:t xml:space="preserve">Рисунок 6 </w:t>
+      </w:r>
+      <w:r>
+        <w:rPr>
+          <w:rFonts w:ascii="Times New Roman" w:hAnsi="Times New Roman" w:cs="Times New Roman"/>
+          <w:sz w:val="28"/>
+          <w:szCs w:val="28"/>
+        </w:rPr>
+        <w:t>–</w:t>
+      </w:r>
+      <w:r>
+        <w:rPr>
+          <w:rFonts w:ascii="Times New Roman" w:hAnsi="Times New Roman" w:cs="Times New Roman"/>
+          <w:sz w:val="28"/>
+          <w:szCs w:val="28"/>
+        </w:rPr>
+        <w:t xml:space="preserve"> </w:t>
+      </w:r>
+      <w:r>
+        <w:rPr>
+          <w:rFonts w:ascii="Times New Roman" w:hAnsi="Times New Roman" w:cs="Times New Roman"/>
+          <w:sz w:val="28"/>
+          <w:szCs w:val="28"/>
+        </w:rPr>
+        <w:t>Схема задержки импульсов с диодом</w:t>
+      </w:r>
+    </w:p>
+    <w:p>
+      <w:pPr>
+        <w:spacing w:after="0" w:line="360" w:lineRule="auto"/>
+        <w:jc w:val="center"/>
+        <w:rPr>
+          <w:rFonts w:ascii="Times New Roman" w:hAnsi="Times New Roman" w:cs="Times New Roman"/>
+          <w:sz w:val="28"/>
+          <w:szCs w:val="28"/>
+        </w:rPr>
+      </w:pPr>
+    </w:p>
+    <w:p>
+      <w:pPr>
+        <w:spacing w:after="0" w:line="360" w:lineRule="auto"/>
+        <w:rPr>
+          <w:rFonts w:ascii="Times New Roman" w:hAnsi="Times New Roman" w:cs="Times New Roman"/>
+          <w:sz w:val="28"/>
+          <w:szCs w:val="28"/>
+        </w:rPr>
+      </w:pPr>
+      <w:r>
+        <w:rPr>
+          <w:rFonts w:ascii="Times New Roman" w:hAnsi="Times New Roman" w:cs="Times New Roman"/>
+          <w:sz w:val="28"/>
+          <w:szCs w:val="28"/>
+        </w:rPr>
+        <w:tab/>
+      </w:r>
+      <w:r>
+        <w:rPr>
+          <w:rFonts w:ascii="Times New Roman" w:hAnsi="Times New Roman" w:cs="Times New Roman"/>
+          <w:sz w:val="28"/>
+          <w:szCs w:val="28"/>
+        </w:rPr>
+        <w:t>На вход каждой схеме была подана последовательность прямоугольных импульсов с частотой 12 кГц</w:t>
+      </w:r>
+      <w:r>
+        <w:rPr>
+          <w:rFonts w:ascii="Times New Roman" w:hAnsi="Times New Roman" w:cs="Times New Roman"/>
+          <w:sz w:val="28"/>
+          <w:szCs w:val="28"/>
+        </w:rPr>
+        <w:t>, после чего</w:t>
+      </w:r>
+      <w:r>
+        <w:rPr>
+          <w:rFonts w:ascii="Times New Roman" w:hAnsi="Times New Roman" w:cs="Times New Roman"/>
+          <w:sz w:val="28"/>
+          <w:szCs w:val="28"/>
+        </w:rPr>
+        <w:t xml:space="preserve"> были сняты осциллограммы входных и выходных импульсов этих схем соответственно (рисунки 7-8)</w:t>
+      </w:r>
+      <w:r>
+        <w:rPr>
+          <w:rFonts w:ascii="Times New Roman" w:hAnsi="Times New Roman" w:cs="Times New Roman"/>
+          <w:sz w:val="28"/>
+          <w:szCs w:val="28"/>
+        </w:rPr>
+        <w:t>.</w:t>
+      </w:r>
+    </w:p>
+    <w:p>
+      <w:pPr>
+        <w:spacing w:after="0" w:line="360" w:lineRule="auto"/>
+        <w:jc w:val="center"/>
+        <w:rPr>
+          <w:rFonts w:ascii="Times New Roman" w:hAnsi="Times New Roman" w:cs="Times New Roman"/>
+          <w:sz w:val="28"/>
+          <w:szCs w:val="28"/>
+        </w:rPr>
+      </w:pPr>
+      <w:r>
+        <w:rPr>
+          <w:noProof/>
+        </w:rPr>
         <w:lastRenderedPageBreak/>
         <w:drawing>
-          <wp:inline distT="0" distB="0" distL="0" distR="0" wp14:anchorId="18D4EE85" wp14:editId="3BCF2A3A">
-            <wp:extent cx="5204911" cy="3238781"/>
-            <wp:effectExtent l="0" t="0" r="0" b="0"/>
-            <wp:docPr id="10" name="Рисунок 10"/>
+          <wp:inline distT="0" distB="0" distL="0" distR="0" wp14:anchorId="6AD4C50B" wp14:editId="48CC6D70">
+            <wp:extent cx="5065689" cy="3059990"/>
+            <wp:effectExtent l="0" t="0" r="1905" b="7620"/>
+            <wp:docPr id="266017045" name="Рисунок 1"/>
             <wp:cNvGraphicFramePr>
               <a:graphicFrameLocks xmlns:a="http://schemas.openxmlformats.org/drawingml/2006/main" noChangeAspect="1"/>
             </wp:cNvGraphicFramePr>
@@ -2191,7 +4544,7 @@
               <a:graphicData uri="http://schemas.openxmlformats.org/drawingml/2006/picture">
                 <pic:pic xmlns:pic="http://schemas.openxmlformats.org/drawingml/2006/picture">
                   <pic:nvPicPr>
-                    <pic:cNvPr id="1" name=""/>
+                    <pic:cNvPr id="266017045" name=""/>
                     <pic:cNvPicPr/>
                   </pic:nvPicPr>
                   <pic:blipFill>
@@ -2203,7 +4556,7 @@
                   <pic:spPr>
                     <a:xfrm>
                       <a:off x="0" y="0"/>
-                      <a:ext cx="5204911" cy="3238781"/>
+                      <a:ext cx="5092469" cy="3076167"/>
                     </a:xfrm>
                     <a:prstGeom prst="rect">
                       <a:avLst/>
@@ -2232,11 +4585,79 @@
           <w:sz w:val="28"/>
           <w:szCs w:val="28"/>
         </w:rPr>
+        <w:t xml:space="preserve">Рисунок </w:t>
+      </w:r>
+      <w:r>
+        <w:rPr>
+          <w:rFonts w:ascii="Times New Roman" w:hAnsi="Times New Roman" w:cs="Times New Roman"/>
+          <w:sz w:val="28"/>
+          <w:szCs w:val="28"/>
+        </w:rPr>
+        <w:t>7</w:t>
+      </w:r>
+      <w:r>
+        <w:rPr>
+          <w:rFonts w:ascii="Times New Roman" w:hAnsi="Times New Roman" w:cs="Times New Roman"/>
+          <w:sz w:val="28"/>
+          <w:szCs w:val="28"/>
+        </w:rPr>
+        <w:t xml:space="preserve"> </w:t>
+      </w:r>
+      <w:r>
+        <w:rPr>
+          <w:rFonts w:ascii="Times New Roman" w:hAnsi="Times New Roman" w:cs="Times New Roman"/>
+          <w:sz w:val="28"/>
+          <w:szCs w:val="28"/>
+        </w:rPr>
+        <w:t>–</w:t>
+      </w:r>
+      <w:r>
+        <w:rPr>
+          <w:rFonts w:ascii="Times New Roman" w:hAnsi="Times New Roman" w:cs="Times New Roman"/>
+          <w:sz w:val="28"/>
+          <w:szCs w:val="28"/>
+        </w:rPr>
+        <w:t xml:space="preserve"> </w:t>
+      </w:r>
+      <w:r>
+        <w:rPr>
+          <w:rFonts w:ascii="Times New Roman" w:hAnsi="Times New Roman" w:cs="Times New Roman"/>
+          <w:sz w:val="28"/>
+          <w:szCs w:val="28"/>
+        </w:rPr>
+        <w:t>Осциллограмма схемы задержки импульсов без диода</w:t>
+      </w:r>
+    </w:p>
+    <w:p>
+      <w:pPr>
+        <w:spacing w:after="0" w:line="360" w:lineRule="auto"/>
+        <w:jc w:val="center"/>
+        <w:rPr>
+          <w:rFonts w:ascii="Times New Roman" w:hAnsi="Times New Roman" w:cs="Times New Roman"/>
+          <w:sz w:val="28"/>
+          <w:szCs w:val="28"/>
+        </w:rPr>
+      </w:pPr>
+    </w:p>
+    <w:p>
+      <w:pPr>
+        <w:spacing w:after="0" w:line="360" w:lineRule="auto"/>
+        <w:jc w:val="center"/>
+        <w:rPr>
+          <w:rFonts w:ascii="Times New Roman" w:hAnsi="Times New Roman" w:cs="Times New Roman"/>
+          <w:sz w:val="28"/>
+          <w:szCs w:val="28"/>
+        </w:rPr>
+      </w:pPr>
+      <w:r>
+        <w:rPr>
+          <w:noProof/>
+        </w:rPr>
         <w:drawing>
-          <wp:inline distT="0" distB="0" distL="0" distR="0" wp14:anchorId="5EEC172D" wp14:editId="2241FD14">
-            <wp:extent cx="5890770" cy="2027096"/>
-            <wp:effectExtent l="0" t="0" r="0" b="0"/>
-            <wp:docPr id="8" name="Рисунок 8"/>
+          <wp:inline distT="0" distB="0" distL="0" distR="0" wp14:anchorId="5D94F881" wp14:editId="6E57E440">
+            <wp:extent cx="5123823" cy="3086343"/>
+            <wp:effectExtent l="0" t="0" r="635" b="0"/>
+            <wp:docPr id="1665592273" name="Рисунок 1"/>
             <wp:cNvGraphicFramePr>
               <a:graphicFrameLocks xmlns:a="http://schemas.openxmlformats.org/drawingml/2006/main" noChangeAspect="1"/>
             </wp:cNvGraphicFramePr>
@@ -2244,7 +4665,7 @@
               <a:graphicData uri="http://schemas.openxmlformats.org/drawingml/2006/picture">
                 <pic:pic xmlns:pic="http://schemas.openxmlformats.org/drawingml/2006/picture">
                   <pic:nvPicPr>
-                    <pic:cNvPr id="1" name=""/>
+                    <pic:cNvPr id="1665592273" name=""/>
                     <pic:cNvPicPr/>
                   </pic:nvPicPr>
                   <pic:blipFill>
@@ -2256,7 +4677,7 @@
                   <pic:spPr>
                     <a:xfrm>
                       <a:off x="0" y="0"/>
-                      <a:ext cx="5890770" cy="2027096"/>
+                      <a:ext cx="5133742" cy="3092317"/>
                     </a:xfrm>
                     <a:prstGeom prst="rect">
                       <a:avLst/>
@@ -2285,11 +4706,192 @@
           <w:sz w:val="28"/>
           <w:szCs w:val="28"/>
         </w:rPr>
+        <w:t xml:space="preserve">Рисунок </w:t>
+      </w:r>
+      <w:r>
+        <w:rPr>
+          <w:rFonts w:ascii="Times New Roman" w:hAnsi="Times New Roman" w:cs="Times New Roman"/>
+          <w:sz w:val="28"/>
+          <w:szCs w:val="28"/>
+        </w:rPr>
+        <w:t>8</w:t>
+      </w:r>
+      <w:r>
+        <w:rPr>
+          <w:rFonts w:ascii="Times New Roman" w:hAnsi="Times New Roman" w:cs="Times New Roman"/>
+          <w:sz w:val="28"/>
+          <w:szCs w:val="28"/>
+        </w:rPr>
+        <w:t xml:space="preserve"> </w:t>
+      </w:r>
+      <w:r>
+        <w:rPr>
+          <w:rFonts w:ascii="Times New Roman" w:hAnsi="Times New Roman" w:cs="Times New Roman"/>
+          <w:sz w:val="28"/>
+          <w:szCs w:val="28"/>
+        </w:rPr>
+        <w:t>–</w:t>
+      </w:r>
+      <w:r>
+        <w:rPr>
+          <w:rFonts w:ascii="Times New Roman" w:hAnsi="Times New Roman" w:cs="Times New Roman"/>
+          <w:sz w:val="28"/>
+          <w:szCs w:val="28"/>
+        </w:rPr>
+        <w:t xml:space="preserve"> </w:t>
+      </w:r>
+      <w:r>
+        <w:rPr>
+          <w:rFonts w:ascii="Times New Roman" w:hAnsi="Times New Roman" w:cs="Times New Roman"/>
+          <w:sz w:val="28"/>
+          <w:szCs w:val="28"/>
+        </w:rPr>
+        <w:t xml:space="preserve">Осциллограмма схемы задержки импульсов </w:t>
+      </w:r>
+      <w:r>
+        <w:rPr>
+          <w:rFonts w:ascii="Times New Roman" w:hAnsi="Times New Roman" w:cs="Times New Roman"/>
+          <w:sz w:val="28"/>
+          <w:szCs w:val="28"/>
+        </w:rPr>
+        <w:t>с диодом</w:t>
+      </w:r>
+    </w:p>
+    <w:p>
+      <w:pPr>
+        <w:spacing w:after="0" w:line="360" w:lineRule="auto"/>
+        <w:jc w:val="center"/>
+        <w:rPr>
+          <w:rFonts w:ascii="Times New Roman" w:hAnsi="Times New Roman" w:cs="Times New Roman"/>
+          <w:sz w:val="28"/>
+          <w:szCs w:val="28"/>
+        </w:rPr>
+      </w:pPr>
+    </w:p>
+    <w:p>
+      <w:pPr>
+        <w:spacing w:after="0" w:line="360" w:lineRule="auto"/>
+        <w:rPr>
+          <w:rFonts w:ascii="Times New Roman" w:hAnsi="Times New Roman" w:cs="Times New Roman"/>
+          <w:sz w:val="28"/>
+          <w:szCs w:val="28"/>
+        </w:rPr>
+      </w:pPr>
+      <w:r>
+        <w:rPr>
+          <w:rFonts w:ascii="Times New Roman" w:hAnsi="Times New Roman" w:cs="Times New Roman"/>
+          <w:sz w:val="28"/>
+          <w:szCs w:val="28"/>
+        </w:rPr>
+        <w:tab/>
+        <w:t xml:space="preserve">Была составлена схема генератора прямоугольных импульсов с параметрами </w:t>
+      </w:r>
+      <w:r>
+        <w:rPr>
+          <w:rFonts w:ascii="Times New Roman" w:hAnsi="Times New Roman" w:cs="Times New Roman"/>
+          <w:sz w:val="28"/>
+          <w:szCs w:val="28"/>
+          <w:lang w:val="en-US"/>
+        </w:rPr>
+        <w:t>R</w:t>
+      </w:r>
+      <w:r>
+        <w:rPr>
+          <w:rFonts w:ascii="Times New Roman" w:hAnsi="Times New Roman" w:cs="Times New Roman"/>
+          <w:sz w:val="28"/>
+          <w:szCs w:val="28"/>
+        </w:rPr>
+        <w:t xml:space="preserve"> = 5</w:t>
+      </w:r>
+      <w:r>
+        <w:rPr>
+          <w:rFonts w:ascii="Times New Roman" w:hAnsi="Times New Roman" w:cs="Times New Roman"/>
+          <w:sz w:val="28"/>
+          <w:szCs w:val="28"/>
+        </w:rPr>
+        <w:t xml:space="preserve"> кОм</w:t>
+      </w:r>
+      <w:r>
+        <w:rPr>
+          <w:rFonts w:ascii="Times New Roman" w:hAnsi="Times New Roman" w:cs="Times New Roman"/>
+          <w:sz w:val="28"/>
+          <w:szCs w:val="28"/>
+        </w:rPr>
+        <w:t xml:space="preserve">, </w:t>
+      </w:r>
+      <w:r>
+        <w:rPr>
+          <w:rFonts w:ascii="Times New Roman" w:hAnsi="Times New Roman" w:cs="Times New Roman"/>
+          <w:sz w:val="28"/>
+          <w:szCs w:val="28"/>
+          <w:lang w:val="en-US"/>
+        </w:rPr>
+        <w:t>C</w:t>
+      </w:r>
+      <w:r>
+        <w:rPr>
+          <w:rFonts w:ascii="Times New Roman" w:hAnsi="Times New Roman" w:cs="Times New Roman"/>
+          <w:sz w:val="28"/>
+          <w:szCs w:val="28"/>
+        </w:rPr>
+        <w:t xml:space="preserve"> = 20</w:t>
+      </w:r>
+      <w:r>
+        <w:rPr>
+          <w:rFonts w:ascii="Times New Roman" w:hAnsi="Times New Roman" w:cs="Times New Roman"/>
+          <w:sz w:val="28"/>
+          <w:szCs w:val="28"/>
+        </w:rPr>
+        <w:t xml:space="preserve"> нФ</w:t>
+      </w:r>
+      <w:r>
+        <w:rPr>
+          <w:rFonts w:ascii="Times New Roman" w:hAnsi="Times New Roman" w:cs="Times New Roman"/>
+          <w:sz w:val="28"/>
+          <w:szCs w:val="28"/>
+        </w:rPr>
+        <w:t xml:space="preserve"> (Рисунок 9)</w:t>
+      </w:r>
+      <w:r>
+        <w:rPr>
+          <w:rFonts w:ascii="Times New Roman" w:hAnsi="Times New Roman" w:cs="Times New Roman"/>
+          <w:sz w:val="28"/>
+          <w:szCs w:val="28"/>
+        </w:rPr>
+        <w:t xml:space="preserve">, </w:t>
+      </w:r>
+      <w:r>
+        <w:rPr>
+          <w:rFonts w:ascii="Times New Roman" w:hAnsi="Times New Roman" w:cs="Times New Roman"/>
+          <w:sz w:val="28"/>
+          <w:szCs w:val="28"/>
+        </w:rPr>
+        <w:t>после чего была снята осциллограмма этой схема (Рисунок 10).</w:t>
+      </w:r>
+    </w:p>
+    <w:p>
+      <w:pPr>
+        <w:spacing w:after="0" w:line="360" w:lineRule="auto"/>
+        <w:jc w:val="center"/>
+        <w:rPr>
+          <w:rFonts w:ascii="Times New Roman" w:hAnsi="Times New Roman" w:cs="Times New Roman"/>
+          <w:sz w:val="28"/>
+          <w:szCs w:val="28"/>
+        </w:rPr>
+      </w:pPr>
+      <w:r>
+        <w:rPr>
+          <w:rFonts w:ascii="Times New Roman" w:hAnsi="Times New Roman" w:cs="Times New Roman"/>
+          <w:noProof/>
+          <w:sz w:val="28"/>
+          <w:szCs w:val="28"/>
+        </w:rPr>
+        <w:lastRenderedPageBreak/>
         <w:drawing>
-          <wp:inline distT="0" distB="0" distL="0" distR="0" wp14:anchorId="65081FCA" wp14:editId="03B87435">
-            <wp:extent cx="5220152" cy="3162574"/>
+          <wp:inline distT="0" distB="0" distL="0" distR="0" wp14:anchorId="5EEC172D" wp14:editId="2241FD14">
+            <wp:extent cx="5890770" cy="2027096"/>
             <wp:effectExtent l="0" t="0" r="0" b="0"/>
-            <wp:docPr id="11" name="Рисунок 11"/>
+            <wp:docPr id="8" name="Рисунок 8"/>
             <wp:cNvGraphicFramePr>
               <a:graphicFrameLocks xmlns:a="http://schemas.openxmlformats.org/drawingml/2006/main" noChangeAspect="1"/>
             </wp:cNvGraphicFramePr>
@@ -2309,7 +4911,7 @@
                   <pic:spPr>
                     <a:xfrm>
                       <a:off x="0" y="0"/>
-                      <a:ext cx="5220152" cy="3162574"/>
+                      <a:ext cx="5890770" cy="2027096"/>
                     </a:xfrm>
                     <a:prstGeom prst="rect">
                       <a:avLst/>
@@ -2321,8 +4923,209 @@
           </wp:inline>
         </w:drawing>
       </w:r>
-      <w:bookmarkStart w:id="1" w:name="_GoBack"/>
-      <w:bookmarkEnd w:id="1"/>
+    </w:p>
+    <w:p>
+      <w:pPr>
+        <w:spacing w:after="0" w:line="360" w:lineRule="auto"/>
+        <w:jc w:val="center"/>
+        <w:rPr>
+          <w:rFonts w:ascii="Times New Roman" w:hAnsi="Times New Roman" w:cs="Times New Roman"/>
+          <w:sz w:val="28"/>
+          <w:szCs w:val="28"/>
+        </w:rPr>
+      </w:pPr>
+      <w:r>
+        <w:rPr>
+          <w:rFonts w:ascii="Times New Roman" w:hAnsi="Times New Roman" w:cs="Times New Roman"/>
+          <w:sz w:val="28"/>
+          <w:szCs w:val="28"/>
+        </w:rPr>
+        <w:t xml:space="preserve">Рисунок </w:t>
+      </w:r>
+      <w:r>
+        <w:rPr>
+          <w:rFonts w:ascii="Times New Roman" w:hAnsi="Times New Roman" w:cs="Times New Roman"/>
+          <w:sz w:val="28"/>
+          <w:szCs w:val="28"/>
+        </w:rPr>
+        <w:t>9</w:t>
+      </w:r>
+      <w:r>
+        <w:rPr>
+          <w:rFonts w:ascii="Times New Roman" w:hAnsi="Times New Roman" w:cs="Times New Roman"/>
+          <w:sz w:val="28"/>
+          <w:szCs w:val="28"/>
+        </w:rPr>
+        <w:t xml:space="preserve"> </w:t>
+      </w:r>
+      <w:r>
+        <w:rPr>
+          <w:rFonts w:ascii="Times New Roman" w:hAnsi="Times New Roman" w:cs="Times New Roman"/>
+          <w:sz w:val="28"/>
+          <w:szCs w:val="28"/>
+        </w:rPr>
+        <w:t>–</w:t>
+      </w:r>
+      <w:r>
+        <w:rPr>
+          <w:rFonts w:ascii="Times New Roman" w:hAnsi="Times New Roman" w:cs="Times New Roman"/>
+          <w:sz w:val="28"/>
+          <w:szCs w:val="28"/>
+        </w:rPr>
+        <w:t xml:space="preserve"> </w:t>
+      </w:r>
+      <w:r>
+        <w:rPr>
+          <w:rFonts w:ascii="Times New Roman" w:hAnsi="Times New Roman" w:cs="Times New Roman"/>
+          <w:sz w:val="28"/>
+          <w:szCs w:val="28"/>
+        </w:rPr>
+        <w:t>Схема генератора прямоугольных импульсов</w:t>
+      </w:r>
+    </w:p>
+    <w:p>
+      <w:pPr>
+        <w:spacing w:after="0" w:line="360" w:lineRule="auto"/>
+        <w:jc w:val="center"/>
+        <w:rPr>
+          <w:rFonts w:ascii="Times New Roman" w:hAnsi="Times New Roman" w:cs="Times New Roman"/>
+          <w:sz w:val="28"/>
+          <w:szCs w:val="28"/>
+        </w:rPr>
+      </w:pPr>
+    </w:p>
+    <w:p>
+      <w:pPr>
+        <w:spacing w:after="0" w:line="360" w:lineRule="auto"/>
+        <w:jc w:val="center"/>
+        <w:rPr>
+          <w:rFonts w:ascii="Times New Roman" w:hAnsi="Times New Roman" w:cs="Times New Roman"/>
+          <w:sz w:val="28"/>
+          <w:szCs w:val="28"/>
+          <w:lang w:val="en-US"/>
+        </w:rPr>
+      </w:pPr>
+      <w:r>
+        <w:rPr>
+          <w:rFonts w:ascii="Times New Roman" w:hAnsi="Times New Roman" w:cs="Times New Roman"/>
+          <w:noProof/>
+          <w:sz w:val="28"/>
+          <w:szCs w:val="28"/>
+        </w:rPr>
+        <w:drawing>
+          <wp:inline distT="0" distB="0" distL="0" distR="0" wp14:anchorId="65081FCA" wp14:editId="3C133FA7">
+            <wp:extent cx="5024667" cy="3044142"/>
+            <wp:effectExtent l="0" t="0" r="5080" b="4445"/>
+            <wp:docPr id="11" name="Рисунок 11"/>
+            <wp:cNvGraphicFramePr>
+              <a:graphicFrameLocks xmlns:a="http://schemas.openxmlformats.org/drawingml/2006/main" noChangeAspect="1"/>
+            </wp:cNvGraphicFramePr>
+            <a:graphic xmlns:a="http://schemas.openxmlformats.org/drawingml/2006/main">
+              <a:graphicData uri="http://schemas.openxmlformats.org/drawingml/2006/picture">
+                <pic:pic xmlns:pic="http://schemas.openxmlformats.org/drawingml/2006/picture">
+                  <pic:nvPicPr>
+                    <pic:cNvPr id="1" name=""/>
+                    <pic:cNvPicPr/>
+                  </pic:nvPicPr>
+                  <pic:blipFill>
+                    <a:blip r:embed="rId17"/>
+                    <a:stretch>
+                      <a:fillRect/>
+                    </a:stretch>
+                  </pic:blipFill>
+                  <pic:spPr>
+                    <a:xfrm>
+                      <a:off x="0" y="0"/>
+                      <a:ext cx="5038214" cy="3052350"/>
+                    </a:xfrm>
+                    <a:prstGeom prst="rect">
+                      <a:avLst/>
+                    </a:prstGeom>
+                  </pic:spPr>
+                </pic:pic>
+              </a:graphicData>
+            </a:graphic>
+          </wp:inline>
+        </w:drawing>
+      </w:r>
+    </w:p>
+    <w:p>
+      <w:pPr>
+        <w:spacing w:after="0" w:line="360" w:lineRule="auto"/>
+        <w:jc w:val="center"/>
+        <w:rPr>
+          <w:rFonts w:ascii="Times New Roman" w:hAnsi="Times New Roman" w:cs="Times New Roman"/>
+          <w:sz w:val="28"/>
+          <w:szCs w:val="28"/>
+        </w:rPr>
+      </w:pPr>
+      <w:r>
+        <w:rPr>
+          <w:rFonts w:ascii="Times New Roman" w:hAnsi="Times New Roman" w:cs="Times New Roman"/>
+          <w:sz w:val="28"/>
+          <w:szCs w:val="28"/>
+        </w:rPr>
+        <w:t xml:space="preserve">Рисунок </w:t>
+      </w:r>
+      <w:r>
+        <w:rPr>
+          <w:rFonts w:ascii="Times New Roman" w:hAnsi="Times New Roman" w:cs="Times New Roman"/>
+          <w:sz w:val="28"/>
+          <w:szCs w:val="28"/>
+        </w:rPr>
+        <w:t>10</w:t>
+      </w:r>
+      <w:r>
+        <w:rPr>
+          <w:rFonts w:ascii="Times New Roman" w:hAnsi="Times New Roman" w:cs="Times New Roman"/>
+          <w:sz w:val="28"/>
+          <w:szCs w:val="28"/>
+        </w:rPr>
+        <w:t xml:space="preserve"> </w:t>
+      </w:r>
+      <w:r>
+        <w:rPr>
+          <w:rFonts w:ascii="Times New Roman" w:hAnsi="Times New Roman" w:cs="Times New Roman"/>
+          <w:sz w:val="28"/>
+          <w:szCs w:val="28"/>
+        </w:rPr>
+        <w:t>–</w:t>
+      </w:r>
+      <w:r>
+        <w:rPr>
+          <w:rFonts w:ascii="Times New Roman" w:hAnsi="Times New Roman" w:cs="Times New Roman"/>
+          <w:sz w:val="28"/>
+          <w:szCs w:val="28"/>
+        </w:rPr>
+        <w:t xml:space="preserve"> </w:t>
+      </w:r>
+      <w:r>
+        <w:rPr>
+          <w:rFonts w:ascii="Times New Roman" w:hAnsi="Times New Roman" w:cs="Times New Roman"/>
+          <w:sz w:val="28"/>
+          <w:szCs w:val="28"/>
+        </w:rPr>
+        <w:t xml:space="preserve">Осциллограмма схемы </w:t>
+      </w:r>
+      <w:r>
+        <w:rPr>
+          <w:rFonts w:ascii="Times New Roman" w:hAnsi="Times New Roman" w:cs="Times New Roman"/>
+          <w:sz w:val="28"/>
+          <w:szCs w:val="28"/>
+        </w:rPr>
+        <w:t>генератора прямоугольных импульсов</w:t>
+      </w:r>
+    </w:p>
+    <w:p>
+      <w:pPr>
+        <w:spacing w:after="0" w:line="360" w:lineRule="auto"/>
+        <w:jc w:val="center"/>
+        <w:rPr>
+          <w:rFonts w:ascii="Times New Roman" w:hAnsi="Times New Roman" w:cs="Times New Roman"/>
+          <w:sz w:val="28"/>
+          <w:szCs w:val="28"/>
+        </w:rPr>
+      </w:pPr>
     </w:p>
     <w:p>
       <w:pPr>
@@ -2354,14 +5157,289 @@
           <w:sz w:val="28"/>
           <w:szCs w:val="28"/>
         </w:rPr>
+        <w:t>Выводы</w:t>
+      </w:r>
+    </w:p>
+    <w:p>
+      <w:pPr>
+        <w:spacing w:after="0" w:line="360" w:lineRule="auto"/>
+        <w:ind w:firstLine="708"/>
+        <w:rPr>
+          <w:rFonts w:ascii="Times New Roman" w:hAnsi="Times New Roman" w:cs="Times New Roman"/>
+          <w:color w:val="333333"/>
+          <w:sz w:val="28"/>
+          <w:szCs w:val="28"/>
+          <w:shd w:val="clear" w:color="auto" w:fill="FFFFFF"/>
+        </w:rPr>
+      </w:pPr>
+      <w:r>
+        <w:rPr>
+          <w:rFonts w:ascii="Times New Roman" w:hAnsi="Times New Roman" w:cs="Times New Roman"/>
+          <w:sz w:val="28"/>
+          <w:szCs w:val="28"/>
+        </w:rPr>
+        <w:t xml:space="preserve">В ходе лабораторной работы </w:t>
+      </w:r>
+      <w:r>
+        <w:rPr>
+          <w:rFonts w:ascii="Times New Roman" w:hAnsi="Times New Roman" w:cs="Times New Roman"/>
+          <w:sz w:val="28"/>
+          <w:szCs w:val="28"/>
+        </w:rPr>
+        <w:t xml:space="preserve">были </w:t>
+      </w:r>
+      <w:r>
+        <w:rPr>
+          <w:rFonts w:ascii="Times New Roman" w:hAnsi="Times New Roman" w:cs="Times New Roman"/>
+          <w:color w:val="333333"/>
+          <w:sz w:val="28"/>
+          <w:szCs w:val="28"/>
+          <w:shd w:val="clear" w:color="auto" w:fill="FFFFFF"/>
+        </w:rPr>
+        <w:t>э</w:t>
+      </w:r>
+      <w:r>
+        <w:rPr>
+          <w:rFonts w:ascii="Times New Roman" w:hAnsi="Times New Roman" w:cs="Times New Roman"/>
+          <w:color w:val="333333"/>
+          <w:sz w:val="28"/>
+          <w:szCs w:val="28"/>
+          <w:shd w:val="clear" w:color="auto" w:fill="FFFFFF"/>
+        </w:rPr>
+        <w:t>кспериментальн</w:t>
+      </w:r>
+      <w:r>
+        <w:rPr>
+          <w:rFonts w:ascii="Times New Roman" w:hAnsi="Times New Roman" w:cs="Times New Roman"/>
+          <w:color w:val="333333"/>
+          <w:sz w:val="28"/>
+          <w:szCs w:val="28"/>
+          <w:shd w:val="clear" w:color="auto" w:fill="FFFFFF"/>
+        </w:rPr>
+        <w:t>о</w:t>
+      </w:r>
+      <w:r>
+        <w:rPr>
+          <w:rFonts w:ascii="Times New Roman" w:hAnsi="Times New Roman" w:cs="Times New Roman"/>
+          <w:color w:val="333333"/>
+          <w:sz w:val="28"/>
+          <w:szCs w:val="28"/>
+          <w:shd w:val="clear" w:color="auto" w:fill="FFFFFF"/>
+        </w:rPr>
+        <w:t xml:space="preserve"> исследован</w:t>
+      </w:r>
+      <w:r>
+        <w:rPr>
+          <w:rFonts w:ascii="Times New Roman" w:hAnsi="Times New Roman" w:cs="Times New Roman"/>
+          <w:color w:val="333333"/>
+          <w:sz w:val="28"/>
+          <w:szCs w:val="28"/>
+          <w:shd w:val="clear" w:color="auto" w:fill="FFFFFF"/>
+        </w:rPr>
+        <w:t>ы</w:t>
+      </w:r>
+      <w:r>
+        <w:rPr>
+          <w:rFonts w:ascii="Times New Roman" w:hAnsi="Times New Roman" w:cs="Times New Roman"/>
+          <w:color w:val="333333"/>
+          <w:sz w:val="28"/>
+          <w:szCs w:val="28"/>
+          <w:shd w:val="clear" w:color="auto" w:fill="FFFFFF"/>
+        </w:rPr>
+        <w:t xml:space="preserve"> функционирования и параметр</w:t>
+      </w:r>
+      <w:r>
+        <w:rPr>
+          <w:rFonts w:ascii="Times New Roman" w:hAnsi="Times New Roman" w:cs="Times New Roman"/>
+          <w:color w:val="333333"/>
+          <w:sz w:val="28"/>
+          <w:szCs w:val="28"/>
+          <w:shd w:val="clear" w:color="auto" w:fill="FFFFFF"/>
+        </w:rPr>
+        <w:t>ы</w:t>
+      </w:r>
+      <w:r>
+        <w:rPr>
+          <w:rFonts w:ascii="Times New Roman" w:hAnsi="Times New Roman" w:cs="Times New Roman"/>
+          <w:color w:val="333333"/>
+          <w:sz w:val="28"/>
+          <w:szCs w:val="28"/>
+          <w:shd w:val="clear" w:color="auto" w:fill="FFFFFF"/>
+        </w:rPr>
+        <w:t xml:space="preserve"> </w:t>
+      </w:r>
+      <w:r>
+        <w:rPr>
+          <w:rFonts w:ascii="Times New Roman" w:hAnsi="Times New Roman" w:cs="Times New Roman"/>
+          <w:color w:val="333333"/>
+          <w:sz w:val="28"/>
+          <w:szCs w:val="28"/>
+          <w:shd w:val="clear" w:color="auto" w:fill="FFFFFF"/>
+        </w:rPr>
+        <w:t>логических элементов на базе КМОП-транзисторов и элементов задержки</w:t>
+      </w:r>
+      <w:r>
+        <w:rPr>
+          <w:rFonts w:ascii="Times New Roman" w:hAnsi="Times New Roman" w:cs="Times New Roman"/>
+          <w:color w:val="333333"/>
+          <w:sz w:val="28"/>
+          <w:szCs w:val="28"/>
+          <w:shd w:val="clear" w:color="auto" w:fill="FFFFFF"/>
+        </w:rPr>
+        <w:t>, а также</w:t>
+      </w:r>
+      <w:r>
+        <w:rPr>
+          <w:rFonts w:ascii="Times New Roman" w:hAnsi="Times New Roman" w:cs="Times New Roman"/>
+          <w:color w:val="333333"/>
+          <w:sz w:val="28"/>
+          <w:szCs w:val="28"/>
+          <w:shd w:val="clear" w:color="auto" w:fill="FFFFFF"/>
+        </w:rPr>
+        <w:t xml:space="preserve"> генераторов прямоугольных импульсов. </w:t>
+      </w:r>
+      <w:r>
+        <w:rPr>
+          <w:rFonts w:ascii="Times New Roman" w:hAnsi="Times New Roman" w:cs="Times New Roman"/>
+          <w:color w:val="333333"/>
+          <w:sz w:val="28"/>
+          <w:szCs w:val="28"/>
+          <w:shd w:val="clear" w:color="auto" w:fill="FFFFFF"/>
+        </w:rPr>
+        <w:t>Были п</w:t>
+      </w:r>
+      <w:r>
+        <w:rPr>
+          <w:rFonts w:ascii="Times New Roman" w:hAnsi="Times New Roman" w:cs="Times New Roman"/>
+          <w:color w:val="333333"/>
+          <w:sz w:val="28"/>
+          <w:szCs w:val="28"/>
+          <w:shd w:val="clear" w:color="auto" w:fill="FFFFFF"/>
+        </w:rPr>
+        <w:t>ри</w:t>
+      </w:r>
+      <w:r>
+        <w:rPr>
+          <w:rFonts w:ascii="Times New Roman" w:hAnsi="Times New Roman" w:cs="Times New Roman"/>
+          <w:color w:val="333333"/>
+          <w:sz w:val="28"/>
+          <w:szCs w:val="28"/>
+          <w:shd w:val="clear" w:color="auto" w:fill="FFFFFF"/>
+        </w:rPr>
+        <w:t>обретен</w:t>
+      </w:r>
+      <w:r>
+        <w:rPr>
+          <w:rFonts w:ascii="Times New Roman" w:hAnsi="Times New Roman" w:cs="Times New Roman"/>
+          <w:color w:val="333333"/>
+          <w:sz w:val="28"/>
+          <w:szCs w:val="28"/>
+          <w:shd w:val="clear" w:color="auto" w:fill="FFFFFF"/>
+        </w:rPr>
+        <w:t>ы</w:t>
+      </w:r>
+      <w:r>
+        <w:rPr>
+          <w:rFonts w:ascii="Times New Roman" w:hAnsi="Times New Roman" w:cs="Times New Roman"/>
+          <w:color w:val="333333"/>
+          <w:sz w:val="28"/>
+          <w:szCs w:val="28"/>
+          <w:shd w:val="clear" w:color="auto" w:fill="FFFFFF"/>
+        </w:rPr>
+        <w:t xml:space="preserve"> практическ</w:t>
+      </w:r>
+      <w:r>
+        <w:rPr>
+          <w:rFonts w:ascii="Times New Roman" w:hAnsi="Times New Roman" w:cs="Times New Roman"/>
+          <w:color w:val="333333"/>
+          <w:sz w:val="28"/>
+          <w:szCs w:val="28"/>
+          <w:shd w:val="clear" w:color="auto" w:fill="FFFFFF"/>
+        </w:rPr>
+        <w:t>ие</w:t>
+      </w:r>
+      <w:r>
+        <w:rPr>
+          <w:rFonts w:ascii="Times New Roman" w:hAnsi="Times New Roman" w:cs="Times New Roman"/>
+          <w:color w:val="333333"/>
+          <w:sz w:val="28"/>
+          <w:szCs w:val="28"/>
+          <w:shd w:val="clear" w:color="auto" w:fill="FFFFFF"/>
+        </w:rPr>
+        <w:t xml:space="preserve"> навык</w:t>
+      </w:r>
+      <w:r>
+        <w:rPr>
+          <w:rFonts w:ascii="Times New Roman" w:hAnsi="Times New Roman" w:cs="Times New Roman"/>
+          <w:color w:val="333333"/>
+          <w:sz w:val="28"/>
+          <w:szCs w:val="28"/>
+          <w:shd w:val="clear" w:color="auto" w:fill="FFFFFF"/>
+        </w:rPr>
+        <w:t>и</w:t>
+      </w:r>
+      <w:r>
+        <w:rPr>
+          <w:rFonts w:ascii="Times New Roman" w:hAnsi="Times New Roman" w:cs="Times New Roman"/>
+          <w:color w:val="333333"/>
+          <w:sz w:val="28"/>
+          <w:szCs w:val="28"/>
+          <w:shd w:val="clear" w:color="auto" w:fill="FFFFFF"/>
+        </w:rPr>
+        <w:t xml:space="preserve"> </w:t>
+      </w:r>
+      <w:r>
+        <w:rPr>
+          <w:rFonts w:ascii="Times New Roman" w:hAnsi="Times New Roman" w:cs="Times New Roman"/>
+          <w:color w:val="333333"/>
+          <w:sz w:val="28"/>
+          <w:szCs w:val="28"/>
+          <w:shd w:val="clear" w:color="auto" w:fill="FFFFFF"/>
+        </w:rPr>
+        <w:t>измерения электрических параметров и ре</w:t>
+      </w:r>
+      <w:r>
+        <w:rPr>
+          <w:rFonts w:ascii="Times New Roman" w:hAnsi="Times New Roman" w:cs="Times New Roman"/>
+          <w:color w:val="333333"/>
+          <w:sz w:val="28"/>
+          <w:szCs w:val="28"/>
+          <w:shd w:val="clear" w:color="auto" w:fill="FFFFFF"/>
+        </w:rPr>
+        <w:t>гистрации временных диаграмм с помощью электро</w:t>
+      </w:r>
+      <w:r>
+        <w:rPr>
+          <w:rFonts w:ascii="Times New Roman" w:hAnsi="Times New Roman" w:cs="Times New Roman"/>
+          <w:color w:val="333333"/>
+          <w:sz w:val="28"/>
+          <w:szCs w:val="28"/>
+          <w:shd w:val="clear" w:color="auto" w:fill="FFFFFF"/>
+        </w:rPr>
+        <w:t xml:space="preserve"> и радиоизмерительных приборов.</w:t>
+      </w:r>
+      <w:r>
+        <w:rPr>
+          <w:rFonts w:ascii="Times New Roman" w:hAnsi="Times New Roman" w:cs="Times New Roman"/>
+          <w:color w:val="333333"/>
+          <w:sz w:val="28"/>
+          <w:szCs w:val="28"/>
+          <w:shd w:val="clear" w:color="auto" w:fill="FFFFFF"/>
+        </w:rPr>
+        <w:t xml:space="preserve"> Были составлены схемы логических элементов И, ИЛИ с их таблицами истинности. Также были </w:t>
+      </w:r>
+      <w:r>
+        <w:rPr>
+          <w:rFonts w:ascii="Times New Roman" w:hAnsi="Times New Roman" w:cs="Times New Roman"/>
+          <w:color w:val="333333"/>
+          <w:sz w:val="28"/>
+          <w:szCs w:val="28"/>
+          <w:shd w:val="clear" w:color="auto" w:fill="FFFFFF"/>
+        </w:rPr>
         <w:lastRenderedPageBreak/>
-        <w:t>Выводы</w:t>
-      </w:r>
-    </w:p>
-    <w:p>
-      <w:pPr>
-        <w:spacing w:after="0" w:line="360" w:lineRule="auto"/>
-        <w:ind w:firstLine="708"/>
+        <w:t>собраны схемы для исследования логических элементов И-НЕ и ИЛИ-НЕ</w:t>
+      </w:r>
+      <w:r>
         <w:rPr>
           <w:rFonts w:ascii="Times New Roman" w:hAnsi="Times New Roman" w:cs="Times New Roman"/>
           <w:color w:val="333333"/>
@@ -2369,14 +5447,7 @@
           <w:szCs w:val="28"/>
           <w:shd w:val="clear" w:color="auto" w:fill="FFFFFF"/>
         </w:rPr>
-      </w:pPr>
-      <w:r>
-        <w:rPr>
-          <w:rFonts w:ascii="Times New Roman" w:hAnsi="Times New Roman" w:cs="Times New Roman"/>
-          <w:sz w:val="28"/>
-          <w:szCs w:val="28"/>
-        </w:rPr>
-        <w:t xml:space="preserve">В ходе лабораторной работы были </w:t>
+        <w:t xml:space="preserve"> на интегральных микросхемах из категории </w:t>
       </w:r>
       <w:r>
         <w:rPr>
@@ -2385,8 +5456,9 @@
           <w:sz w:val="28"/>
           <w:szCs w:val="28"/>
           <w:shd w:val="clear" w:color="auto" w:fill="FFFFFF"/>
-        </w:rPr>
-        <w:t>э</w:t>
+          <w:lang w:val="en-US"/>
+        </w:rPr>
+        <w:t>CMOS</w:t>
       </w:r>
       <w:r>
         <w:rPr>
@@ -2396,7 +5468,7 @@
           <w:szCs w:val="28"/>
           <w:shd w:val="clear" w:color="auto" w:fill="FFFFFF"/>
         </w:rPr>
-        <w:t>кспериментальн</w:t>
+        <w:t xml:space="preserve"> 4000</w:t>
       </w:r>
       <w:r>
         <w:rPr>
@@ -2406,7 +5478,7 @@
           <w:szCs w:val="28"/>
           <w:shd w:val="clear" w:color="auto" w:fill="FFFFFF"/>
         </w:rPr>
-        <w:t>о</w:t>
+        <w:t xml:space="preserve">. </w:t>
       </w:r>
       <w:r>
         <w:rPr>
@@ -2416,7 +5488,7 @@
           <w:szCs w:val="28"/>
           <w:shd w:val="clear" w:color="auto" w:fill="FFFFFF"/>
         </w:rPr>
-        <w:t xml:space="preserve"> исследован</w:t>
+        <w:t>К ним были составлены таблицы истинности.</w:t>
       </w:r>
       <w:r>
         <w:rPr>
@@ -2426,7 +5498,7 @@
           <w:szCs w:val="28"/>
           <w:shd w:val="clear" w:color="auto" w:fill="FFFFFF"/>
         </w:rPr>
-        <w:t>ы</w:t>
+        <w:t xml:space="preserve"> Были составлены схемы задержки импульсов без и с введением диода и резистора, способствующих быстрому разряду конденсатора. Также были сняты их осциллограммы. </w:t>
       </w:r>
       <w:r>
         <w:rPr>
@@ -2436,526 +5508,12 @@
           <w:szCs w:val="28"/>
           <w:shd w:val="clear" w:color="auto" w:fill="FFFFFF"/>
         </w:rPr>
-        <w:t xml:space="preserve"> характеристик</w:t>
-      </w:r>
-      <w:r>
-        <w:rPr>
-          <w:rFonts w:ascii="Times New Roman" w:hAnsi="Times New Roman" w:cs="Times New Roman"/>
-          <w:color w:val="333333"/>
-          <w:sz w:val="28"/>
-          <w:szCs w:val="28"/>
-          <w:shd w:val="clear" w:color="auto" w:fill="FFFFFF"/>
-        </w:rPr>
-        <w:t>и</w:t>
-      </w:r>
-      <w:r>
-        <w:rPr>
-          <w:rFonts w:ascii="Times New Roman" w:hAnsi="Times New Roman" w:cs="Times New Roman"/>
-          <w:color w:val="333333"/>
-          <w:sz w:val="28"/>
-          <w:szCs w:val="28"/>
-          <w:shd w:val="clear" w:color="auto" w:fill="FFFFFF"/>
-        </w:rPr>
-        <w:t xml:space="preserve"> биполярных и униполярных транзисторов и ключевых схем.</w:t>
-      </w:r>
-      <w:r>
-        <w:rPr>
-          <w:rFonts w:ascii="Times New Roman" w:hAnsi="Times New Roman" w:cs="Times New Roman"/>
-          <w:color w:val="333333"/>
-          <w:sz w:val="28"/>
-          <w:szCs w:val="28"/>
-          <w:shd w:val="clear" w:color="auto" w:fill="FFFFFF"/>
-        </w:rPr>
-        <w:t xml:space="preserve"> Были собраны схемы </w:t>
-      </w:r>
-      <w:r>
-        <w:rPr>
-          <w:rFonts w:ascii="Times New Roman" w:hAnsi="Times New Roman" w:cs="Times New Roman"/>
-          <w:sz w:val="28"/>
-          <w:szCs w:val="28"/>
-        </w:rPr>
-        <w:t>транзисторного ключа</w:t>
-      </w:r>
-      <w:r>
-        <w:rPr>
-          <w:rFonts w:ascii="Times New Roman" w:hAnsi="Times New Roman" w:cs="Times New Roman"/>
-          <w:sz w:val="28"/>
-          <w:szCs w:val="28"/>
-        </w:rPr>
-        <w:t xml:space="preserve"> </w:t>
-      </w:r>
-      <w:r>
-        <w:rPr>
-          <w:rFonts w:ascii="Times New Roman" w:hAnsi="Times New Roman" w:cs="Times New Roman"/>
-          <w:sz w:val="28"/>
-          <w:szCs w:val="28"/>
-        </w:rPr>
-        <w:t>(инвертора) на n-p-n транзисторе</w:t>
-      </w:r>
-      <w:r>
-        <w:rPr>
-          <w:rFonts w:ascii="Times New Roman" w:hAnsi="Times New Roman" w:cs="Times New Roman"/>
-          <w:sz w:val="28"/>
-          <w:szCs w:val="28"/>
-        </w:rPr>
-        <w:t xml:space="preserve">, </w:t>
-      </w:r>
-      <w:r>
-        <w:rPr>
-          <w:rFonts w:ascii="Times New Roman" w:hAnsi="Times New Roman" w:cs="Times New Roman"/>
-          <w:sz w:val="28"/>
-          <w:szCs w:val="28"/>
-        </w:rPr>
-        <w:t>инвертора на КМОП-транзисторах</w:t>
-      </w:r>
-      <w:r>
-        <w:rPr>
-          <w:rFonts w:ascii="Times New Roman" w:hAnsi="Times New Roman" w:cs="Times New Roman"/>
-          <w:sz w:val="28"/>
-          <w:szCs w:val="28"/>
-        </w:rPr>
-        <w:t xml:space="preserve">, а также схема для снятия ВАХ биполярного </w:t>
-      </w:r>
-      <w:r>
-        <w:rPr>
-          <w:rFonts w:ascii="Times New Roman" w:hAnsi="Times New Roman" w:cs="Times New Roman"/>
-          <w:sz w:val="28"/>
-          <w:szCs w:val="28"/>
-        </w:rPr>
-        <w:t>n-p-n транзистора</w:t>
-      </w:r>
-      <w:r>
-        <w:rPr>
-          <w:rFonts w:ascii="Times New Roman" w:hAnsi="Times New Roman" w:cs="Times New Roman"/>
-          <w:color w:val="333333"/>
-          <w:sz w:val="28"/>
-          <w:szCs w:val="28"/>
-          <w:shd w:val="clear" w:color="auto" w:fill="FFFFFF"/>
-        </w:rPr>
-        <w:t>.</w:t>
-      </w:r>
-      <w:r>
-        <w:rPr>
-          <w:rFonts w:ascii="Times New Roman" w:hAnsi="Times New Roman" w:cs="Times New Roman"/>
-          <w:color w:val="333333"/>
-          <w:sz w:val="28"/>
-          <w:szCs w:val="28"/>
-          <w:shd w:val="clear" w:color="auto" w:fill="FFFFFF"/>
-        </w:rPr>
-        <w:t xml:space="preserve"> </w:t>
-      </w:r>
-      <w:r>
-        <w:rPr>
-          <w:rFonts w:ascii="Times New Roman" w:hAnsi="Times New Roman" w:cs="Times New Roman"/>
-          <w:color w:val="333333"/>
-          <w:sz w:val="28"/>
-          <w:szCs w:val="28"/>
-          <w:shd w:val="clear" w:color="auto" w:fill="FFFFFF"/>
-        </w:rPr>
-        <w:t xml:space="preserve">Были сняты зависимости </w:t>
-      </w:r>
-      <w:r>
-        <w:rPr>
-          <w:rFonts w:ascii="Times New Roman" w:hAnsi="Times New Roman" w:cs="Times New Roman"/>
-          <w:sz w:val="28"/>
-          <w:szCs w:val="28"/>
-        </w:rPr>
-        <w:t xml:space="preserve">тока базы от напряжения </w:t>
-      </w:r>
-      <w:r>
-        <w:rPr>
-          <w:rFonts w:ascii="Times New Roman" w:hAnsi="Times New Roman" w:cs="Times New Roman"/>
-          <w:sz w:val="28"/>
-          <w:szCs w:val="28"/>
-        </w:rPr>
-        <w:t>база-эмиттер</w:t>
-      </w:r>
-      <w:r>
-        <w:rPr>
-          <w:rFonts w:ascii="Times New Roman" w:hAnsi="Times New Roman" w:cs="Times New Roman"/>
-          <w:sz w:val="28"/>
-          <w:szCs w:val="28"/>
-        </w:rPr>
-        <w:t xml:space="preserve">, </w:t>
-      </w:r>
-      <w:r>
-        <w:rPr>
-          <w:rFonts w:ascii="Times New Roman" w:hAnsi="Times New Roman" w:cs="Times New Roman"/>
-          <w:sz w:val="28"/>
-          <w:szCs w:val="28"/>
-        </w:rPr>
-        <w:t xml:space="preserve">тока коллектора </w:t>
-      </w:r>
-      <w:proofErr w:type="spellStart"/>
-      <w:r>
-        <w:rPr>
-          <w:rFonts w:ascii="Times New Roman" w:hAnsi="Times New Roman" w:cs="Times New Roman"/>
-          <w:sz w:val="28"/>
-          <w:szCs w:val="28"/>
-        </w:rPr>
-        <w:t>Iк</w:t>
-      </w:r>
-      <w:proofErr w:type="spellEnd"/>
-      <w:r>
-        <w:rPr>
-          <w:rFonts w:ascii="Times New Roman" w:hAnsi="Times New Roman" w:cs="Times New Roman"/>
-          <w:sz w:val="28"/>
-          <w:szCs w:val="28"/>
-        </w:rPr>
-        <w:t xml:space="preserve"> от тока базы </w:t>
-      </w:r>
-      <w:proofErr w:type="spellStart"/>
-      <w:r>
-        <w:rPr>
-          <w:rFonts w:ascii="Times New Roman" w:hAnsi="Times New Roman" w:cs="Times New Roman"/>
-          <w:sz w:val="28"/>
-          <w:szCs w:val="28"/>
-        </w:rPr>
-        <w:t>Iб</w:t>
-      </w:r>
-      <w:proofErr w:type="spellEnd"/>
-      <w:r>
-        <w:rPr>
-          <w:rFonts w:ascii="Times New Roman" w:hAnsi="Times New Roman" w:cs="Times New Roman"/>
-          <w:color w:val="333333"/>
-          <w:sz w:val="28"/>
-          <w:szCs w:val="28"/>
-          <w:shd w:val="clear" w:color="auto" w:fill="FFFFFF"/>
-        </w:rPr>
-        <w:t xml:space="preserve">. Был </w:t>
-      </w:r>
-      <w:r>
-        <w:rPr>
-          <w:rFonts w:ascii="Times New Roman" w:hAnsi="Times New Roman" w:cs="Times New Roman"/>
-          <w:color w:val="333333"/>
-          <w:sz w:val="28"/>
-          <w:szCs w:val="28"/>
-          <w:shd w:val="clear" w:color="auto" w:fill="FFFFFF"/>
-        </w:rPr>
-        <w:t>определён</w:t>
-      </w:r>
-      <w:r>
-        <w:rPr>
-          <w:rFonts w:ascii="Times New Roman" w:hAnsi="Times New Roman" w:cs="Times New Roman"/>
-          <w:color w:val="333333"/>
-          <w:sz w:val="28"/>
-          <w:szCs w:val="28"/>
-          <w:shd w:val="clear" w:color="auto" w:fill="FFFFFF"/>
-        </w:rPr>
-        <w:t xml:space="preserve"> </w:t>
-      </w:r>
-      <w:r>
-        <w:rPr>
-          <w:rFonts w:ascii="Times New Roman" w:hAnsi="Times New Roman" w:cs="Times New Roman"/>
-          <w:sz w:val="28"/>
-          <w:szCs w:val="28"/>
-        </w:rPr>
-        <w:t>коэффициент усиления транзистора по току β</w:t>
-      </w:r>
-      <w:r>
-        <w:rPr>
-          <w:rFonts w:ascii="Times New Roman" w:hAnsi="Times New Roman" w:cs="Times New Roman"/>
-          <w:sz w:val="28"/>
-          <w:szCs w:val="28"/>
-        </w:rPr>
-        <w:t>, численно равный 42</w:t>
-      </w:r>
-      <w:r>
-        <w:rPr>
-          <w:rFonts w:ascii="Times New Roman" w:hAnsi="Times New Roman" w:cs="Times New Roman"/>
-          <w:color w:val="333333"/>
-          <w:sz w:val="28"/>
-          <w:szCs w:val="28"/>
-          <w:shd w:val="clear" w:color="auto" w:fill="FFFFFF"/>
-        </w:rPr>
-        <w:t>.</w:t>
-      </w:r>
-      <w:r>
-        <w:rPr>
-          <w:rFonts w:ascii="Times New Roman" w:hAnsi="Times New Roman" w:cs="Times New Roman"/>
-          <w:color w:val="333333"/>
-          <w:sz w:val="28"/>
-          <w:szCs w:val="28"/>
-          <w:shd w:val="clear" w:color="auto" w:fill="FFFFFF"/>
-        </w:rPr>
-        <w:t xml:space="preserve"> Были сняты осцил</w:t>
-      </w:r>
-      <w:r>
-        <w:rPr>
-          <w:rFonts w:ascii="Times New Roman" w:hAnsi="Times New Roman" w:cs="Times New Roman"/>
-          <w:color w:val="333333"/>
-          <w:sz w:val="28"/>
-          <w:szCs w:val="28"/>
-          <w:shd w:val="clear" w:color="auto" w:fill="FFFFFF"/>
-        </w:rPr>
-        <w:t>л</w:t>
-      </w:r>
-      <w:r>
-        <w:rPr>
-          <w:rFonts w:ascii="Times New Roman" w:hAnsi="Times New Roman" w:cs="Times New Roman"/>
-          <w:color w:val="333333"/>
-          <w:sz w:val="28"/>
-          <w:szCs w:val="28"/>
-          <w:shd w:val="clear" w:color="auto" w:fill="FFFFFF"/>
-        </w:rPr>
-        <w:t xml:space="preserve">ограммы </w:t>
-      </w:r>
-      <w:r>
-        <w:rPr>
-          <w:rFonts w:ascii="Times New Roman" w:hAnsi="Times New Roman" w:cs="Times New Roman"/>
-          <w:sz w:val="28"/>
-          <w:szCs w:val="28"/>
-        </w:rPr>
-        <w:t>входных и выходных импульсов при частотах прямоугольной последовательности 10, 50 и 100 кГц</w:t>
-      </w:r>
-      <w:r>
-        <w:rPr>
-          <w:rFonts w:ascii="Times New Roman" w:hAnsi="Times New Roman" w:cs="Times New Roman"/>
-          <w:sz w:val="28"/>
-          <w:szCs w:val="28"/>
-        </w:rPr>
-        <w:t xml:space="preserve"> для схемы </w:t>
-      </w:r>
-      <w:r>
-        <w:rPr>
-          <w:rFonts w:ascii="Times New Roman" w:hAnsi="Times New Roman" w:cs="Times New Roman"/>
-          <w:sz w:val="28"/>
-          <w:szCs w:val="28"/>
-        </w:rPr>
-        <w:t>транзисторного ключа</w:t>
-      </w:r>
-      <w:r>
-        <w:rPr>
-          <w:rFonts w:ascii="Times New Roman" w:hAnsi="Times New Roman" w:cs="Times New Roman"/>
-          <w:sz w:val="28"/>
-          <w:szCs w:val="28"/>
-        </w:rPr>
-        <w:t xml:space="preserve"> </w:t>
-      </w:r>
-      <w:r>
-        <w:rPr>
-          <w:rFonts w:ascii="Times New Roman" w:hAnsi="Times New Roman" w:cs="Times New Roman"/>
-          <w:sz w:val="28"/>
-          <w:szCs w:val="28"/>
-        </w:rPr>
-        <w:t>(инвертора) на n-p-n транзисторе</w:t>
-      </w:r>
-      <w:r>
-        <w:rPr>
-          <w:rFonts w:ascii="Times New Roman" w:hAnsi="Times New Roman" w:cs="Times New Roman"/>
-          <w:sz w:val="28"/>
-          <w:szCs w:val="28"/>
-        </w:rPr>
-        <w:t xml:space="preserve"> и схемы </w:t>
-      </w:r>
-      <w:r>
-        <w:rPr>
-          <w:rFonts w:ascii="Times New Roman" w:hAnsi="Times New Roman" w:cs="Times New Roman"/>
-          <w:sz w:val="28"/>
-          <w:szCs w:val="28"/>
-        </w:rPr>
-        <w:t>инвертора на КМОП-транзисторах</w:t>
-      </w:r>
-      <w:r>
-        <w:rPr>
-          <w:rFonts w:ascii="Times New Roman" w:hAnsi="Times New Roman" w:cs="Times New Roman"/>
-          <w:sz w:val="28"/>
-          <w:szCs w:val="28"/>
-        </w:rPr>
-        <w:t xml:space="preserve">. Была измерена </w:t>
-      </w:r>
-      <w:r>
-        <w:rPr>
-          <w:rFonts w:ascii="Times New Roman" w:hAnsi="Times New Roman" w:cs="Times New Roman"/>
-          <w:sz w:val="28"/>
-          <w:szCs w:val="28"/>
-        </w:rPr>
-        <w:t>величин</w:t>
-      </w:r>
-      <w:r>
-        <w:rPr>
-          <w:rFonts w:ascii="Times New Roman" w:hAnsi="Times New Roman" w:cs="Times New Roman"/>
-          <w:sz w:val="28"/>
-          <w:szCs w:val="28"/>
-        </w:rPr>
-        <w:t>а</w:t>
-      </w:r>
-      <w:r>
-        <w:rPr>
-          <w:rFonts w:ascii="Times New Roman" w:hAnsi="Times New Roman" w:cs="Times New Roman"/>
-          <w:sz w:val="28"/>
-          <w:szCs w:val="28"/>
-        </w:rPr>
-        <w:t xml:space="preserve"> потребляемого тока при изменении частоты переключения инвертора от</w:t>
-      </w:r>
-      <w:r>
-        <w:rPr>
-          <w:rFonts w:ascii="Times New Roman" w:hAnsi="Times New Roman" w:cs="Times New Roman"/>
-          <w:sz w:val="28"/>
-          <w:szCs w:val="28"/>
-        </w:rPr>
-        <w:t xml:space="preserve"> </w:t>
-      </w:r>
-      <w:r>
-        <w:rPr>
-          <w:rFonts w:ascii="Times New Roman" w:hAnsi="Times New Roman" w:cs="Times New Roman"/>
-          <w:sz w:val="28"/>
-          <w:szCs w:val="28"/>
-        </w:rPr>
-        <w:t xml:space="preserve">10 </w:t>
-      </w:r>
-      <w:r>
-        <w:rPr>
-          <w:rFonts w:ascii="Times New Roman" w:hAnsi="Times New Roman" w:cs="Times New Roman"/>
-          <w:sz w:val="28"/>
-          <w:szCs w:val="28"/>
-        </w:rPr>
-        <w:t xml:space="preserve">до </w:t>
-      </w:r>
-      <w:r>
-        <w:rPr>
-          <w:rFonts w:ascii="Times New Roman" w:hAnsi="Times New Roman" w:cs="Times New Roman"/>
-          <w:sz w:val="28"/>
-          <w:szCs w:val="28"/>
-        </w:rPr>
-        <w:t>100 кГц</w:t>
-      </w:r>
-      <w:r>
-        <w:rPr>
-          <w:rFonts w:ascii="Times New Roman" w:hAnsi="Times New Roman" w:cs="Times New Roman"/>
-          <w:color w:val="333333"/>
-          <w:sz w:val="28"/>
-          <w:szCs w:val="28"/>
-          <w:shd w:val="clear" w:color="auto" w:fill="FFFFFF"/>
-        </w:rPr>
-        <w:t xml:space="preserve">. Были </w:t>
-      </w:r>
-      <w:r>
-        <w:rPr>
-          <w:rFonts w:ascii="Times New Roman" w:hAnsi="Times New Roman" w:cs="Times New Roman"/>
-          <w:color w:val="333333"/>
-          <w:sz w:val="28"/>
-          <w:szCs w:val="28"/>
-          <w:shd w:val="clear" w:color="auto" w:fill="FFFFFF"/>
-        </w:rPr>
-        <w:t>Приобретен</w:t>
-      </w:r>
-      <w:r>
-        <w:rPr>
-          <w:rFonts w:ascii="Times New Roman" w:hAnsi="Times New Roman" w:cs="Times New Roman"/>
-          <w:color w:val="333333"/>
-          <w:sz w:val="28"/>
-          <w:szCs w:val="28"/>
-          <w:shd w:val="clear" w:color="auto" w:fill="FFFFFF"/>
-        </w:rPr>
-        <w:t>ы</w:t>
-      </w:r>
-      <w:r>
-        <w:rPr>
-          <w:rFonts w:ascii="Times New Roman" w:hAnsi="Times New Roman" w:cs="Times New Roman"/>
-          <w:color w:val="333333"/>
-          <w:sz w:val="28"/>
-          <w:szCs w:val="28"/>
-          <w:shd w:val="clear" w:color="auto" w:fill="FFFFFF"/>
-        </w:rPr>
-        <w:t xml:space="preserve"> практически</w:t>
-      </w:r>
-      <w:r>
-        <w:rPr>
-          <w:rFonts w:ascii="Times New Roman" w:hAnsi="Times New Roman" w:cs="Times New Roman"/>
-          <w:color w:val="333333"/>
-          <w:sz w:val="28"/>
-          <w:szCs w:val="28"/>
-          <w:shd w:val="clear" w:color="auto" w:fill="FFFFFF"/>
-        </w:rPr>
-        <w:t>е</w:t>
-      </w:r>
-      <w:r>
-        <w:rPr>
-          <w:rFonts w:ascii="Times New Roman" w:hAnsi="Times New Roman" w:cs="Times New Roman"/>
-          <w:color w:val="333333"/>
-          <w:sz w:val="28"/>
-          <w:szCs w:val="28"/>
-          <w:shd w:val="clear" w:color="auto" w:fill="FFFFFF"/>
-        </w:rPr>
-        <w:t xml:space="preserve"> навык</w:t>
-      </w:r>
-      <w:r>
-        <w:rPr>
-          <w:rFonts w:ascii="Times New Roman" w:hAnsi="Times New Roman" w:cs="Times New Roman"/>
-          <w:color w:val="333333"/>
-          <w:sz w:val="28"/>
-          <w:szCs w:val="28"/>
-          <w:shd w:val="clear" w:color="auto" w:fill="FFFFFF"/>
-        </w:rPr>
-        <w:t>и</w:t>
-      </w:r>
-      <w:r>
-        <w:rPr>
-          <w:rFonts w:ascii="Times New Roman" w:hAnsi="Times New Roman" w:cs="Times New Roman"/>
-          <w:color w:val="333333"/>
-          <w:sz w:val="28"/>
-          <w:szCs w:val="28"/>
-          <w:shd w:val="clear" w:color="auto" w:fill="FFFFFF"/>
-        </w:rPr>
-        <w:t xml:space="preserve"> </w:t>
-      </w:r>
-      <w:r>
-        <w:rPr>
-          <w:rFonts w:ascii="Times New Roman" w:hAnsi="Times New Roman" w:cs="Times New Roman"/>
-          <w:color w:val="333333"/>
-          <w:sz w:val="28"/>
-          <w:szCs w:val="28"/>
-          <w:shd w:val="clear" w:color="auto" w:fill="FFFFFF"/>
-        </w:rPr>
-        <w:t>измерения электрических параметров и регистрации временных диаграмм с</w:t>
-      </w:r>
-      <w:r>
-        <w:rPr>
-          <w:rFonts w:ascii="Times New Roman" w:hAnsi="Times New Roman" w:cs="Times New Roman"/>
-          <w:color w:val="333333"/>
-          <w:sz w:val="28"/>
-          <w:szCs w:val="28"/>
-          <w:shd w:val="clear" w:color="auto" w:fill="FFFFFF"/>
-        </w:rPr>
-        <w:t xml:space="preserve"> </w:t>
-      </w:r>
-      <w:r>
-        <w:rPr>
-          <w:rFonts w:ascii="Times New Roman" w:hAnsi="Times New Roman" w:cs="Times New Roman"/>
-          <w:color w:val="333333"/>
-          <w:sz w:val="28"/>
-          <w:szCs w:val="28"/>
-          <w:shd w:val="clear" w:color="auto" w:fill="FFFFFF"/>
-        </w:rPr>
-        <w:t xml:space="preserve">помощью </w:t>
-      </w:r>
-      <w:proofErr w:type="spellStart"/>
-      <w:r>
-        <w:rPr>
-          <w:rFonts w:ascii="Times New Roman" w:hAnsi="Times New Roman" w:cs="Times New Roman"/>
-          <w:color w:val="333333"/>
-          <w:sz w:val="28"/>
-          <w:szCs w:val="28"/>
-          <w:shd w:val="clear" w:color="auto" w:fill="FFFFFF"/>
-        </w:rPr>
-        <w:t>электро</w:t>
-      </w:r>
-      <w:proofErr w:type="spellEnd"/>
-      <w:r>
-        <w:rPr>
-          <w:rFonts w:ascii="Times New Roman" w:hAnsi="Times New Roman" w:cs="Times New Roman"/>
-          <w:color w:val="333333"/>
-          <w:sz w:val="28"/>
-          <w:szCs w:val="28"/>
-          <w:shd w:val="clear" w:color="auto" w:fill="FFFFFF"/>
-        </w:rPr>
-        <w:t xml:space="preserve"> и радиоизмерительных приборов.</w:t>
+        <w:t>Была составлена схема генератора прямоугольных импульсов. Далее, с помощью виртуального осциллографа, были исследованы формы импульсов на входах и выходах инверторов.</w:t>
       </w:r>
     </w:p>
     <w:sectPr>
-      <w:footerReference w:type="default" r:id="rId17"/>
-      <w:footerReference w:type="first" r:id="rId18"/>
+      <w:footerReference w:type="default" r:id="rId18"/>
+      <w:footerReference w:type="first" r:id="rId19"/>
       <w:pgSz w:w="11906" w:h="16838"/>
       <w:pgMar w:top="1134" w:right="850" w:bottom="1134" w:left="1701" w:header="708" w:footer="708" w:gutter="0"/>
       <w:cols w:space="708"/>
@@ -2967,7 +5525,7 @@
 </file>
 
 <file path=word/endnotes.xml><?xml version="1.0" encoding="utf-8"?>
-<w:endnotes xmlns:wpc="http://schemas.microsoft.com/office/word/2010/wordprocessingCanvas" xmlns:cx="http://schemas.microsoft.com/office/drawing/2014/chartex" xmlns:cx1="http://schemas.microsoft.com/office/drawing/2015/9/8/chartex" xmlns:mc="http://schemas.openxmlformats.org/markup-compatibility/2006" xmlns:o="urn:schemas-microsoft-com:office:office" xmlns:r="http://schemas.openxmlformats.org/officeDocument/2006/relationships" xmlns:m="http://schemas.openxmlformats.org/officeDocument/2006/math" xmlns:v="urn:schemas-microsoft-com:vml" xmlns:wp14="http://schemas.microsoft.com/office/word/2010/wordprocessingDrawing" xmlns:wp="http://schemas.openxmlformats.org/drawingml/2006/wordprocessingDrawing" xmlns:w10="urn:schemas-microsoft-com:office:word" xmlns:w="http://schemas.openxmlformats.org/wordprocessingml/2006/main" xmlns:w14="http://schemas.microsoft.com/office/word/2010/wordml" xmlns:w15="http://schemas.microsoft.com/office/word/2012/wordml" xmlns:w16se="http://schemas.microsoft.com/office/word/2015/wordml/symex" xmlns:wpg="http://schemas.microsoft.com/office/word/2010/wordprocessingGroup" xmlns:wpi="http://schemas.microsoft.com/office/word/2010/wordprocessingInk" xmlns:wne="http://schemas.microsoft.com/office/word/2006/wordml" xmlns:wps="http://schemas.microsoft.com/office/word/2010/wordprocessingShape" mc:Ignorable="w14 w15 w16se wp14">
+<w:endnotes xmlns:wpc="http://schemas.microsoft.com/office/word/2010/wordprocessingCanvas" xmlns:cx="http://schemas.microsoft.com/office/drawing/2014/chartex" xmlns:cx1="http://schemas.microsoft.com/office/drawing/2015/9/8/chartex" xmlns:cx2="http://schemas.microsoft.com/office/drawing/2015/10/21/chartex" xmlns:cx3="http://schemas.microsoft.com/office/drawing/2016/5/9/chartex" xmlns:cx4="http://schemas.microsoft.com/office/drawing/2016/5/10/chartex" xmlns:cx5="http://schemas.microsoft.com/office/drawing/2016/5/11/chartex" xmlns:cx6="http://schemas.microsoft.com/office/drawing/2016/5/12/chartex" xmlns:cx7="http://schemas.microsoft.com/office/drawing/2016/5/13/chartex" xmlns:cx8="http://schemas.microsoft.com/office/drawing/2016/5/14/chartex" xmlns:mc="http://schemas.openxmlformats.org/markup-compatibility/2006" xmlns:aink="http://schemas.microsoft.com/office/drawing/2016/ink" xmlns:am3d="http://schemas.microsoft.com/office/drawing/2017/model3d" xmlns:o="urn:schemas-microsoft-com:office:office" xmlns:oel="http://schemas.microsoft.com/office/2019/extlst" xmlns:r="http://schemas.openxmlformats.org/officeDocument/2006/relationships" xmlns:m="http://schemas.openxmlformats.org/officeDocument/2006/math" xmlns:v="urn:schemas-microsoft-com:vml" xmlns:wp14="http://schemas.microsoft.com/office/word/2010/wordprocessingDrawing" xmlns:wp="http://schemas.openxmlformats.org/drawingml/2006/wordprocessingDrawing" xmlns:w10="urn:schemas-microsoft-com:office:word" xmlns:w="http://schemas.openxmlformats.org/wordprocessingml/2006/main" xmlns:w14="http://schemas.microsoft.com/office/word/2010/wordml" xmlns:w15="http://schemas.microsoft.com/office/word/2012/wordml" xmlns:w16cex="http://schemas.microsoft.com/office/word/2018/wordml/cex" xmlns:w16cid="http://schemas.microsoft.com/office/word/2016/wordml/cid" xmlns:w16="http://schemas.microsoft.com/office/word/2018/wordml" xmlns:w16sdtdh="http://schemas.microsoft.com/office/word/2020/wordml/sdtdatahash" xmlns:w16se="http://schemas.microsoft.com/office/word/2015/wordml/symex" xmlns:wpg="http://schemas.microsoft.com/office/word/2010/wordprocessingGroup" xmlns:wpi="http://schemas.microsoft.com/office/word/2010/wordprocessingInk" xmlns:wne="http://schemas.microsoft.com/office/word/2006/wordml" xmlns:wps="http://schemas.microsoft.com/office/word/2010/wordprocessingShape" mc:Ignorable="w14 w15 w16se w16cid w16 w16cex w16sdtdh wp14">
   <w:endnote w:type="separator" w:id="-1">
     <w:p>
       <w:pPr>
@@ -2999,7 +5557,7 @@
 </file>
 
 <file path=word/footer1.xml><?xml version="1.0" encoding="utf-8"?>
-<w:ftr xmlns:wpc="http://schemas.microsoft.com/office/word/2010/wordprocessingCanvas" xmlns:cx="http://schemas.microsoft.com/office/drawing/2014/chartex" xmlns:cx1="http://schemas.microsoft.com/office/drawing/2015/9/8/chartex" xmlns:mc="http://schemas.openxmlformats.org/markup-compatibility/2006" xmlns:o="urn:schemas-microsoft-com:office:office" xmlns:r="http://schemas.openxmlformats.org/officeDocument/2006/relationships" xmlns:m="http://schemas.openxmlformats.org/officeDocument/2006/math" xmlns:v="urn:schemas-microsoft-com:vml" xmlns:wp14="http://schemas.microsoft.com/office/word/2010/wordprocessingDrawing" xmlns:wp="http://schemas.openxmlformats.org/drawingml/2006/wordprocessingDrawing" xmlns:w10="urn:schemas-microsoft-com:office:word" xmlns:w="http://schemas.openxmlformats.org/wordprocessingml/2006/main" xmlns:w14="http://schemas.microsoft.com/office/word/2010/wordml" xmlns:w15="http://schemas.microsoft.com/office/word/2012/wordml" xmlns:w16se="http://schemas.microsoft.com/office/word/2015/wordml/symex" xmlns:wpg="http://schemas.microsoft.com/office/word/2010/wordprocessingGroup" xmlns:wpi="http://schemas.microsoft.com/office/word/2010/wordprocessingInk" xmlns:wne="http://schemas.microsoft.com/office/word/2006/wordml" xmlns:wps="http://schemas.microsoft.com/office/word/2010/wordprocessingShape" mc:Ignorable="w14 w15 w16se wp14">
+<w:ftr xmlns:wpc="http://schemas.microsoft.com/office/word/2010/wordprocessingCanvas" xmlns:cx="http://schemas.microsoft.com/office/drawing/2014/chartex" xmlns:cx1="http://schemas.microsoft.com/office/drawing/2015/9/8/chartex" xmlns:cx2="http://schemas.microsoft.com/office/drawing/2015/10/21/chartex" xmlns:cx3="http://schemas.microsoft.com/office/drawing/2016/5/9/chartex" xmlns:cx4="http://schemas.microsoft.com/office/drawing/2016/5/10/chartex" xmlns:cx5="http://schemas.microsoft.com/office/drawing/2016/5/11/chartex" xmlns:cx6="http://schemas.microsoft.com/office/drawing/2016/5/12/chartex" xmlns:cx7="http://schemas.microsoft.com/office/drawing/2016/5/13/chartex" xmlns:cx8="http://schemas.microsoft.com/office/drawing/2016/5/14/chartex" xmlns:mc="http://schemas.openxmlformats.org/markup-compatibility/2006" xmlns:aink="http://schemas.microsoft.com/office/drawing/2016/ink" xmlns:am3d="http://schemas.microsoft.com/office/drawing/2017/model3d" xmlns:o="urn:schemas-microsoft-com:office:office" xmlns:oel="http://schemas.microsoft.com/office/2019/extlst" xmlns:r="http://schemas.openxmlformats.org/officeDocument/2006/relationships" xmlns:m="http://schemas.openxmlformats.org/officeDocument/2006/math" xmlns:v="urn:schemas-microsoft-com:vml" xmlns:wp14="http://schemas.microsoft.com/office/word/2010/wordprocessingDrawing" xmlns:wp="http://schemas.openxmlformats.org/drawingml/2006/wordprocessingDrawing" xmlns:w10="urn:schemas-microsoft-com:office:word" xmlns:w="http://schemas.openxmlformats.org/wordprocessingml/2006/main" xmlns:w14="http://schemas.microsoft.com/office/word/2010/wordml" xmlns:w15="http://schemas.microsoft.com/office/word/2012/wordml" xmlns:w16cex="http://schemas.microsoft.com/office/word/2018/wordml/cex" xmlns:w16cid="http://schemas.microsoft.com/office/word/2016/wordml/cid" xmlns:w16="http://schemas.microsoft.com/office/word/2018/wordml" xmlns:w16sdtdh="http://schemas.microsoft.com/office/word/2020/wordml/sdtdatahash" xmlns:w16se="http://schemas.microsoft.com/office/word/2015/wordml/symex" xmlns:wpg="http://schemas.microsoft.com/office/word/2010/wordprocessingGroup" xmlns:wpi="http://schemas.microsoft.com/office/word/2010/wordprocessingInk" xmlns:wne="http://schemas.microsoft.com/office/word/2006/wordml" xmlns:wps="http://schemas.microsoft.com/office/word/2010/wordprocessingShape" mc:Ignorable="w14 w15 w16se w16cid w16 w16cex w16sdtdh wp14">
   <w:sdt>
     <w:sdtPr>
       <w:id w:val="1003862942"/>
@@ -3008,7 +5566,6 @@
         <w:docPartUnique/>
       </w:docPartObj>
     </w:sdtPr>
-    <w:sdtEndPr/>
     <w:sdtContent>
       <w:p>
         <w:pPr>
@@ -3045,7 +5602,7 @@
 </file>
 
 <file path=word/footer2.xml><?xml version="1.0" encoding="utf-8"?>
-<w:ftr xmlns:wpc="http://schemas.microsoft.com/office/word/2010/wordprocessingCanvas" xmlns:cx="http://schemas.microsoft.com/office/drawing/2014/chartex" xmlns:cx1="http://schemas.microsoft.com/office/drawing/2015/9/8/chartex" xmlns:mc="http://schemas.openxmlformats.org/markup-compatibility/2006" xmlns:o="urn:schemas-microsoft-com:office:office" xmlns:r="http://schemas.openxmlformats.org/officeDocument/2006/relationships" xmlns:m="http://schemas.openxmlformats.org/officeDocument/2006/math" xmlns:v="urn:schemas-microsoft-com:vml" xmlns:wp14="http://schemas.microsoft.com/office/word/2010/wordprocessingDrawing" xmlns:wp="http://schemas.openxmlformats.org/drawingml/2006/wordprocessingDrawing" xmlns:w10="urn:schemas-microsoft-com:office:word" xmlns:w="http://schemas.openxmlformats.org/wordprocessingml/2006/main" xmlns:w14="http://schemas.microsoft.com/office/word/2010/wordml" xmlns:w15="http://schemas.microsoft.com/office/word/2012/wordml" xmlns:w16se="http://schemas.microsoft.com/office/word/2015/wordml/symex" xmlns:wpg="http://schemas.microsoft.com/office/word/2010/wordprocessingGroup" xmlns:wpi="http://schemas.microsoft.com/office/word/2010/wordprocessingInk" xmlns:wne="http://schemas.microsoft.com/office/word/2006/wordml" xmlns:wps="http://schemas.microsoft.com/office/word/2010/wordprocessingShape" mc:Ignorable="w14 w15 w16se wp14">
+<w:ftr xmlns:wpc="http://schemas.microsoft.com/office/word/2010/wordprocessingCanvas" xmlns:cx="http://schemas.microsoft.com/office/drawing/2014/chartex" xmlns:cx1="http://schemas.microsoft.com/office/drawing/2015/9/8/chartex" xmlns:cx2="http://schemas.microsoft.com/office/drawing/2015/10/21/chartex" xmlns:cx3="http://schemas.microsoft.com/office/drawing/2016/5/9/chartex" xmlns:cx4="http://schemas.microsoft.com/office/drawing/2016/5/10/chartex" xmlns:cx5="http://schemas.microsoft.com/office/drawing/2016/5/11/chartex" xmlns:cx6="http://schemas.microsoft.com/office/drawing/2016/5/12/chartex" xmlns:cx7="http://schemas.microsoft.com/office/drawing/2016/5/13/chartex" xmlns:cx8="http://schemas.microsoft.com/office/drawing/2016/5/14/chartex" xmlns:mc="http://schemas.openxmlformats.org/markup-compatibility/2006" xmlns:aink="http://schemas.microsoft.com/office/drawing/2016/ink" xmlns:am3d="http://schemas.microsoft.com/office/drawing/2017/model3d" xmlns:o="urn:schemas-microsoft-com:office:office" xmlns:oel="http://schemas.microsoft.com/office/2019/extlst" xmlns:r="http://schemas.openxmlformats.org/officeDocument/2006/relationships" xmlns:m="http://schemas.openxmlformats.org/officeDocument/2006/math" xmlns:v="urn:schemas-microsoft-com:vml" xmlns:wp14="http://schemas.microsoft.com/office/word/2010/wordprocessingDrawing" xmlns:wp="http://schemas.openxmlformats.org/drawingml/2006/wordprocessingDrawing" xmlns:w10="urn:schemas-microsoft-com:office:word" xmlns:w="http://schemas.openxmlformats.org/wordprocessingml/2006/main" xmlns:w14="http://schemas.microsoft.com/office/word/2010/wordml" xmlns:w15="http://schemas.microsoft.com/office/word/2012/wordml" xmlns:w16cex="http://schemas.microsoft.com/office/word/2018/wordml/cex" xmlns:w16cid="http://schemas.microsoft.com/office/word/2016/wordml/cid" xmlns:w16="http://schemas.microsoft.com/office/word/2018/wordml" xmlns:w16sdtdh="http://schemas.microsoft.com/office/word/2020/wordml/sdtdatahash" xmlns:w16se="http://schemas.microsoft.com/office/word/2015/wordml/symex" xmlns:wpg="http://schemas.microsoft.com/office/word/2010/wordprocessingGroup" xmlns:wpi="http://schemas.microsoft.com/office/word/2010/wordprocessingInk" xmlns:wne="http://schemas.microsoft.com/office/word/2006/wordml" xmlns:wps="http://schemas.microsoft.com/office/word/2010/wordprocessingShape" mc:Ignorable="w14 w15 w16se w16cid w16 w16cex w16sdtdh wp14">
   <w:sdt>
     <w:sdtPr>
       <w:id w:val="-1646280008"/>
@@ -3054,7 +5611,6 @@
         <w:docPartUnique/>
       </w:docPartObj>
     </w:sdtPr>
-    <w:sdtEndPr/>
     <w:sdtContent>
       <w:p>
         <w:pPr>
@@ -3073,7 +5629,7 @@
 </file>
 
 <file path=word/footnotes.xml><?xml version="1.0" encoding="utf-8"?>
-<w:footnotes xmlns:wpc="http://schemas.microsoft.com/office/word/2010/wordprocessingCanvas" xmlns:cx="http://schemas.microsoft.com/office/drawing/2014/chartex" xmlns:cx1="http://schemas.microsoft.com/office/drawing/2015/9/8/chartex" xmlns:mc="http://schemas.openxmlformats.org/markup-compatibility/2006" xmlns:o="urn:schemas-microsoft-com:office:office" xmlns:r="http://schemas.openxmlformats.org/officeDocument/2006/relationships" xmlns:m="http://schemas.openxmlformats.org/officeDocument/2006/math" xmlns:v="urn:schemas-microsoft-com:vml" xmlns:wp14="http://schemas.microsoft.com/office/word/2010/wordprocessingDrawing" xmlns:wp="http://schemas.openxmlformats.org/drawingml/2006/wordprocessingDrawing" xmlns:w10="urn:schemas-microsoft-com:office:word" xmlns:w="http://schemas.openxmlformats.org/wordprocessingml/2006/main" xmlns:w14="http://schemas.microsoft.com/office/word/2010/wordml" xmlns:w15="http://schemas.microsoft.com/office/word/2012/wordml" xmlns:w16se="http://schemas.microsoft.com/office/word/2015/wordml/symex" xmlns:wpg="http://schemas.microsoft.com/office/word/2010/wordprocessingGroup" xmlns:wpi="http://schemas.microsoft.com/office/word/2010/wordprocessingInk" xmlns:wne="http://schemas.microsoft.com/office/word/2006/wordml" xmlns:wps="http://schemas.microsoft.com/office/word/2010/wordprocessingShape" mc:Ignorable="w14 w15 w16se wp14">
+<w:footnotes xmlns:wpc="http://schemas.microsoft.com/office/word/2010/wordprocessingCanvas" xmlns:cx="http://schemas.microsoft.com/office/drawing/2014/chartex" xmlns:cx1="http://schemas.microsoft.com/office/drawing/2015/9/8/chartex" xmlns:cx2="http://schemas.microsoft.com/office/drawing/2015/10/21/chartex" xmlns:cx3="http://schemas.microsoft.com/office/drawing/2016/5/9/chartex" xmlns:cx4="http://schemas.microsoft.com/office/drawing/2016/5/10/chartex" xmlns:cx5="http://schemas.microsoft.com/office/drawing/2016/5/11/chartex" xmlns:cx6="http://schemas.microsoft.com/office/drawing/2016/5/12/chartex" xmlns:cx7="http://schemas.microsoft.com/office/drawing/2016/5/13/chartex" xmlns:cx8="http://schemas.microsoft.com/office/drawing/2016/5/14/chartex" xmlns:mc="http://schemas.openxmlformats.org/markup-compatibility/2006" xmlns:aink="http://schemas.microsoft.com/office/drawing/2016/ink" xmlns:am3d="http://schemas.microsoft.com/office/drawing/2017/model3d" xmlns:o="urn:schemas-microsoft-com:office:office" xmlns:oel="http://schemas.microsoft.com/office/2019/extlst" xmlns:r="http://schemas.openxmlformats.org/officeDocument/2006/relationships" xmlns:m="http://schemas.openxmlformats.org/officeDocument/2006/math" xmlns:v="urn:schemas-microsoft-com:vml" xmlns:wp14="http://schemas.microsoft.com/office/word/2010/wordprocessingDrawing" xmlns:wp="http://schemas.openxmlformats.org/drawingml/2006/wordprocessingDrawing" xmlns:w10="urn:schemas-microsoft-com:office:word" xmlns:w="http://schemas.openxmlformats.org/wordprocessingml/2006/main" xmlns:w14="http://schemas.microsoft.com/office/word/2010/wordml" xmlns:w15="http://schemas.microsoft.com/office/word/2012/wordml" xmlns:w16cex="http://schemas.microsoft.com/office/word/2018/wordml/cex" xmlns:w16cid="http://schemas.microsoft.com/office/word/2016/wordml/cid" xmlns:w16="http://schemas.microsoft.com/office/word/2018/wordml" xmlns:w16sdtdh="http://schemas.microsoft.com/office/word/2020/wordml/sdtdatahash" xmlns:w16se="http://schemas.microsoft.com/office/word/2015/wordml/symex" xmlns:wpg="http://schemas.microsoft.com/office/word/2010/wordprocessingGroup" xmlns:wpi="http://schemas.microsoft.com/office/word/2010/wordprocessingInk" xmlns:wne="http://schemas.microsoft.com/office/word/2006/wordml" xmlns:wps="http://schemas.microsoft.com/office/word/2010/wordprocessingShape" mc:Ignorable="w14 w15 w16se w16cid w16 w16cex w16sdtdh wp14">
   <w:footnote w:type="separator" w:id="-1">
     <w:p>
       <w:pPr>
@@ -3105,7 +5661,7 @@
 </file>
 
 <file path=word/numbering.xml><?xml version="1.0" encoding="utf-8"?>
-<w:numbering xmlns:wpc="http://schemas.microsoft.com/office/word/2010/wordprocessingCanvas" xmlns:cx="http://schemas.microsoft.com/office/drawing/2014/chartex" xmlns:cx1="http://schemas.microsoft.com/office/drawing/2015/9/8/chartex" xmlns:mc="http://schemas.openxmlformats.org/markup-compatibility/2006" xmlns:o="urn:schemas-microsoft-com:office:office" xmlns:r="http://schemas.openxmlformats.org/officeDocument/2006/relationships" xmlns:m="http://schemas.openxmlformats.org/officeDocument/2006/math" xmlns:v="urn:schemas-microsoft-com:vml" xmlns:wp14="http://schemas.microsoft.com/office/word/2010/wordprocessingDrawing" xmlns:wp="http://schemas.openxmlformats.org/drawingml/2006/wordprocessingDrawing" xmlns:w10="urn:schemas-microsoft-com:office:word" xmlns:w="http://schemas.openxmlformats.org/wordprocessingml/2006/main" xmlns:w14="http://schemas.microsoft.com/office/word/2010/wordml" xmlns:w15="http://schemas.microsoft.com/office/word/2012/wordml" xmlns:w16se="http://schemas.microsoft.com/office/word/2015/wordml/symex" xmlns:wpg="http://schemas.microsoft.com/office/word/2010/wordprocessingGroup" xmlns:wpi="http://schemas.microsoft.com/office/word/2010/wordprocessingInk" xmlns:wne="http://schemas.microsoft.com/office/word/2006/wordml" xmlns:wps="http://schemas.microsoft.com/office/word/2010/wordprocessingShape" mc:Ignorable="w14 w15 w16se wp14">
+<w:numbering xmlns:wpc="http://schemas.microsoft.com/office/word/2010/wordprocessingCanvas" xmlns:cx="http://schemas.microsoft.com/office/drawing/2014/chartex" xmlns:cx1="http://schemas.microsoft.com/office/drawing/2015/9/8/chartex" xmlns:cx2="http://schemas.microsoft.com/office/drawing/2015/10/21/chartex" xmlns:cx3="http://schemas.microsoft.com/office/drawing/2016/5/9/chartex" xmlns:cx4="http://schemas.microsoft.com/office/drawing/2016/5/10/chartex" xmlns:cx5="http://schemas.microsoft.com/office/drawing/2016/5/11/chartex" xmlns:cx6="http://schemas.microsoft.com/office/drawing/2016/5/12/chartex" xmlns:cx7="http://schemas.microsoft.com/office/drawing/2016/5/13/chartex" xmlns:cx8="http://schemas.microsoft.com/office/drawing/2016/5/14/chartex" xmlns:mc="http://schemas.openxmlformats.org/markup-compatibility/2006" xmlns:aink="http://schemas.microsoft.com/office/drawing/2016/ink" xmlns:am3d="http://schemas.microsoft.com/office/drawing/2017/model3d" xmlns:o="urn:schemas-microsoft-com:office:office" xmlns:oel="http://schemas.microsoft.com/office/2019/extlst" xmlns:r="http://schemas.openxmlformats.org/officeDocument/2006/relationships" xmlns:m="http://schemas.openxmlformats.org/officeDocument/2006/math" xmlns:v="urn:schemas-microsoft-com:vml" xmlns:wp14="http://schemas.microsoft.com/office/word/2010/wordprocessingDrawing" xmlns:wp="http://schemas.openxmlformats.org/drawingml/2006/wordprocessingDrawing" xmlns:w10="urn:schemas-microsoft-com:office:word" xmlns:w="http://schemas.openxmlformats.org/wordprocessingml/2006/main" xmlns:w14="http://schemas.microsoft.com/office/word/2010/wordml" xmlns:w15="http://schemas.microsoft.com/office/word/2012/wordml" xmlns:w16cex="http://schemas.microsoft.com/office/word/2018/wordml/cex" xmlns:w16cid="http://schemas.microsoft.com/office/word/2016/wordml/cid" xmlns:w16="http://schemas.microsoft.com/office/word/2018/wordml" xmlns:w16sdtdh="http://schemas.microsoft.com/office/word/2020/wordml/sdtdatahash" xmlns:w16se="http://schemas.microsoft.com/office/word/2015/wordml/symex" xmlns:wpg="http://schemas.microsoft.com/office/word/2010/wordprocessingGroup" xmlns:wpi="http://schemas.microsoft.com/office/word/2010/wordprocessingInk" xmlns:wne="http://schemas.microsoft.com/office/word/2006/wordml" xmlns:wps="http://schemas.microsoft.com/office/word/2010/wordprocessingShape" mc:Ignorable="w14 w15 w16se w16cid w16 w16cex w16sdtdh wp14">
   <w:abstractNum w:abstractNumId="0" w15:restartNumberingAfterBreak="0">
     <w:nsid w:val="0E49372E"/>
     <w:multiLevelType w:val="hybridMultilevel"/>
@@ -3901,38 +6457,38 @@
       </w:pPr>
     </w:lvl>
   </w:abstractNum>
-  <w:num w:numId="1">
+  <w:num w:numId="1" w16cid:durableId="906955631">
     <w:abstractNumId w:val="0"/>
   </w:num>
-  <w:num w:numId="2">
+  <w:num w:numId="2" w16cid:durableId="421613034">
     <w:abstractNumId w:val="8"/>
   </w:num>
-  <w:num w:numId="3">
+  <w:num w:numId="3" w16cid:durableId="582643266">
     <w:abstractNumId w:val="5"/>
   </w:num>
-  <w:num w:numId="4">
+  <w:num w:numId="4" w16cid:durableId="589850624">
     <w:abstractNumId w:val="1"/>
   </w:num>
-  <w:num w:numId="5">
+  <w:num w:numId="5" w16cid:durableId="880677025">
     <w:abstractNumId w:val="3"/>
   </w:num>
-  <w:num w:numId="6">
+  <w:num w:numId="6" w16cid:durableId="1772894280">
     <w:abstractNumId w:val="2"/>
   </w:num>
-  <w:num w:numId="7">
+  <w:num w:numId="7" w16cid:durableId="268323163">
     <w:abstractNumId w:val="4"/>
   </w:num>
-  <w:num w:numId="8">
+  <w:num w:numId="8" w16cid:durableId="587814796">
     <w:abstractNumId w:val="6"/>
   </w:num>
-  <w:num w:numId="9">
+  <w:num w:numId="9" w16cid:durableId="1921598113">
     <w:abstractNumId w:val="7"/>
   </w:num>
 </w:numbering>
 </file>
 
 <file path=word/styles.xml><?xml version="1.0" encoding="utf-8"?>
-<w:styles xmlns:mc="http://schemas.openxmlformats.org/markup-compatibility/2006" xmlns:r="http://schemas.openxmlformats.org/officeDocument/2006/relationships" xmlns:w="http://schemas.openxmlformats.org/wordprocessingml/2006/main" xmlns:w14="http://schemas.microsoft.com/office/word/2010/wordml" xmlns:w15="http://schemas.microsoft.com/office/word/2012/wordml" xmlns:w16se="http://schemas.microsoft.com/office/word/2015/wordml/symex" mc:Ignorable="w14 w15 w16se">
+<w:styles xmlns:mc="http://schemas.openxmlformats.org/markup-compatibility/2006" xmlns:r="http://schemas.openxmlformats.org/officeDocument/2006/relationships" xmlns:w="http://schemas.openxmlformats.org/wordprocessingml/2006/main" xmlns:w14="http://schemas.microsoft.com/office/word/2010/wordml" xmlns:w15="http://schemas.microsoft.com/office/word/2012/wordml" xmlns:w16cex="http://schemas.microsoft.com/office/word/2018/wordml/cex" xmlns:w16cid="http://schemas.microsoft.com/office/word/2016/wordml/cid" xmlns:w16="http://schemas.microsoft.com/office/word/2018/wordml" xmlns:w16sdtdh="http://schemas.microsoft.com/office/word/2020/wordml/sdtdatahash" xmlns:w16se="http://schemas.microsoft.com/office/word/2015/wordml/symex" mc:Ignorable="w14 w15 w16se w16cid w16 w16cex w16sdtdh">
   <w:docDefaults>
     <w:rPrDefault>
       <w:rPr>
@@ -3948,7 +6504,7 @@
       </w:pPr>
     </w:pPrDefault>
   </w:docDefaults>
-  <w:latentStyles w:defLockedState="0" w:defUIPriority="99" w:defSemiHidden="0" w:defUnhideWhenUsed="0" w:defQFormat="0" w:count="371">
+  <w:latentStyles w:defLockedState="0" w:defUIPriority="99" w:defSemiHidden="0" w:defUnhideWhenUsed="0" w:defQFormat="0" w:count="376">
     <w:lsdException w:name="Normal" w:uiPriority="0" w:qFormat="1"/>
     <w:lsdException w:name="heading 1" w:uiPriority="9" w:qFormat="1"/>
     <w:lsdException w:name="heading 2" w:semiHidden="1" w:uiPriority="9" w:unhideWhenUsed="1" w:qFormat="1"/>
@@ -4320,10 +6876,16 @@
     <w:lsdException w:name="List Table 5 Dark Accent 6" w:uiPriority="50"/>
     <w:lsdException w:name="List Table 6 Colorful Accent 6" w:uiPriority="51"/>
     <w:lsdException w:name="List Table 7 Colorful Accent 6" w:uiPriority="52"/>
+    <w:lsdException w:name="Mention" w:semiHidden="1" w:unhideWhenUsed="1"/>
+    <w:lsdException w:name="Smart Hyperlink" w:semiHidden="1" w:unhideWhenUsed="1"/>
+    <w:lsdException w:name="Hashtag" w:semiHidden="1" w:unhideWhenUsed="1"/>
+    <w:lsdException w:name="Unresolved Mention" w:semiHidden="1" w:unhideWhenUsed="1"/>
+    <w:lsdException w:name="Smart Link" w:semiHidden="1" w:unhideWhenUsed="1"/>
   </w:latentStyles>
   <w:style w:type="paragraph" w:default="1" w:styleId="a">
     <w:name w:val="Normal"/>
     <w:qFormat/>
+    <w:rsid w:val="00AC67DA"/>
   </w:style>
   <w:style w:type="character" w:default="1" w:styleId="a0">
     <w:name w:val="Default Paragraph Font"/>
@@ -4698,4 +7260,16 @@
     </a:ext>
   </a:extLst>
 </a:theme>
+</file>
+
+<file path=customXml/item1.xml><?xml version="1.0" encoding="utf-8"?>
+<b:Sources xmlns:b="http://schemas.openxmlformats.org/officeDocument/2006/bibliography" xmlns="http://schemas.openxmlformats.org/officeDocument/2006/bibliography" SelectedStyle="\APASixthEditionOfficeOnline.xsl" StyleName="APA" Version="6"/>
+</file>
+
+<file path=customXml/itemProps1.xml><?xml version="1.0" encoding="utf-8"?>
+<ds:datastoreItem xmlns:ds="http://schemas.openxmlformats.org/officeDocument/2006/customXml" ds:itemID="{82B3FBCD-7D94-4F48-ABB2-2AB5573AC145}">
+  <ds:schemaRefs>
+    <ds:schemaRef ds:uri="http://schemas.openxmlformats.org/officeDocument/2006/bibliography"/>
+  </ds:schemaRefs>
+</ds:datastoreItem>
 </file>
--- a/Schematics/laba4/LR4_Donets.docx
+++ b/Schematics/laba4/LR4_Donets.docx
@@ -1,6 +1,6 @@
 
 <file path=word/document.xml><?xml version="1.0" encoding="utf-8"?>
-<w:document xmlns:wpc="http://schemas.microsoft.com/office/word/2010/wordprocessingCanvas" xmlns:cx="http://schemas.microsoft.com/office/drawing/2014/chartex" xmlns:cx1="http://schemas.microsoft.com/office/drawing/2015/9/8/chartex" xmlns:cx2="http://schemas.microsoft.com/office/drawing/2015/10/21/chartex" xmlns:cx3="http://schemas.microsoft.com/office/drawing/2016/5/9/chartex" xmlns:cx4="http://schemas.microsoft.com/office/drawing/2016/5/10/chartex" xmlns:cx5="http://schemas.microsoft.com/office/drawing/2016/5/11/chartex" xmlns:cx6="http://schemas.microsoft.com/office/drawing/2016/5/12/chartex" xmlns:cx7="http://schemas.microsoft.com/office/drawing/2016/5/13/chartex" xmlns:cx8="http://schemas.microsoft.com/office/drawing/2016/5/14/chartex" xmlns:mc="http://schemas.openxmlformats.org/markup-compatibility/2006" xmlns:aink="http://schemas.microsoft.com/office/drawing/2016/ink" xmlns:am3d="http://schemas.microsoft.com/office/drawing/2017/model3d" xmlns:o="urn:schemas-microsoft-com:office:office" xmlns:oel="http://schemas.microsoft.com/office/2019/extlst" xmlns:r="http://schemas.openxmlformats.org/officeDocument/2006/relationships" xmlns:m="http://schemas.openxmlformats.org/officeDocument/2006/math" xmlns:v="urn:schemas-microsoft-com:vml" xmlns:wp14="http://schemas.microsoft.com/office/word/2010/wordprocessingDrawing" xmlns:wp="http://schemas.openxmlformats.org/drawingml/2006/wordprocessingDrawing" xmlns:w10="urn:schemas-microsoft-com:office:word" xmlns:w="http://schemas.openxmlformats.org/wordprocessingml/2006/main" xmlns:w14="http://schemas.microsoft.com/office/word/2010/wordml" xmlns:w15="http://schemas.microsoft.com/office/word/2012/wordml" xmlns:w16cex="http://schemas.microsoft.com/office/word/2018/wordml/cex" xmlns:w16cid="http://schemas.microsoft.com/office/word/2016/wordml/cid" xmlns:w16="http://schemas.microsoft.com/office/word/2018/wordml" xmlns:w16sdtdh="http://schemas.microsoft.com/office/word/2020/wordml/sdtdatahash" xmlns:w16se="http://schemas.microsoft.com/office/word/2015/wordml/symex" xmlns:wpg="http://schemas.microsoft.com/office/word/2010/wordprocessingGroup" xmlns:wpi="http://schemas.microsoft.com/office/word/2010/wordprocessingInk" xmlns:wne="http://schemas.microsoft.com/office/word/2006/wordml" xmlns:wps="http://schemas.microsoft.com/office/word/2010/wordprocessingShape" mc:Ignorable="w14 w15 w16se w16cid w16 w16cex w16sdtdh wp14">
+<w:document xmlns:wpc="http://schemas.microsoft.com/office/word/2010/wordprocessingCanvas" xmlns:cx="http://schemas.microsoft.com/office/drawing/2014/chartex" xmlns:cx1="http://schemas.microsoft.com/office/drawing/2015/9/8/chartex" xmlns:mc="http://schemas.openxmlformats.org/markup-compatibility/2006" xmlns:o="urn:schemas-microsoft-com:office:office" xmlns:r="http://schemas.openxmlformats.org/officeDocument/2006/relationships" xmlns:m="http://schemas.openxmlformats.org/officeDocument/2006/math" xmlns:v="urn:schemas-microsoft-com:vml" xmlns:wp14="http://schemas.microsoft.com/office/word/2010/wordprocessingDrawing" xmlns:wp="http://schemas.openxmlformats.org/drawingml/2006/wordprocessingDrawing" xmlns:w10="urn:schemas-microsoft-com:office:word" xmlns:w="http://schemas.openxmlformats.org/wordprocessingml/2006/main" xmlns:w14="http://schemas.microsoft.com/office/word/2010/wordml" xmlns:w15="http://schemas.microsoft.com/office/word/2012/wordml" xmlns:w16se="http://schemas.microsoft.com/office/word/2015/wordml/symex" xmlns:wpg="http://schemas.microsoft.com/office/word/2010/wordprocessingGroup" xmlns:wpi="http://schemas.microsoft.com/office/word/2010/wordprocessingInk" xmlns:wne="http://schemas.microsoft.com/office/word/2006/wordml" xmlns:wps="http://schemas.microsoft.com/office/word/2010/wordprocessingShape" mc:Ignorable="w14 w15 w16se wp14">
   <w:body>
     <w:p>
       <w:pPr>
@@ -316,8 +316,18 @@
           <w:sz w:val="28"/>
           <w:szCs w:val="28"/>
         </w:rPr>
-        <w:t>Компьютерная схемотехника</w:t>
-      </w:r>
+        <w:t xml:space="preserve">Компьютерная </w:t>
+      </w:r>
+      <w:proofErr w:type="spellStart"/>
+      <w:r>
+        <w:rPr>
+          <w:rFonts w:ascii="Times New Roman" w:hAnsi="Times New Roman" w:cs="Times New Roman"/>
+          <w:sz w:val="28"/>
+          <w:szCs w:val="28"/>
+        </w:rPr>
+        <w:t>схемотехника</w:t>
+      </w:r>
+      <w:proofErr w:type="spellEnd"/>
       <w:r>
         <w:rPr>
           <w:rFonts w:ascii="Times New Roman" w:hAnsi="Times New Roman" w:cs="Times New Roman"/>
@@ -479,13 +489,23 @@
           <w:szCs w:val="28"/>
         </w:rPr>
       </w:pPr>
-      <w:r>
-        <w:rPr>
-          <w:rFonts w:ascii="Times New Roman" w:hAnsi="Times New Roman" w:cs="Times New Roman"/>
-          <w:sz w:val="28"/>
-          <w:szCs w:val="28"/>
-        </w:rPr>
-        <w:t>Кудрявченко И.В.</w:t>
+      <w:proofErr w:type="spellStart"/>
+      <w:r>
+        <w:rPr>
+          <w:rFonts w:ascii="Times New Roman" w:hAnsi="Times New Roman" w:cs="Times New Roman"/>
+          <w:sz w:val="28"/>
+          <w:szCs w:val="28"/>
+        </w:rPr>
+        <w:t>Кудрявченко</w:t>
+      </w:r>
+      <w:proofErr w:type="spellEnd"/>
+      <w:r>
+        <w:rPr>
+          <w:rFonts w:ascii="Times New Roman" w:hAnsi="Times New Roman" w:cs="Times New Roman"/>
+          <w:sz w:val="28"/>
+          <w:szCs w:val="28"/>
+        </w:rPr>
+        <w:t xml:space="preserve"> И.В.</w:t>
       </w:r>
     </w:p>
     <w:p>
@@ -710,8 +730,20 @@
           <w:szCs w:val="28"/>
           <w:shd w:val="clear" w:color="auto" w:fill="FFFFFF"/>
         </w:rPr>
-        <w:t>гистрации временных диаграмм с помощью электро</w:t>
-      </w:r>
+        <w:t xml:space="preserve">гистрации временных диаграмм с помощью </w:t>
+      </w:r>
+      <w:proofErr w:type="spellStart"/>
+      <w:r>
+        <w:rPr>
+          <w:rFonts w:ascii="Times New Roman" w:hAnsi="Times New Roman" w:cs="Times New Roman"/>
+          <w:color w:val="333333"/>
+          <w:sz w:val="28"/>
+          <w:szCs w:val="28"/>
+          <w:shd w:val="clear" w:color="auto" w:fill="FFFFFF"/>
+        </w:rPr>
+        <w:t>электро</w:t>
+      </w:r>
+      <w:proofErr w:type="spellEnd"/>
       <w:r>
         <w:rPr>
           <w:rFonts w:ascii="Times New Roman" w:hAnsi="Times New Roman" w:cs="Times New Roman"/>
@@ -794,7 +826,27 @@
           <w:sz w:val="28"/>
           <w:szCs w:val="28"/>
         </w:rPr>
-        <w:t xml:space="preserve">ИЛИ и И на диодах. В качестве источника сигналов использовать гальванические элементы. Выходное напряжение контролировать с помощью вольтметра. </w:t>
+        <w:t xml:space="preserve">ИЛИ и </w:t>
+      </w:r>
+      <w:proofErr w:type="spellStart"/>
+      <w:proofErr w:type="gramStart"/>
+      <w:r>
+        <w:rPr>
+          <w:rFonts w:ascii="Times New Roman" w:hAnsi="Times New Roman" w:cs="Times New Roman"/>
+          <w:sz w:val="28"/>
+          <w:szCs w:val="28"/>
+        </w:rPr>
+        <w:t>И</w:t>
+      </w:r>
+      <w:proofErr w:type="spellEnd"/>
+      <w:proofErr w:type="gramEnd"/>
+      <w:r>
+        <w:rPr>
+          <w:rFonts w:ascii="Times New Roman" w:hAnsi="Times New Roman" w:cs="Times New Roman"/>
+          <w:sz w:val="28"/>
+          <w:szCs w:val="28"/>
+        </w:rPr>
+        <w:t xml:space="preserve"> на диодах. В качестве источника сигналов использовать гальванические элементы. Выходное напряжение контролировать с помощью вольтметра. </w:t>
       </w:r>
     </w:p>
     <w:p>
@@ -856,7 +908,25 @@
           <w:sz w:val="28"/>
           <w:szCs w:val="28"/>
         </w:rPr>
-        <w:t xml:space="preserve">логических элементов ИЛИ-НЕ и И-НЕ на интегральных микросхемах, выполненных на КМОП-транзисторах. Исследуемые микросхемы выбираются из категории CMOS 4000 согласно заданному варианту. </w:t>
+        <w:t xml:space="preserve">логических элементов ИЛИ-НЕ и </w:t>
+      </w:r>
+      <w:proofErr w:type="gramStart"/>
+      <w:r>
+        <w:rPr>
+          <w:rFonts w:ascii="Times New Roman" w:hAnsi="Times New Roman" w:cs="Times New Roman"/>
+          <w:sz w:val="28"/>
+          <w:szCs w:val="28"/>
+        </w:rPr>
+        <w:t>И-НЕ</w:t>
+      </w:r>
+      <w:proofErr w:type="gramEnd"/>
+      <w:r>
+        <w:rPr>
+          <w:rFonts w:ascii="Times New Roman" w:hAnsi="Times New Roman" w:cs="Times New Roman"/>
+          <w:sz w:val="28"/>
+          <w:szCs w:val="28"/>
+        </w:rPr>
+        <w:t xml:space="preserve"> на интегральных микросхемах, выполненных на КМОП-транзисторах. Исследуемые микросхемы выбираются из категории CMOS 4000 согласно заданному варианту. </w:t>
       </w:r>
     </w:p>
     <w:p>
@@ -1103,7 +1173,29 @@
           <w:sz w:val="28"/>
           <w:szCs w:val="28"/>
         </w:rPr>
-        <w:t>ИЛИ и И на диодах</w:t>
+        <w:t xml:space="preserve">ИЛИ и </w:t>
+      </w:r>
+      <w:proofErr w:type="spellStart"/>
+      <w:proofErr w:type="gramStart"/>
+      <w:r>
+        <w:rPr>
+          <w:rFonts w:ascii="Times New Roman" w:hAnsi="Times New Roman" w:cs="Times New Roman"/>
+          <w:bCs/>
+          <w:sz w:val="28"/>
+          <w:szCs w:val="28"/>
+        </w:rPr>
+        <w:t>И</w:t>
+      </w:r>
+      <w:proofErr w:type="spellEnd"/>
+      <w:proofErr w:type="gramEnd"/>
+      <w:r>
+        <w:rPr>
+          <w:rFonts w:ascii="Times New Roman" w:hAnsi="Times New Roman" w:cs="Times New Roman"/>
+          <w:bCs/>
+          <w:sz w:val="28"/>
+          <w:szCs w:val="28"/>
+        </w:rPr>
+        <w:t xml:space="preserve"> на диодах</w:t>
       </w:r>
       <w:r>
         <w:rPr>
@@ -1225,6 +1317,7 @@
           <w:noProof/>
           <w:sz w:val="28"/>
           <w:szCs w:val="28"/>
+          <w:lang w:eastAsia="ru-RU"/>
         </w:rPr>
         <w:drawing>
           <wp:inline distT="0" distB="0" distL="0" distR="0" wp14:anchorId="7D0954DD" wp14:editId="6A099273">
@@ -1799,6 +1892,7 @@
           <w:noProof/>
           <w:sz w:val="28"/>
           <w:szCs w:val="28"/>
+          <w:lang w:eastAsia="ru-RU"/>
         </w:rPr>
         <w:lastRenderedPageBreak/>
         <w:drawing>
@@ -1926,16 +2020,7 @@
                 <w:szCs w:val="28"/>
                 <w:lang w:val="en-US"/>
               </w:rPr>
-              <w:t>SW</w:t>
-            </w:r>
-            <w:r>
-              <w:rPr>
-                <w:rFonts w:ascii="Times New Roman" w:hAnsi="Times New Roman" w:cs="Times New Roman"/>
-                <w:sz w:val="28"/>
-                <w:szCs w:val="28"/>
-                <w:lang w:val="en-US"/>
-              </w:rPr>
-              <w:t>3</w:t>
+              <w:t>SW3</w:t>
             </w:r>
           </w:p>
         </w:tc>
@@ -1961,16 +2046,7 @@
                 <w:szCs w:val="28"/>
                 <w:lang w:val="en-US"/>
               </w:rPr>
-              <w:t>SW</w:t>
-            </w:r>
-            <w:r>
-              <w:rPr>
-                <w:rFonts w:ascii="Times New Roman" w:hAnsi="Times New Roman" w:cs="Times New Roman"/>
-                <w:sz w:val="28"/>
-                <w:szCs w:val="28"/>
-                <w:lang w:val="en-US"/>
-              </w:rPr>
-              <w:t>4</w:t>
+              <w:t>SW4</w:t>
             </w:r>
           </w:p>
         </w:tc>
@@ -2422,7 +2498,25 @@
           <w:sz w:val="28"/>
           <w:szCs w:val="28"/>
         </w:rPr>
-        <w:t>логических элементов ИЛИ-НЕ и И-НЕ на интегральных микросхемах, выполненных на КМОП-транзисторах</w:t>
+        <w:t xml:space="preserve">логических элементов ИЛИ-НЕ и </w:t>
+      </w:r>
+      <w:proofErr w:type="gramStart"/>
+      <w:r>
+        <w:rPr>
+          <w:rFonts w:ascii="Times New Roman" w:hAnsi="Times New Roman" w:cs="Times New Roman"/>
+          <w:sz w:val="28"/>
+          <w:szCs w:val="28"/>
+        </w:rPr>
+        <w:t>И-НЕ</w:t>
+      </w:r>
+      <w:proofErr w:type="gramEnd"/>
+      <w:r>
+        <w:rPr>
+          <w:rFonts w:ascii="Times New Roman" w:hAnsi="Times New Roman" w:cs="Times New Roman"/>
+          <w:sz w:val="28"/>
+          <w:szCs w:val="28"/>
+        </w:rPr>
+        <w:t xml:space="preserve"> на интегральных микросхемах, выполненных на КМОП-транзисторах</w:t>
       </w:r>
       <w:r>
         <w:rPr>
@@ -2500,6 +2594,7 @@
           <w:noProof/>
           <w:sz w:val="28"/>
           <w:szCs w:val="28"/>
+          <w:lang w:eastAsia="ru-RU"/>
         </w:rPr>
         <w:drawing>
           <wp:inline distT="0" distB="0" distL="0" distR="0" wp14:anchorId="288390F9" wp14:editId="5A5D77BF">
@@ -2579,8 +2674,18 @@
           <w:sz w:val="28"/>
           <w:szCs w:val="28"/>
         </w:rPr>
-        <w:t>Схема логического элемента И-НЕ</w:t>
-      </w:r>
+        <w:t xml:space="preserve">Схема логического элемента </w:t>
+      </w:r>
+      <w:proofErr w:type="gramStart"/>
+      <w:r>
+        <w:rPr>
+          <w:rFonts w:ascii="Times New Roman" w:hAnsi="Times New Roman" w:cs="Times New Roman"/>
+          <w:sz w:val="28"/>
+          <w:szCs w:val="28"/>
+        </w:rPr>
+        <w:t>И-НЕ</w:t>
+      </w:r>
+      <w:proofErr w:type="gramEnd"/>
     </w:p>
     <w:tbl>
       <w:tblPr>
@@ -2676,16 +2781,7 @@
                 <w:szCs w:val="28"/>
                 <w:lang w:val="en-US"/>
               </w:rPr>
-              <w:t>SW</w:t>
-            </w:r>
-            <w:r>
-              <w:rPr>
-                <w:rFonts w:ascii="Times New Roman" w:hAnsi="Times New Roman" w:cs="Times New Roman"/>
-                <w:sz w:val="28"/>
-                <w:szCs w:val="28"/>
-                <w:lang w:val="en-US"/>
-              </w:rPr>
-              <w:t>7</w:t>
+              <w:t>SW7</w:t>
             </w:r>
           </w:p>
         </w:tc>
@@ -3599,7 +3695,16 @@
           <w:sz w:val="28"/>
           <w:szCs w:val="28"/>
         </w:rPr>
-        <w:t xml:space="preserve"> таблица истинности логического элемента И</w:t>
+        <w:t xml:space="preserve"> таблица истинности логического элемента </w:t>
+      </w:r>
+      <w:proofErr w:type="gramStart"/>
+      <w:r>
+        <w:rPr>
+          <w:rFonts w:ascii="Times New Roman" w:hAnsi="Times New Roman" w:cs="Times New Roman"/>
+          <w:sz w:val="28"/>
+          <w:szCs w:val="28"/>
+        </w:rPr>
+        <w:t>И</w:t>
       </w:r>
       <w:r>
         <w:rPr>
@@ -3609,6 +3714,7 @@
         </w:rPr>
         <w:t>-НЕ</w:t>
       </w:r>
+      <w:proofErr w:type="gramEnd"/>
     </w:p>
     <w:p>
       <w:pPr>
@@ -3636,6 +3742,7 @@
           <w:noProof/>
           <w:sz w:val="28"/>
           <w:szCs w:val="28"/>
+          <w:lang w:eastAsia="ru-RU"/>
         </w:rPr>
         <w:drawing>
           <wp:inline distT="0" distB="0" distL="0" distR="0" wp14:anchorId="482C49E1" wp14:editId="0CBCC913">
@@ -4194,15 +4301,7 @@
           <w:sz w:val="28"/>
           <w:szCs w:val="28"/>
         </w:rPr>
-        <w:t xml:space="preserve"> таблица истинности логического элемента ИЛИ</w:t>
-      </w:r>
-      <w:r>
-        <w:rPr>
-          <w:rFonts w:ascii="Times New Roman" w:hAnsi="Times New Roman" w:cs="Times New Roman"/>
-          <w:sz w:val="28"/>
-          <w:szCs w:val="28"/>
-        </w:rPr>
-        <w:t>-НЕ</w:t>
+        <w:t xml:space="preserve"> таблица истинности логического элемента ИЛИ-НЕ</w:t>
       </w:r>
     </w:p>
     <w:p>
@@ -4267,6 +4366,7 @@
           <w:noProof/>
           <w:sz w:val="28"/>
           <w:szCs w:val="28"/>
+          <w:lang w:eastAsia="ru-RU"/>
         </w:rPr>
         <w:drawing>
           <wp:inline distT="0" distB="0" distL="0" distR="0" wp14:anchorId="5326B5FD" wp14:editId="60875973">
@@ -4375,6 +4475,7 @@
           <w:noProof/>
           <w:sz w:val="28"/>
           <w:szCs w:val="28"/>
+          <w:lang w:eastAsia="ru-RU"/>
         </w:rPr>
         <w:drawing>
           <wp:inline distT="0" distB="0" distL="0" distR="0" wp14:anchorId="3DA02A70" wp14:editId="2625489B">
@@ -4530,6 +4631,7 @@
       <w:r>
         <w:rPr>
           <w:noProof/>
+          <w:lang w:eastAsia="ru-RU"/>
         </w:rPr>
         <w:lastRenderedPageBreak/>
         <w:drawing>
@@ -4585,15 +4687,15 @@
           <w:sz w:val="28"/>
           <w:szCs w:val="28"/>
         </w:rPr>
-        <w:t xml:space="preserve">Рисунок </w:t>
-      </w:r>
-      <w:r>
-        <w:rPr>
-          <w:rFonts w:ascii="Times New Roman" w:hAnsi="Times New Roman" w:cs="Times New Roman"/>
-          <w:sz w:val="28"/>
-          <w:szCs w:val="28"/>
-        </w:rPr>
-        <w:t>7</w:t>
+        <w:t xml:space="preserve">Рисунок 7 </w:t>
+      </w:r>
+      <w:r>
+        <w:rPr>
+          <w:rFonts w:ascii="Times New Roman" w:hAnsi="Times New Roman" w:cs="Times New Roman"/>
+          <w:sz w:val="28"/>
+          <w:szCs w:val="28"/>
+        </w:rPr>
+        <w:t>–</w:t>
       </w:r>
       <w:r>
         <w:rPr>
@@ -4609,22 +4711,6 @@
           <w:sz w:val="28"/>
           <w:szCs w:val="28"/>
         </w:rPr>
-        <w:t>–</w:t>
-      </w:r>
-      <w:r>
-        <w:rPr>
-          <w:rFonts w:ascii="Times New Roman" w:hAnsi="Times New Roman" w:cs="Times New Roman"/>
-          <w:sz w:val="28"/>
-          <w:szCs w:val="28"/>
-        </w:rPr>
-        <w:t xml:space="preserve"> </w:t>
-      </w:r>
-      <w:r>
-        <w:rPr>
-          <w:rFonts w:ascii="Times New Roman" w:hAnsi="Times New Roman" w:cs="Times New Roman"/>
-          <w:sz w:val="28"/>
-          <w:szCs w:val="28"/>
-        </w:rPr>
         <w:t>Осциллограмма схемы задержки импульсов без диода</w:t>
       </w:r>
     </w:p>
@@ -4652,6 +4738,7 @@
       <w:r>
         <w:rPr>
           <w:noProof/>
+          <w:lang w:eastAsia="ru-RU"/>
         </w:rPr>
         <w:drawing>
           <wp:inline distT="0" distB="0" distL="0" distR="0" wp14:anchorId="5D94F881" wp14:editId="6E57E440">
@@ -4706,15 +4793,15 @@
           <w:sz w:val="28"/>
           <w:szCs w:val="28"/>
         </w:rPr>
-        <w:t xml:space="preserve">Рисунок </w:t>
-      </w:r>
-      <w:r>
-        <w:rPr>
-          <w:rFonts w:ascii="Times New Roman" w:hAnsi="Times New Roman" w:cs="Times New Roman"/>
-          <w:sz w:val="28"/>
-          <w:szCs w:val="28"/>
-        </w:rPr>
-        <w:t>8</w:t>
+        <w:t xml:space="preserve">Рисунок 8 </w:t>
+      </w:r>
+      <w:r>
+        <w:rPr>
+          <w:rFonts w:ascii="Times New Roman" w:hAnsi="Times New Roman" w:cs="Times New Roman"/>
+          <w:sz w:val="28"/>
+          <w:szCs w:val="28"/>
+        </w:rPr>
+        <w:t>–</w:t>
       </w:r>
       <w:r>
         <w:rPr>
@@ -4730,7 +4817,45 @@
           <w:sz w:val="28"/>
           <w:szCs w:val="28"/>
         </w:rPr>
-        <w:t>–</w:t>
+        <w:t>Осциллограмма схемы задержки импульсов с диодом</w:t>
+      </w:r>
+    </w:p>
+    <w:p>
+      <w:pPr>
+        <w:spacing w:after="0" w:line="360" w:lineRule="auto"/>
+        <w:jc w:val="center"/>
+        <w:rPr>
+          <w:rFonts w:ascii="Times New Roman" w:hAnsi="Times New Roman" w:cs="Times New Roman"/>
+          <w:sz w:val="28"/>
+          <w:szCs w:val="28"/>
+        </w:rPr>
+      </w:pPr>
+    </w:p>
+    <w:p>
+      <w:pPr>
+        <w:spacing w:after="0" w:line="360" w:lineRule="auto"/>
+        <w:rPr>
+          <w:rFonts w:ascii="Times New Roman" w:hAnsi="Times New Roman" w:cs="Times New Roman"/>
+          <w:sz w:val="28"/>
+          <w:szCs w:val="28"/>
+        </w:rPr>
+      </w:pPr>
+      <w:r>
+        <w:rPr>
+          <w:rFonts w:ascii="Times New Roman" w:hAnsi="Times New Roman" w:cs="Times New Roman"/>
+          <w:sz w:val="28"/>
+          <w:szCs w:val="28"/>
+        </w:rPr>
+        <w:tab/>
+        <w:t xml:space="preserve">Также было измерено время задержки для выходных сигналов этих схем, которое составило </w:t>
+      </w:r>
+      <w:r>
+        <w:rPr>
+          <w:rFonts w:ascii="Times New Roman" w:hAnsi="Times New Roman" w:cs="Times New Roman"/>
+          <w:sz w:val="28"/>
+          <w:szCs w:val="28"/>
+        </w:rPr>
+        <w:t>1</w:t>
       </w:r>
       <w:r>
         <w:rPr>
@@ -4746,15 +4871,63 @@
           <w:sz w:val="28"/>
           <w:szCs w:val="28"/>
         </w:rPr>
-        <w:t xml:space="preserve">Осциллограмма схемы задержки импульсов </w:t>
-      </w:r>
-      <w:r>
-        <w:rPr>
-          <w:rFonts w:ascii="Times New Roman" w:hAnsi="Times New Roman" w:cs="Times New Roman"/>
-          <w:sz w:val="28"/>
-          <w:szCs w:val="28"/>
-        </w:rPr>
-        <w:t>с диодом</w:t>
+        <w:t>µ</w:t>
+      </w:r>
+      <w:r>
+        <w:rPr>
+          <w:rFonts w:ascii="Times New Roman" w:hAnsi="Times New Roman" w:cs="Times New Roman"/>
+          <w:sz w:val="28"/>
+          <w:szCs w:val="28"/>
+        </w:rPr>
+        <w:t xml:space="preserve">с для схемы с диодом и </w:t>
+      </w:r>
+      <w:r>
+        <w:rPr>
+          <w:rFonts w:ascii="Times New Roman" w:hAnsi="Times New Roman" w:cs="Times New Roman"/>
+          <w:sz w:val="28"/>
+          <w:szCs w:val="28"/>
+        </w:rPr>
+        <w:t>2</w:t>
+      </w:r>
+      <w:r>
+        <w:rPr>
+          <w:rFonts w:ascii="Times New Roman" w:hAnsi="Times New Roman" w:cs="Times New Roman"/>
+          <w:sz w:val="28"/>
+          <w:szCs w:val="28"/>
+        </w:rPr>
+        <w:t xml:space="preserve">0 </w:t>
+      </w:r>
+      <w:r>
+        <w:rPr>
+          <w:rFonts w:ascii="Times New Roman" w:hAnsi="Times New Roman" w:cs="Times New Roman"/>
+          <w:sz w:val="28"/>
+          <w:szCs w:val="28"/>
+        </w:rPr>
+        <w:t>µ</w:t>
+      </w:r>
+      <w:r>
+        <w:rPr>
+          <w:rFonts w:ascii="Times New Roman" w:hAnsi="Times New Roman" w:cs="Times New Roman"/>
+          <w:sz w:val="28"/>
+          <w:szCs w:val="28"/>
+        </w:rPr>
+        <w:t>с для схемы без диода</w:t>
+      </w:r>
+      <w:r>
+        <w:rPr>
+          <w:rFonts w:ascii="Times New Roman" w:hAnsi="Times New Roman" w:cs="Times New Roman"/>
+          <w:sz w:val="28"/>
+          <w:szCs w:val="28"/>
+        </w:rPr>
+        <w:t xml:space="preserve"> (Приложение А)</w:t>
+      </w:r>
+      <w:r>
+        <w:rPr>
+          <w:rFonts w:ascii="Times New Roman" w:hAnsi="Times New Roman" w:cs="Times New Roman"/>
+          <w:sz w:val="28"/>
+          <w:szCs w:val="28"/>
+        </w:rPr>
+        <w:t>.</w:t>
       </w:r>
     </w:p>
     <w:p>
@@ -4783,6 +4956,7 @@
           <w:sz w:val="28"/>
           <w:szCs w:val="28"/>
         </w:rPr>
+        <w:lastRenderedPageBreak/>
         <w:tab/>
         <w:t xml:space="preserve">Была составлена схема генератора прямоугольных импульсов с параметрами </w:t>
       </w:r>
@@ -4842,8 +5016,18 @@
           <w:sz w:val="28"/>
           <w:szCs w:val="28"/>
         </w:rPr>
-        <w:t xml:space="preserve"> нФ</w:t>
-      </w:r>
+        <w:t xml:space="preserve"> </w:t>
+      </w:r>
+      <w:proofErr w:type="spellStart"/>
+      <w:r>
+        <w:rPr>
+          <w:rFonts w:ascii="Times New Roman" w:hAnsi="Times New Roman" w:cs="Times New Roman"/>
+          <w:sz w:val="28"/>
+          <w:szCs w:val="28"/>
+        </w:rPr>
+        <w:t>нФ</w:t>
+      </w:r>
+      <w:proofErr w:type="spellEnd"/>
       <w:r>
         <w:rPr>
           <w:rFonts w:ascii="Times New Roman" w:hAnsi="Times New Roman" w:cs="Times New Roman"/>
@@ -4885,8 +5069,8 @@
           <w:noProof/>
           <w:sz w:val="28"/>
           <w:szCs w:val="28"/>
-        </w:rPr>
-        <w:lastRenderedPageBreak/>
+          <w:lang w:eastAsia="ru-RU"/>
+        </w:rPr>
         <w:drawing>
           <wp:inline distT="0" distB="0" distL="0" distR="0" wp14:anchorId="5EEC172D" wp14:editId="2241FD14">
             <wp:extent cx="5890770" cy="2027096"/>
@@ -5011,6 +5195,7 @@
           <w:noProof/>
           <w:sz w:val="28"/>
           <w:szCs w:val="28"/>
+          <w:lang w:eastAsia="ru-RU"/>
         </w:rPr>
         <w:drawing>
           <wp:inline distT="0" distB="0" distL="0" distR="0" wp14:anchorId="65081FCA" wp14:editId="3C133FA7">
@@ -5065,15 +5250,15 @@
           <w:sz w:val="28"/>
           <w:szCs w:val="28"/>
         </w:rPr>
-        <w:t xml:space="preserve">Рисунок </w:t>
-      </w:r>
-      <w:r>
-        <w:rPr>
-          <w:rFonts w:ascii="Times New Roman" w:hAnsi="Times New Roman" w:cs="Times New Roman"/>
-          <w:sz w:val="28"/>
-          <w:szCs w:val="28"/>
-        </w:rPr>
-        <w:t>10</w:t>
+        <w:t xml:space="preserve">Рисунок 10 </w:t>
+      </w:r>
+      <w:r>
+        <w:rPr>
+          <w:rFonts w:ascii="Times New Roman" w:hAnsi="Times New Roman" w:cs="Times New Roman"/>
+          <w:sz w:val="28"/>
+          <w:szCs w:val="28"/>
+        </w:rPr>
+        <w:t>–</w:t>
       </w:r>
       <w:r>
         <w:rPr>
@@ -5089,31 +5274,7 @@
           <w:sz w:val="28"/>
           <w:szCs w:val="28"/>
         </w:rPr>
-        <w:t>–</w:t>
-      </w:r>
-      <w:r>
-        <w:rPr>
-          <w:rFonts w:ascii="Times New Roman" w:hAnsi="Times New Roman" w:cs="Times New Roman"/>
-          <w:sz w:val="28"/>
-          <w:szCs w:val="28"/>
-        </w:rPr>
-        <w:t xml:space="preserve"> </w:t>
-      </w:r>
-      <w:r>
-        <w:rPr>
-          <w:rFonts w:ascii="Times New Roman" w:hAnsi="Times New Roman" w:cs="Times New Roman"/>
-          <w:sz w:val="28"/>
-          <w:szCs w:val="28"/>
-        </w:rPr>
-        <w:t xml:space="preserve">Осциллограмма схемы </w:t>
-      </w:r>
-      <w:r>
-        <w:rPr>
-          <w:rFonts w:ascii="Times New Roman" w:hAnsi="Times New Roman" w:cs="Times New Roman"/>
-          <w:sz w:val="28"/>
-          <w:szCs w:val="28"/>
-        </w:rPr>
-        <w:t>генератора прямоугольных импульсов</w:t>
+        <w:t>Осциллограмма схемы генератора прямоугольных импульсов</w:t>
       </w:r>
     </w:p>
     <w:p>
@@ -5396,7 +5557,7 @@
           <w:szCs w:val="28"/>
           <w:shd w:val="clear" w:color="auto" w:fill="FFFFFF"/>
         </w:rPr>
-        <w:t>измерения электрических параметров и ре</w:t>
+        <w:t xml:space="preserve">измерения </w:t>
       </w:r>
       <w:r>
         <w:rPr>
@@ -5406,7 +5567,8 @@
           <w:szCs w:val="28"/>
           <w:shd w:val="clear" w:color="auto" w:fill="FFFFFF"/>
         </w:rPr>
-        <w:t>гистрации временных диаграмм с помощью электро</w:t>
+        <w:lastRenderedPageBreak/>
+        <w:t>электрических параметров и ре</w:t>
       </w:r>
       <w:r>
         <w:rPr>
@@ -5416,6 +5578,28 @@
           <w:szCs w:val="28"/>
           <w:shd w:val="clear" w:color="auto" w:fill="FFFFFF"/>
         </w:rPr>
+        <w:t xml:space="preserve">гистрации временных диаграмм с помощью </w:t>
+      </w:r>
+      <w:proofErr w:type="spellStart"/>
+      <w:r>
+        <w:rPr>
+          <w:rFonts w:ascii="Times New Roman" w:hAnsi="Times New Roman" w:cs="Times New Roman"/>
+          <w:color w:val="333333"/>
+          <w:sz w:val="28"/>
+          <w:szCs w:val="28"/>
+          <w:shd w:val="clear" w:color="auto" w:fill="FFFFFF"/>
+        </w:rPr>
+        <w:t>электро</w:t>
+      </w:r>
+      <w:proofErr w:type="spellEnd"/>
+      <w:r>
+        <w:rPr>
+          <w:rFonts w:ascii="Times New Roman" w:hAnsi="Times New Roman" w:cs="Times New Roman"/>
+          <w:color w:val="333333"/>
+          <w:sz w:val="28"/>
+          <w:szCs w:val="28"/>
+          <w:shd w:val="clear" w:color="auto" w:fill="FFFFFF"/>
+        </w:rPr>
         <w:t xml:space="preserve"> и радиоизмерительных приборов.</w:t>
       </w:r>
       <w:r>
@@ -5426,8 +5610,9 @@
           <w:szCs w:val="28"/>
           <w:shd w:val="clear" w:color="auto" w:fill="FFFFFF"/>
         </w:rPr>
-        <w:t xml:space="preserve"> Были составлены схемы логических элементов И, ИЛИ с их таблицами истинности. Также были </w:t>
-      </w:r>
+        <w:t xml:space="preserve"> Были составлены схемы логических элементов </w:t>
+      </w:r>
+      <w:proofErr w:type="gramStart"/>
       <w:r>
         <w:rPr>
           <w:rFonts w:ascii="Times New Roman" w:hAnsi="Times New Roman" w:cs="Times New Roman"/>
@@ -5436,8 +5621,40 @@
           <w:szCs w:val="28"/>
           <w:shd w:val="clear" w:color="auto" w:fill="FFFFFF"/>
         </w:rPr>
-        <w:lastRenderedPageBreak/>
-        <w:t>собраны схемы для исследования логических элементов И-НЕ и ИЛИ-НЕ</w:t>
+        <w:t>И</w:t>
+      </w:r>
+      <w:proofErr w:type="gramEnd"/>
+      <w:r>
+        <w:rPr>
+          <w:rFonts w:ascii="Times New Roman" w:hAnsi="Times New Roman" w:cs="Times New Roman"/>
+          <w:color w:val="333333"/>
+          <w:sz w:val="28"/>
+          <w:szCs w:val="28"/>
+          <w:shd w:val="clear" w:color="auto" w:fill="FFFFFF"/>
+        </w:rPr>
+        <w:t xml:space="preserve">, ИЛИ с их таблицами истинности. Также были собраны схемы для исследования логических элементов </w:t>
+      </w:r>
+      <w:proofErr w:type="gramStart"/>
+      <w:r>
+        <w:rPr>
+          <w:rFonts w:ascii="Times New Roman" w:hAnsi="Times New Roman" w:cs="Times New Roman"/>
+          <w:color w:val="333333"/>
+          <w:sz w:val="28"/>
+          <w:szCs w:val="28"/>
+          <w:shd w:val="clear" w:color="auto" w:fill="FFFFFF"/>
+        </w:rPr>
+        <w:t>И-НЕ</w:t>
+      </w:r>
+      <w:proofErr w:type="gramEnd"/>
+      <w:r>
+        <w:rPr>
+          <w:rFonts w:ascii="Times New Roman" w:hAnsi="Times New Roman" w:cs="Times New Roman"/>
+          <w:color w:val="333333"/>
+          <w:sz w:val="28"/>
+          <w:szCs w:val="28"/>
+          <w:shd w:val="clear" w:color="auto" w:fill="FFFFFF"/>
+        </w:rPr>
+        <w:t xml:space="preserve"> и ИЛИ-НЕ</w:t>
       </w:r>
       <w:r>
         <w:rPr>
@@ -5508,12 +5725,660 @@
           <w:szCs w:val="28"/>
           <w:shd w:val="clear" w:color="auto" w:fill="FFFFFF"/>
         </w:rPr>
-        <w:t>Была составлена схема генератора прямоугольных импульсов. Далее, с помощью виртуального осциллографа, были исследованы формы импульсов на входах и выходах инверторов.</w:t>
+        <w:t>Было</w:t>
+      </w:r>
+      <w:bookmarkStart w:id="1" w:name="_GoBack"/>
+      <w:bookmarkEnd w:id="1"/>
+      <w:r>
+        <w:rPr>
+          <w:rFonts w:ascii="Times New Roman" w:hAnsi="Times New Roman" w:cs="Times New Roman"/>
+          <w:sz w:val="28"/>
+          <w:szCs w:val="28"/>
+        </w:rPr>
+        <w:t xml:space="preserve"> измерено время задержки для выходных сигналов этих схем, которое составило 1 </w:t>
+      </w:r>
+      <w:r>
+        <w:rPr>
+          <w:rFonts w:ascii="Times New Roman" w:hAnsi="Times New Roman" w:cs="Times New Roman"/>
+          <w:sz w:val="28"/>
+          <w:szCs w:val="28"/>
+        </w:rPr>
+        <w:t>µ</w:t>
+      </w:r>
+      <w:r>
+        <w:rPr>
+          <w:rFonts w:ascii="Times New Roman" w:hAnsi="Times New Roman" w:cs="Times New Roman"/>
+          <w:sz w:val="28"/>
+          <w:szCs w:val="28"/>
+        </w:rPr>
+        <w:t xml:space="preserve">с для схемы с диодом и 20 </w:t>
+      </w:r>
+      <w:r>
+        <w:rPr>
+          <w:rFonts w:ascii="Times New Roman" w:hAnsi="Times New Roman" w:cs="Times New Roman"/>
+          <w:sz w:val="28"/>
+          <w:szCs w:val="28"/>
+        </w:rPr>
+        <w:t>µ</w:t>
+      </w:r>
+      <w:r>
+        <w:rPr>
+          <w:rFonts w:ascii="Times New Roman" w:hAnsi="Times New Roman" w:cs="Times New Roman"/>
+          <w:sz w:val="28"/>
+          <w:szCs w:val="28"/>
+        </w:rPr>
+        <w:t>с для схемы без диода</w:t>
+      </w:r>
+      <w:r>
+        <w:rPr>
+          <w:rFonts w:ascii="Times New Roman" w:hAnsi="Times New Roman" w:cs="Times New Roman"/>
+          <w:color w:val="333333"/>
+          <w:sz w:val="28"/>
+          <w:szCs w:val="28"/>
+          <w:shd w:val="clear" w:color="auto" w:fill="FFFFFF"/>
+        </w:rPr>
+        <w:t xml:space="preserve">. </w:t>
+      </w:r>
+      <w:proofErr w:type="gramStart"/>
+      <w:r>
+        <w:rPr>
+          <w:rFonts w:ascii="Times New Roman" w:hAnsi="Times New Roman" w:cs="Times New Roman"/>
+          <w:color w:val="333333"/>
+          <w:sz w:val="28"/>
+          <w:szCs w:val="28"/>
+          <w:shd w:val="clear" w:color="auto" w:fill="FFFFFF"/>
+        </w:rPr>
+        <w:t>Была</w:t>
+      </w:r>
+      <w:proofErr w:type="gramEnd"/>
+      <w:r>
+        <w:rPr>
+          <w:rFonts w:ascii="Times New Roman" w:hAnsi="Times New Roman" w:cs="Times New Roman"/>
+          <w:color w:val="333333"/>
+          <w:sz w:val="28"/>
+          <w:szCs w:val="28"/>
+          <w:shd w:val="clear" w:color="auto" w:fill="FFFFFF"/>
+        </w:rPr>
+        <w:t xml:space="preserve"> составлена схема генератора прямоугольных импульсов. Далее, с помощью виртуального осциллографа, были исследованы формы импульсов на входах и выходах инверторов.</w:t>
+      </w:r>
+    </w:p>
+    <w:p>
+      <w:pPr>
+        <w:spacing w:after="0" w:line="360" w:lineRule="auto"/>
+        <w:ind w:firstLine="708"/>
+        <w:rPr>
+          <w:rFonts w:ascii="Times New Roman" w:hAnsi="Times New Roman" w:cs="Times New Roman"/>
+          <w:color w:val="333333"/>
+          <w:sz w:val="28"/>
+          <w:szCs w:val="28"/>
+          <w:shd w:val="clear" w:color="auto" w:fill="FFFFFF"/>
+        </w:rPr>
+      </w:pPr>
+    </w:p>
+    <w:p>
+      <w:pPr>
+        <w:spacing w:after="0" w:line="360" w:lineRule="auto"/>
+        <w:ind w:firstLine="708"/>
+        <w:rPr>
+          <w:rFonts w:ascii="Times New Roman" w:hAnsi="Times New Roman" w:cs="Times New Roman"/>
+          <w:color w:val="333333"/>
+          <w:sz w:val="28"/>
+          <w:szCs w:val="28"/>
+          <w:shd w:val="clear" w:color="auto" w:fill="FFFFFF"/>
+        </w:rPr>
+      </w:pPr>
+    </w:p>
+    <w:p>
+      <w:pPr>
+        <w:spacing w:after="0" w:line="360" w:lineRule="auto"/>
+        <w:ind w:firstLine="708"/>
+        <w:rPr>
+          <w:rFonts w:ascii="Times New Roman" w:hAnsi="Times New Roman" w:cs="Times New Roman"/>
+          <w:color w:val="333333"/>
+          <w:sz w:val="28"/>
+          <w:szCs w:val="28"/>
+          <w:shd w:val="clear" w:color="auto" w:fill="FFFFFF"/>
+        </w:rPr>
+      </w:pPr>
+    </w:p>
+    <w:p>
+      <w:pPr>
+        <w:spacing w:after="0" w:line="360" w:lineRule="auto"/>
+        <w:ind w:firstLine="708"/>
+        <w:rPr>
+          <w:rFonts w:ascii="Times New Roman" w:hAnsi="Times New Roman" w:cs="Times New Roman"/>
+          <w:color w:val="333333"/>
+          <w:sz w:val="28"/>
+          <w:szCs w:val="28"/>
+          <w:shd w:val="clear" w:color="auto" w:fill="FFFFFF"/>
+        </w:rPr>
+      </w:pPr>
+    </w:p>
+    <w:p>
+      <w:pPr>
+        <w:spacing w:after="0" w:line="360" w:lineRule="auto"/>
+        <w:ind w:firstLine="708"/>
+        <w:rPr>
+          <w:rFonts w:ascii="Times New Roman" w:hAnsi="Times New Roman" w:cs="Times New Roman"/>
+          <w:color w:val="333333"/>
+          <w:sz w:val="28"/>
+          <w:szCs w:val="28"/>
+          <w:shd w:val="clear" w:color="auto" w:fill="FFFFFF"/>
+        </w:rPr>
+      </w:pPr>
+    </w:p>
+    <w:p>
+      <w:pPr>
+        <w:spacing w:after="0" w:line="360" w:lineRule="auto"/>
+        <w:ind w:firstLine="708"/>
+        <w:rPr>
+          <w:rFonts w:ascii="Times New Roman" w:hAnsi="Times New Roman" w:cs="Times New Roman"/>
+          <w:color w:val="333333"/>
+          <w:sz w:val="28"/>
+          <w:szCs w:val="28"/>
+          <w:shd w:val="clear" w:color="auto" w:fill="FFFFFF"/>
+        </w:rPr>
+      </w:pPr>
+    </w:p>
+    <w:p>
+      <w:pPr>
+        <w:spacing w:after="0" w:line="360" w:lineRule="auto"/>
+        <w:ind w:firstLine="708"/>
+        <w:rPr>
+          <w:rFonts w:ascii="Times New Roman" w:hAnsi="Times New Roman" w:cs="Times New Roman"/>
+          <w:color w:val="333333"/>
+          <w:sz w:val="28"/>
+          <w:szCs w:val="28"/>
+          <w:shd w:val="clear" w:color="auto" w:fill="FFFFFF"/>
+        </w:rPr>
+      </w:pPr>
+    </w:p>
+    <w:p>
+      <w:pPr>
+        <w:spacing w:after="0" w:line="360" w:lineRule="auto"/>
+        <w:ind w:firstLine="708"/>
+        <w:rPr>
+          <w:rFonts w:ascii="Times New Roman" w:hAnsi="Times New Roman" w:cs="Times New Roman"/>
+          <w:color w:val="333333"/>
+          <w:sz w:val="28"/>
+          <w:szCs w:val="28"/>
+          <w:shd w:val="clear" w:color="auto" w:fill="FFFFFF"/>
+        </w:rPr>
+      </w:pPr>
+    </w:p>
+    <w:p>
+      <w:pPr>
+        <w:spacing w:after="0" w:line="360" w:lineRule="auto"/>
+        <w:ind w:firstLine="708"/>
+        <w:rPr>
+          <w:rFonts w:ascii="Times New Roman" w:hAnsi="Times New Roman" w:cs="Times New Roman"/>
+          <w:color w:val="333333"/>
+          <w:sz w:val="28"/>
+          <w:szCs w:val="28"/>
+          <w:shd w:val="clear" w:color="auto" w:fill="FFFFFF"/>
+        </w:rPr>
+      </w:pPr>
+    </w:p>
+    <w:p>
+      <w:pPr>
+        <w:spacing w:after="0" w:line="360" w:lineRule="auto"/>
+        <w:ind w:firstLine="708"/>
+        <w:rPr>
+          <w:rFonts w:ascii="Times New Roman" w:hAnsi="Times New Roman" w:cs="Times New Roman"/>
+          <w:color w:val="333333"/>
+          <w:sz w:val="28"/>
+          <w:szCs w:val="28"/>
+          <w:shd w:val="clear" w:color="auto" w:fill="FFFFFF"/>
+        </w:rPr>
+      </w:pPr>
+    </w:p>
+    <w:p>
+      <w:pPr>
+        <w:spacing w:after="0" w:line="360" w:lineRule="auto"/>
+        <w:ind w:firstLine="708"/>
+        <w:rPr>
+          <w:rFonts w:ascii="Times New Roman" w:hAnsi="Times New Roman" w:cs="Times New Roman"/>
+          <w:color w:val="333333"/>
+          <w:sz w:val="28"/>
+          <w:szCs w:val="28"/>
+          <w:shd w:val="clear" w:color="auto" w:fill="FFFFFF"/>
+        </w:rPr>
+      </w:pPr>
+    </w:p>
+    <w:p>
+      <w:pPr>
+        <w:spacing w:after="0" w:line="360" w:lineRule="auto"/>
+        <w:ind w:firstLine="708"/>
+        <w:rPr>
+          <w:rFonts w:ascii="Times New Roman" w:hAnsi="Times New Roman" w:cs="Times New Roman"/>
+          <w:color w:val="333333"/>
+          <w:sz w:val="28"/>
+          <w:szCs w:val="28"/>
+          <w:shd w:val="clear" w:color="auto" w:fill="FFFFFF"/>
+        </w:rPr>
+      </w:pPr>
+    </w:p>
+    <w:p>
+      <w:pPr>
+        <w:spacing w:after="0" w:line="360" w:lineRule="auto"/>
+        <w:ind w:firstLine="708"/>
+        <w:rPr>
+          <w:rFonts w:ascii="Times New Roman" w:hAnsi="Times New Roman" w:cs="Times New Roman"/>
+          <w:color w:val="333333"/>
+          <w:sz w:val="28"/>
+          <w:szCs w:val="28"/>
+          <w:shd w:val="clear" w:color="auto" w:fill="FFFFFF"/>
+        </w:rPr>
+      </w:pPr>
+    </w:p>
+    <w:p>
+      <w:pPr>
+        <w:spacing w:after="0" w:line="360" w:lineRule="auto"/>
+        <w:ind w:firstLine="708"/>
+        <w:rPr>
+          <w:rFonts w:ascii="Times New Roman" w:hAnsi="Times New Roman" w:cs="Times New Roman"/>
+          <w:color w:val="333333"/>
+          <w:sz w:val="28"/>
+          <w:szCs w:val="28"/>
+          <w:shd w:val="clear" w:color="auto" w:fill="FFFFFF"/>
+        </w:rPr>
+      </w:pPr>
+    </w:p>
+    <w:p>
+      <w:pPr>
+        <w:spacing w:after="0" w:line="360" w:lineRule="auto"/>
+        <w:ind w:firstLine="708"/>
+        <w:rPr>
+          <w:rFonts w:ascii="Times New Roman" w:hAnsi="Times New Roman" w:cs="Times New Roman"/>
+          <w:color w:val="333333"/>
+          <w:sz w:val="28"/>
+          <w:szCs w:val="28"/>
+          <w:shd w:val="clear" w:color="auto" w:fill="FFFFFF"/>
+        </w:rPr>
+      </w:pPr>
+    </w:p>
+    <w:p>
+      <w:pPr>
+        <w:spacing w:after="0" w:line="360" w:lineRule="auto"/>
+        <w:ind w:firstLine="708"/>
+        <w:rPr>
+          <w:rFonts w:ascii="Times New Roman" w:hAnsi="Times New Roman" w:cs="Times New Roman"/>
+          <w:color w:val="333333"/>
+          <w:sz w:val="28"/>
+          <w:szCs w:val="28"/>
+          <w:shd w:val="clear" w:color="auto" w:fill="FFFFFF"/>
+        </w:rPr>
+      </w:pPr>
+    </w:p>
+    <w:p>
+      <w:pPr>
+        <w:spacing w:after="0" w:line="360" w:lineRule="auto"/>
+        <w:ind w:firstLine="708"/>
+        <w:rPr>
+          <w:rFonts w:ascii="Times New Roman" w:hAnsi="Times New Roman" w:cs="Times New Roman"/>
+          <w:color w:val="333333"/>
+          <w:sz w:val="28"/>
+          <w:szCs w:val="28"/>
+          <w:shd w:val="clear" w:color="auto" w:fill="FFFFFF"/>
+        </w:rPr>
+      </w:pPr>
+    </w:p>
+    <w:p>
+      <w:pPr>
+        <w:spacing w:after="0" w:line="360" w:lineRule="auto"/>
+        <w:ind w:firstLine="708"/>
+        <w:rPr>
+          <w:rFonts w:ascii="Times New Roman" w:hAnsi="Times New Roman" w:cs="Times New Roman"/>
+          <w:color w:val="333333"/>
+          <w:sz w:val="28"/>
+          <w:szCs w:val="28"/>
+          <w:shd w:val="clear" w:color="auto" w:fill="FFFFFF"/>
+        </w:rPr>
+      </w:pPr>
+    </w:p>
+    <w:p>
+      <w:pPr>
+        <w:spacing w:after="0" w:line="360" w:lineRule="auto"/>
+        <w:ind w:firstLine="708"/>
+        <w:rPr>
+          <w:rFonts w:ascii="Times New Roman" w:hAnsi="Times New Roman" w:cs="Times New Roman"/>
+          <w:color w:val="333333"/>
+          <w:sz w:val="28"/>
+          <w:szCs w:val="28"/>
+          <w:shd w:val="clear" w:color="auto" w:fill="FFFFFF"/>
+        </w:rPr>
+      </w:pPr>
+    </w:p>
+    <w:p>
+      <w:pPr>
+        <w:spacing w:after="0" w:line="360" w:lineRule="auto"/>
+        <w:ind w:firstLine="708"/>
+        <w:jc w:val="center"/>
+        <w:rPr>
+          <w:rFonts w:ascii="Times New Roman" w:hAnsi="Times New Roman" w:cs="Times New Roman"/>
+          <w:b/>
+          <w:color w:val="333333"/>
+          <w:sz w:val="28"/>
+          <w:szCs w:val="28"/>
+          <w:shd w:val="clear" w:color="auto" w:fill="FFFFFF"/>
+        </w:rPr>
+      </w:pPr>
+      <w:r>
+        <w:rPr>
+          <w:rFonts w:ascii="Times New Roman" w:hAnsi="Times New Roman" w:cs="Times New Roman"/>
+          <w:b/>
+          <w:color w:val="333333"/>
+          <w:sz w:val="28"/>
+          <w:szCs w:val="28"/>
+          <w:shd w:val="clear" w:color="auto" w:fill="FFFFFF"/>
+        </w:rPr>
+        <w:t>Приложение А</w:t>
+      </w:r>
+    </w:p>
+    <w:p>
+      <w:pPr>
+        <w:spacing w:after="0" w:line="360" w:lineRule="auto"/>
+        <w:ind w:firstLine="708"/>
+        <w:jc w:val="center"/>
+        <w:rPr>
+          <w:rFonts w:ascii="Times New Roman" w:hAnsi="Times New Roman" w:cs="Times New Roman"/>
+          <w:color w:val="333333"/>
+          <w:sz w:val="28"/>
+          <w:szCs w:val="28"/>
+          <w:shd w:val="clear" w:color="auto" w:fill="FFFFFF"/>
+        </w:rPr>
+      </w:pPr>
+    </w:p>
+    <w:p>
+      <w:pPr>
+        <w:spacing w:after="0" w:line="360" w:lineRule="auto"/>
+        <w:ind w:firstLine="708"/>
+        <w:jc w:val="center"/>
+        <w:rPr>
+          <w:rFonts w:ascii="Times New Roman" w:hAnsi="Times New Roman" w:cs="Times New Roman"/>
+          <w:color w:val="333333"/>
+          <w:sz w:val="28"/>
+          <w:szCs w:val="28"/>
+          <w:shd w:val="clear" w:color="auto" w:fill="FFFFFF"/>
+        </w:rPr>
+      </w:pPr>
+      <w:r>
+        <w:rPr>
+          <w:rFonts w:ascii="Times New Roman" w:hAnsi="Times New Roman" w:cs="Times New Roman"/>
+          <w:color w:val="333333"/>
+          <w:sz w:val="28"/>
+          <w:szCs w:val="28"/>
+          <w:shd w:val="clear" w:color="auto" w:fill="FFFFFF"/>
+        </w:rPr>
+        <w:drawing>
+          <wp:inline distT="0" distB="0" distL="0" distR="0" wp14:anchorId="4ACE8CB1" wp14:editId="70F85218">
+            <wp:extent cx="5174428" cy="3170195"/>
+            <wp:effectExtent l="0" t="0" r="7620" b="0"/>
+            <wp:docPr id="12" name="Рисунок 12"/>
+            <wp:cNvGraphicFramePr>
+              <a:graphicFrameLocks xmlns:a="http://schemas.openxmlformats.org/drawingml/2006/main" noChangeAspect="1"/>
+            </wp:cNvGraphicFramePr>
+            <a:graphic xmlns:a="http://schemas.openxmlformats.org/drawingml/2006/main">
+              <a:graphicData uri="http://schemas.openxmlformats.org/drawingml/2006/picture">
+                <pic:pic xmlns:pic="http://schemas.openxmlformats.org/drawingml/2006/picture">
+                  <pic:nvPicPr>
+                    <pic:cNvPr id="1" name=""/>
+                    <pic:cNvPicPr/>
+                  </pic:nvPicPr>
+                  <pic:blipFill>
+                    <a:blip r:embed="rId18"/>
+                    <a:stretch>
+                      <a:fillRect/>
+                    </a:stretch>
+                  </pic:blipFill>
+                  <pic:spPr>
+                    <a:xfrm>
+                      <a:off x="0" y="0"/>
+                      <a:ext cx="5174428" cy="3170195"/>
+                    </a:xfrm>
+                    <a:prstGeom prst="rect">
+                      <a:avLst/>
+                    </a:prstGeom>
+                  </pic:spPr>
+                </pic:pic>
+              </a:graphicData>
+            </a:graphic>
+          </wp:inline>
+        </w:drawing>
+      </w:r>
+    </w:p>
+    <w:p>
+      <w:pPr>
+        <w:spacing w:after="0" w:line="360" w:lineRule="auto"/>
+        <w:jc w:val="center"/>
+        <w:rPr>
+          <w:rFonts w:ascii="Times New Roman" w:hAnsi="Times New Roman" w:cs="Times New Roman"/>
+          <w:sz w:val="28"/>
+          <w:szCs w:val="28"/>
+        </w:rPr>
+      </w:pPr>
+      <w:r>
+        <w:rPr>
+          <w:rFonts w:ascii="Times New Roman" w:hAnsi="Times New Roman" w:cs="Times New Roman"/>
+          <w:sz w:val="28"/>
+          <w:szCs w:val="28"/>
+        </w:rPr>
+        <w:t>Рисунок А.1</w:t>
+      </w:r>
+      <w:r>
+        <w:rPr>
+          <w:rFonts w:ascii="Times New Roman" w:hAnsi="Times New Roman" w:cs="Times New Roman"/>
+          <w:sz w:val="28"/>
+          <w:szCs w:val="28"/>
+        </w:rPr>
+        <w:t xml:space="preserve"> </w:t>
+      </w:r>
+      <w:r>
+        <w:rPr>
+          <w:rFonts w:ascii="Times New Roman" w:hAnsi="Times New Roman" w:cs="Times New Roman"/>
+          <w:sz w:val="28"/>
+          <w:szCs w:val="28"/>
+        </w:rPr>
+        <w:t>–</w:t>
+      </w:r>
+      <w:r>
+        <w:rPr>
+          <w:rFonts w:ascii="Times New Roman" w:hAnsi="Times New Roman" w:cs="Times New Roman"/>
+          <w:sz w:val="28"/>
+          <w:szCs w:val="28"/>
+        </w:rPr>
+        <w:t xml:space="preserve"> </w:t>
+      </w:r>
+      <w:r>
+        <w:rPr>
+          <w:rFonts w:ascii="Times New Roman" w:hAnsi="Times New Roman" w:cs="Times New Roman"/>
+          <w:sz w:val="28"/>
+          <w:szCs w:val="28"/>
+        </w:rPr>
+        <w:t>Осциллограмма для измерения</w:t>
+      </w:r>
+      <w:r>
+        <w:rPr>
+          <w:rFonts w:ascii="Times New Roman" w:hAnsi="Times New Roman" w:cs="Times New Roman"/>
+          <w:sz w:val="28"/>
+          <w:szCs w:val="28"/>
+        </w:rPr>
+        <w:t xml:space="preserve"> задержки импульсов</w:t>
+      </w:r>
+      <w:r>
+        <w:rPr>
+          <w:rFonts w:ascii="Times New Roman" w:hAnsi="Times New Roman" w:cs="Times New Roman"/>
+          <w:sz w:val="28"/>
+          <w:szCs w:val="28"/>
+        </w:rPr>
+        <w:t xml:space="preserve"> для схемы</w:t>
+      </w:r>
+      <w:r>
+        <w:rPr>
+          <w:rFonts w:ascii="Times New Roman" w:hAnsi="Times New Roman" w:cs="Times New Roman"/>
+          <w:sz w:val="28"/>
+          <w:szCs w:val="28"/>
+        </w:rPr>
+        <w:t xml:space="preserve"> с диодом</w:t>
+      </w:r>
+    </w:p>
+    <w:p>
+      <w:pPr>
+        <w:spacing w:after="0" w:line="360" w:lineRule="auto"/>
+        <w:ind w:firstLine="708"/>
+        <w:jc w:val="center"/>
+        <w:rPr>
+          <w:rFonts w:ascii="Times New Roman" w:hAnsi="Times New Roman" w:cs="Times New Roman"/>
+          <w:color w:val="333333"/>
+          <w:sz w:val="28"/>
+          <w:szCs w:val="28"/>
+          <w:shd w:val="clear" w:color="auto" w:fill="FFFFFF"/>
+        </w:rPr>
+      </w:pPr>
+    </w:p>
+    <w:p>
+      <w:pPr>
+        <w:spacing w:after="0" w:line="360" w:lineRule="auto"/>
+        <w:ind w:firstLine="708"/>
+        <w:jc w:val="center"/>
+        <w:rPr>
+          <w:rFonts w:ascii="Times New Roman" w:hAnsi="Times New Roman" w:cs="Times New Roman"/>
+          <w:color w:val="333333"/>
+          <w:sz w:val="28"/>
+          <w:szCs w:val="28"/>
+          <w:shd w:val="clear" w:color="auto" w:fill="FFFFFF"/>
+        </w:rPr>
+      </w:pPr>
+    </w:p>
+    <w:p>
+      <w:pPr>
+        <w:spacing w:after="0" w:line="360" w:lineRule="auto"/>
+        <w:ind w:firstLine="708"/>
+        <w:jc w:val="center"/>
+        <w:rPr>
+          <w:rFonts w:ascii="Times New Roman" w:hAnsi="Times New Roman" w:cs="Times New Roman"/>
+          <w:color w:val="333333"/>
+          <w:sz w:val="28"/>
+          <w:szCs w:val="28"/>
+          <w:shd w:val="clear" w:color="auto" w:fill="FFFFFF"/>
+        </w:rPr>
+      </w:pPr>
+      <w:r>
+        <w:rPr>
+          <w:rFonts w:ascii="Times New Roman" w:hAnsi="Times New Roman" w:cs="Times New Roman"/>
+          <w:color w:val="333333"/>
+          <w:sz w:val="28"/>
+          <w:szCs w:val="28"/>
+          <w:shd w:val="clear" w:color="auto" w:fill="FFFFFF"/>
+        </w:rPr>
+        <w:drawing>
+          <wp:inline distT="0" distB="0" distL="0" distR="0" wp14:anchorId="6E68987F" wp14:editId="3DAF389F">
+            <wp:extent cx="5159187" cy="3193057"/>
+            <wp:effectExtent l="0" t="0" r="3810" b="7620"/>
+            <wp:docPr id="10" name="Рисунок 10"/>
+            <wp:cNvGraphicFramePr>
+              <a:graphicFrameLocks xmlns:a="http://schemas.openxmlformats.org/drawingml/2006/main" noChangeAspect="1"/>
+            </wp:cNvGraphicFramePr>
+            <a:graphic xmlns:a="http://schemas.openxmlformats.org/drawingml/2006/main">
+              <a:graphicData uri="http://schemas.openxmlformats.org/drawingml/2006/picture">
+                <pic:pic xmlns:pic="http://schemas.openxmlformats.org/drawingml/2006/picture">
+                  <pic:nvPicPr>
+                    <pic:cNvPr id="1" name=""/>
+                    <pic:cNvPicPr/>
+                  </pic:nvPicPr>
+                  <pic:blipFill>
+                    <a:blip r:embed="rId19"/>
+                    <a:stretch>
+                      <a:fillRect/>
+                    </a:stretch>
+                  </pic:blipFill>
+                  <pic:spPr>
+                    <a:xfrm>
+                      <a:off x="0" y="0"/>
+                      <a:ext cx="5159187" cy="3193057"/>
+                    </a:xfrm>
+                    <a:prstGeom prst="rect">
+                      <a:avLst/>
+                    </a:prstGeom>
+                  </pic:spPr>
+                </pic:pic>
+              </a:graphicData>
+            </a:graphic>
+          </wp:inline>
+        </w:drawing>
+      </w:r>
+    </w:p>
+    <w:p>
+      <w:pPr>
+        <w:spacing w:after="0" w:line="360" w:lineRule="auto"/>
+        <w:jc w:val="center"/>
+        <w:rPr>
+          <w:rFonts w:ascii="Times New Roman" w:hAnsi="Times New Roman" w:cs="Times New Roman"/>
+          <w:sz w:val="28"/>
+          <w:szCs w:val="28"/>
+        </w:rPr>
+      </w:pPr>
+      <w:r>
+        <w:rPr>
+          <w:rFonts w:ascii="Times New Roman" w:hAnsi="Times New Roman" w:cs="Times New Roman"/>
+          <w:sz w:val="28"/>
+          <w:szCs w:val="28"/>
+        </w:rPr>
+        <w:lastRenderedPageBreak/>
+        <w:t>Рисунок А.</w:t>
+      </w:r>
+      <w:r>
+        <w:rPr>
+          <w:rFonts w:ascii="Times New Roman" w:hAnsi="Times New Roman" w:cs="Times New Roman"/>
+          <w:sz w:val="28"/>
+          <w:szCs w:val="28"/>
+        </w:rPr>
+        <w:t>2</w:t>
+      </w:r>
+      <w:r>
+        <w:rPr>
+          <w:rFonts w:ascii="Times New Roman" w:hAnsi="Times New Roman" w:cs="Times New Roman"/>
+          <w:sz w:val="28"/>
+          <w:szCs w:val="28"/>
+        </w:rPr>
+        <w:t xml:space="preserve"> </w:t>
+      </w:r>
+      <w:r>
+        <w:rPr>
+          <w:rFonts w:ascii="Times New Roman" w:hAnsi="Times New Roman" w:cs="Times New Roman"/>
+          <w:sz w:val="28"/>
+          <w:szCs w:val="28"/>
+        </w:rPr>
+        <w:t>–</w:t>
+      </w:r>
+      <w:r>
+        <w:rPr>
+          <w:rFonts w:ascii="Times New Roman" w:hAnsi="Times New Roman" w:cs="Times New Roman"/>
+          <w:sz w:val="28"/>
+          <w:szCs w:val="28"/>
+        </w:rPr>
+        <w:t xml:space="preserve"> </w:t>
+      </w:r>
+      <w:r>
+        <w:rPr>
+          <w:rFonts w:ascii="Times New Roman" w:hAnsi="Times New Roman" w:cs="Times New Roman"/>
+          <w:sz w:val="28"/>
+          <w:szCs w:val="28"/>
+        </w:rPr>
+        <w:t>Осциллограмма для измерения задержки импульсов для схемы</w:t>
+      </w:r>
+      <w:r>
+        <w:rPr>
+          <w:rFonts w:ascii="Times New Roman" w:hAnsi="Times New Roman" w:cs="Times New Roman"/>
+          <w:sz w:val="28"/>
+          <w:szCs w:val="28"/>
+        </w:rPr>
+        <w:t xml:space="preserve"> без диода</w:t>
       </w:r>
     </w:p>
     <w:sectPr>
-      <w:footerReference w:type="default" r:id="rId18"/>
-      <w:footerReference w:type="first" r:id="rId19"/>
+      <w:footerReference w:type="default" r:id="rId20"/>
+      <w:footerReference w:type="first" r:id="rId21"/>
       <w:pgSz w:w="11906" w:h="16838"/>
       <w:pgMar w:top="1134" w:right="850" w:bottom="1134" w:left="1701" w:header="708" w:footer="708" w:gutter="0"/>
       <w:cols w:space="708"/>
@@ -5525,7 +6390,7 @@
 </file>
 
 <file path=word/endnotes.xml><?xml version="1.0" encoding="utf-8"?>
-<w:endnotes xmlns:wpc="http://schemas.microsoft.com/office/word/2010/wordprocessingCanvas" xmlns:cx="http://schemas.microsoft.com/office/drawing/2014/chartex" xmlns:cx1="http://schemas.microsoft.com/office/drawing/2015/9/8/chartex" xmlns:cx2="http://schemas.microsoft.com/office/drawing/2015/10/21/chartex" xmlns:cx3="http://schemas.microsoft.com/office/drawing/2016/5/9/chartex" xmlns:cx4="http://schemas.microsoft.com/office/drawing/2016/5/10/chartex" xmlns:cx5="http://schemas.microsoft.com/office/drawing/2016/5/11/chartex" xmlns:cx6="http://schemas.microsoft.com/office/drawing/2016/5/12/chartex" xmlns:cx7="http://schemas.microsoft.com/office/drawing/2016/5/13/chartex" xmlns:cx8="http://schemas.microsoft.com/office/drawing/2016/5/14/chartex" xmlns:mc="http://schemas.openxmlformats.org/markup-compatibility/2006" xmlns:aink="http://schemas.microsoft.com/office/drawing/2016/ink" xmlns:am3d="http://schemas.microsoft.com/office/drawing/2017/model3d" xmlns:o="urn:schemas-microsoft-com:office:office" xmlns:oel="http://schemas.microsoft.com/office/2019/extlst" xmlns:r="http://schemas.openxmlformats.org/officeDocument/2006/relationships" xmlns:m="http://schemas.openxmlformats.org/officeDocument/2006/math" xmlns:v="urn:schemas-microsoft-com:vml" xmlns:wp14="http://schemas.microsoft.com/office/word/2010/wordprocessingDrawing" xmlns:wp="http://schemas.openxmlformats.org/drawingml/2006/wordprocessingDrawing" xmlns:w10="urn:schemas-microsoft-com:office:word" xmlns:w="http://schemas.openxmlformats.org/wordprocessingml/2006/main" xmlns:w14="http://schemas.microsoft.com/office/word/2010/wordml" xmlns:w15="http://schemas.microsoft.com/office/word/2012/wordml" xmlns:w16cex="http://schemas.microsoft.com/office/word/2018/wordml/cex" xmlns:w16cid="http://schemas.microsoft.com/office/word/2016/wordml/cid" xmlns:w16="http://schemas.microsoft.com/office/word/2018/wordml" xmlns:w16sdtdh="http://schemas.microsoft.com/office/word/2020/wordml/sdtdatahash" xmlns:w16se="http://schemas.microsoft.com/office/word/2015/wordml/symex" xmlns:wpg="http://schemas.microsoft.com/office/word/2010/wordprocessingGroup" xmlns:wpi="http://schemas.microsoft.com/office/word/2010/wordprocessingInk" xmlns:wne="http://schemas.microsoft.com/office/word/2006/wordml" xmlns:wps="http://schemas.microsoft.com/office/word/2010/wordprocessingShape" mc:Ignorable="w14 w15 w16se w16cid w16 w16cex w16sdtdh wp14">
+<w:endnotes xmlns:wpc="http://schemas.microsoft.com/office/word/2010/wordprocessingCanvas" xmlns:cx="http://schemas.microsoft.com/office/drawing/2014/chartex" xmlns:cx1="http://schemas.microsoft.com/office/drawing/2015/9/8/chartex" xmlns:mc="http://schemas.openxmlformats.org/markup-compatibility/2006" xmlns:o="urn:schemas-microsoft-com:office:office" xmlns:r="http://schemas.openxmlformats.org/officeDocument/2006/relationships" xmlns:m="http://schemas.openxmlformats.org/officeDocument/2006/math" xmlns:v="urn:schemas-microsoft-com:vml" xmlns:wp14="http://schemas.microsoft.com/office/word/2010/wordprocessingDrawing" xmlns:wp="http://schemas.openxmlformats.org/drawingml/2006/wordprocessingDrawing" xmlns:w10="urn:schemas-microsoft-com:office:word" xmlns:w="http://schemas.openxmlformats.org/wordprocessingml/2006/main" xmlns:w14="http://schemas.microsoft.com/office/word/2010/wordml" xmlns:w15="http://schemas.microsoft.com/office/word/2012/wordml" xmlns:w16se="http://schemas.microsoft.com/office/word/2015/wordml/symex" xmlns:wpg="http://schemas.microsoft.com/office/word/2010/wordprocessingGroup" xmlns:wpi="http://schemas.microsoft.com/office/word/2010/wordprocessingInk" xmlns:wne="http://schemas.microsoft.com/office/word/2006/wordml" xmlns:wps="http://schemas.microsoft.com/office/word/2010/wordprocessingShape" mc:Ignorable="w14 w15 w16se wp14">
   <w:endnote w:type="separator" w:id="-1">
     <w:p>
       <w:pPr>
@@ -5557,7 +6422,7 @@
 </file>
 
 <file path=word/footer1.xml><?xml version="1.0" encoding="utf-8"?>
-<w:ftr xmlns:wpc="http://schemas.microsoft.com/office/word/2010/wordprocessingCanvas" xmlns:cx="http://schemas.microsoft.com/office/drawing/2014/chartex" xmlns:cx1="http://schemas.microsoft.com/office/drawing/2015/9/8/chartex" xmlns:cx2="http://schemas.microsoft.com/office/drawing/2015/10/21/chartex" xmlns:cx3="http://schemas.microsoft.com/office/drawing/2016/5/9/chartex" xmlns:cx4="http://schemas.microsoft.com/office/drawing/2016/5/10/chartex" xmlns:cx5="http://schemas.microsoft.com/office/drawing/2016/5/11/chartex" xmlns:cx6="http://schemas.microsoft.com/office/drawing/2016/5/12/chartex" xmlns:cx7="http://schemas.microsoft.com/office/drawing/2016/5/13/chartex" xmlns:cx8="http://schemas.microsoft.com/office/drawing/2016/5/14/chartex" xmlns:mc="http://schemas.openxmlformats.org/markup-compatibility/2006" xmlns:aink="http://schemas.microsoft.com/office/drawing/2016/ink" xmlns:am3d="http://schemas.microsoft.com/office/drawing/2017/model3d" xmlns:o="urn:schemas-microsoft-com:office:office" xmlns:oel="http://schemas.microsoft.com/office/2019/extlst" xmlns:r="http://schemas.openxmlformats.org/officeDocument/2006/relationships" xmlns:m="http://schemas.openxmlformats.org/officeDocument/2006/math" xmlns:v="urn:schemas-microsoft-com:vml" xmlns:wp14="http://schemas.microsoft.com/office/word/2010/wordprocessingDrawing" xmlns:wp="http://schemas.openxmlformats.org/drawingml/2006/wordprocessingDrawing" xmlns:w10="urn:schemas-microsoft-com:office:word" xmlns:w="http://schemas.openxmlformats.org/wordprocessingml/2006/main" xmlns:w14="http://schemas.microsoft.com/office/word/2010/wordml" xmlns:w15="http://schemas.microsoft.com/office/word/2012/wordml" xmlns:w16cex="http://schemas.microsoft.com/office/word/2018/wordml/cex" xmlns:w16cid="http://schemas.microsoft.com/office/word/2016/wordml/cid" xmlns:w16="http://schemas.microsoft.com/office/word/2018/wordml" xmlns:w16sdtdh="http://schemas.microsoft.com/office/word/2020/wordml/sdtdatahash" xmlns:w16se="http://schemas.microsoft.com/office/word/2015/wordml/symex" xmlns:wpg="http://schemas.microsoft.com/office/word/2010/wordprocessingGroup" xmlns:wpi="http://schemas.microsoft.com/office/word/2010/wordprocessingInk" xmlns:wne="http://schemas.microsoft.com/office/word/2006/wordml" xmlns:wps="http://schemas.microsoft.com/office/word/2010/wordprocessingShape" mc:Ignorable="w14 w15 w16se w16cid w16 w16cex w16sdtdh wp14">
+<w:ftr xmlns:wpc="http://schemas.microsoft.com/office/word/2010/wordprocessingCanvas" xmlns:cx="http://schemas.microsoft.com/office/drawing/2014/chartex" xmlns:cx1="http://schemas.microsoft.com/office/drawing/2015/9/8/chartex" xmlns:mc="http://schemas.openxmlformats.org/markup-compatibility/2006" xmlns:o="urn:schemas-microsoft-com:office:office" xmlns:r="http://schemas.openxmlformats.org/officeDocument/2006/relationships" xmlns:m="http://schemas.openxmlformats.org/officeDocument/2006/math" xmlns:v="urn:schemas-microsoft-com:vml" xmlns:wp14="http://schemas.microsoft.com/office/word/2010/wordprocessingDrawing" xmlns:wp="http://schemas.openxmlformats.org/drawingml/2006/wordprocessingDrawing" xmlns:w10="urn:schemas-microsoft-com:office:word" xmlns:w="http://schemas.openxmlformats.org/wordprocessingml/2006/main" xmlns:w14="http://schemas.microsoft.com/office/word/2010/wordml" xmlns:w15="http://schemas.microsoft.com/office/word/2012/wordml" xmlns:w16se="http://schemas.microsoft.com/office/word/2015/wordml/symex" xmlns:wpg="http://schemas.microsoft.com/office/word/2010/wordprocessingGroup" xmlns:wpi="http://schemas.microsoft.com/office/word/2010/wordprocessingInk" xmlns:wne="http://schemas.microsoft.com/office/word/2006/wordml" xmlns:wps="http://schemas.microsoft.com/office/word/2010/wordprocessingShape" mc:Ignorable="w14 w15 w16se wp14">
   <w:sdt>
     <w:sdtPr>
       <w:id w:val="1003862942"/>
@@ -5566,6 +6431,7 @@
         <w:docPartUnique/>
       </w:docPartObj>
     </w:sdtPr>
+    <w:sdtEndPr/>
     <w:sdtContent>
       <w:p>
         <w:pPr>
@@ -5585,7 +6451,7 @@
           <w:rPr>
             <w:noProof/>
           </w:rPr>
-          <w:t>7</w:t>
+          <w:t>11</w:t>
         </w:r>
         <w:r>
           <w:fldChar w:fldCharType="end"/>
@@ -5602,7 +6468,7 @@
 </file>
 
 <file path=word/footer2.xml><?xml version="1.0" encoding="utf-8"?>
-<w:ftr xmlns:wpc="http://schemas.microsoft.com/office/word/2010/wordprocessingCanvas" xmlns:cx="http://schemas.microsoft.com/office/drawing/2014/chartex" xmlns:cx1="http://schemas.microsoft.com/office/drawing/2015/9/8/chartex" xmlns:cx2="http://schemas.microsoft.com/office/drawing/2015/10/21/chartex" xmlns:cx3="http://schemas.microsoft.com/office/drawing/2016/5/9/chartex" xmlns:cx4="http://schemas.microsoft.com/office/drawing/2016/5/10/chartex" xmlns:cx5="http://schemas.microsoft.com/office/drawing/2016/5/11/chartex" xmlns:cx6="http://schemas.microsoft.com/office/drawing/2016/5/12/chartex" xmlns:cx7="http://schemas.microsoft.com/office/drawing/2016/5/13/chartex" xmlns:cx8="http://schemas.microsoft.com/office/drawing/2016/5/14/chartex" xmlns:mc="http://schemas.openxmlformats.org/markup-compatibility/2006" xmlns:aink="http://schemas.microsoft.com/office/drawing/2016/ink" xmlns:am3d="http://schemas.microsoft.com/office/drawing/2017/model3d" xmlns:o="urn:schemas-microsoft-com:office:office" xmlns:oel="http://schemas.microsoft.com/office/2019/extlst" xmlns:r="http://schemas.openxmlformats.org/officeDocument/2006/relationships" xmlns:m="http://schemas.openxmlformats.org/officeDocument/2006/math" xmlns:v="urn:schemas-microsoft-com:vml" xmlns:wp14="http://schemas.microsoft.com/office/word/2010/wordprocessingDrawing" xmlns:wp="http://schemas.openxmlformats.org/drawingml/2006/wordprocessingDrawing" xmlns:w10="urn:schemas-microsoft-com:office:word" xmlns:w="http://schemas.openxmlformats.org/wordprocessingml/2006/main" xmlns:w14="http://schemas.microsoft.com/office/word/2010/wordml" xmlns:w15="http://schemas.microsoft.com/office/word/2012/wordml" xmlns:w16cex="http://schemas.microsoft.com/office/word/2018/wordml/cex" xmlns:w16cid="http://schemas.microsoft.com/office/word/2016/wordml/cid" xmlns:w16="http://schemas.microsoft.com/office/word/2018/wordml" xmlns:w16sdtdh="http://schemas.microsoft.com/office/word/2020/wordml/sdtdatahash" xmlns:w16se="http://schemas.microsoft.com/office/word/2015/wordml/symex" xmlns:wpg="http://schemas.microsoft.com/office/word/2010/wordprocessingGroup" xmlns:wpi="http://schemas.microsoft.com/office/word/2010/wordprocessingInk" xmlns:wne="http://schemas.microsoft.com/office/word/2006/wordml" xmlns:wps="http://schemas.microsoft.com/office/word/2010/wordprocessingShape" mc:Ignorable="w14 w15 w16se w16cid w16 w16cex w16sdtdh wp14">
+<w:ftr xmlns:wpc="http://schemas.microsoft.com/office/word/2010/wordprocessingCanvas" xmlns:cx="http://schemas.microsoft.com/office/drawing/2014/chartex" xmlns:cx1="http://schemas.microsoft.com/office/drawing/2015/9/8/chartex" xmlns:mc="http://schemas.openxmlformats.org/markup-compatibility/2006" xmlns:o="urn:schemas-microsoft-com:office:office" xmlns:r="http://schemas.openxmlformats.org/officeDocument/2006/relationships" xmlns:m="http://schemas.openxmlformats.org/officeDocument/2006/math" xmlns:v="urn:schemas-microsoft-com:vml" xmlns:wp14="http://schemas.microsoft.com/office/word/2010/wordprocessingDrawing" xmlns:wp="http://schemas.openxmlformats.org/drawingml/2006/wordprocessingDrawing" xmlns:w10="urn:schemas-microsoft-com:office:word" xmlns:w="http://schemas.openxmlformats.org/wordprocessingml/2006/main" xmlns:w14="http://schemas.microsoft.com/office/word/2010/wordml" xmlns:w15="http://schemas.microsoft.com/office/word/2012/wordml" xmlns:w16se="http://schemas.microsoft.com/office/word/2015/wordml/symex" xmlns:wpg="http://schemas.microsoft.com/office/word/2010/wordprocessingGroup" xmlns:wpi="http://schemas.microsoft.com/office/word/2010/wordprocessingInk" xmlns:wne="http://schemas.microsoft.com/office/word/2006/wordml" xmlns:wps="http://schemas.microsoft.com/office/word/2010/wordprocessingShape" mc:Ignorable="w14 w15 w16se wp14">
   <w:sdt>
     <w:sdtPr>
       <w:id w:val="-1646280008"/>
@@ -5611,6 +6477,7 @@
         <w:docPartUnique/>
       </w:docPartObj>
     </w:sdtPr>
+    <w:sdtEndPr/>
     <w:sdtContent>
       <w:p>
         <w:pPr>
@@ -5629,7 +6496,7 @@
 </file>
 
 <file path=word/footnotes.xml><?xml version="1.0" encoding="utf-8"?>
-<w:footnotes xmlns:wpc="http://schemas.microsoft.com/office/word/2010/wordprocessingCanvas" xmlns:cx="http://schemas.microsoft.com/office/drawing/2014/chartex" xmlns:cx1="http://schemas.microsoft.com/office/drawing/2015/9/8/chartex" xmlns:cx2="http://schemas.microsoft.com/office/drawing/2015/10/21/chartex" xmlns:cx3="http://schemas.microsoft.com/office/drawing/2016/5/9/chartex" xmlns:cx4="http://schemas.microsoft.com/office/drawing/2016/5/10/chartex" xmlns:cx5="http://schemas.microsoft.com/office/drawing/2016/5/11/chartex" xmlns:cx6="http://schemas.microsoft.com/office/drawing/2016/5/12/chartex" xmlns:cx7="http://schemas.microsoft.com/office/drawing/2016/5/13/chartex" xmlns:cx8="http://schemas.microsoft.com/office/drawing/2016/5/14/chartex" xmlns:mc="http://schemas.openxmlformats.org/markup-compatibility/2006" xmlns:aink="http://schemas.microsoft.com/office/drawing/2016/ink" xmlns:am3d="http://schemas.microsoft.com/office/drawing/2017/model3d" xmlns:o="urn:schemas-microsoft-com:office:office" xmlns:oel="http://schemas.microsoft.com/office/2019/extlst" xmlns:r="http://schemas.openxmlformats.org/officeDocument/2006/relationships" xmlns:m="http://schemas.openxmlformats.org/officeDocument/2006/math" xmlns:v="urn:schemas-microsoft-com:vml" xmlns:wp14="http://schemas.microsoft.com/office/word/2010/wordprocessingDrawing" xmlns:wp="http://schemas.openxmlformats.org/drawingml/2006/wordprocessingDrawing" xmlns:w10="urn:schemas-microsoft-com:office:word" xmlns:w="http://schemas.openxmlformats.org/wordprocessingml/2006/main" xmlns:w14="http://schemas.microsoft.com/office/word/2010/wordml" xmlns:w15="http://schemas.microsoft.com/office/word/2012/wordml" xmlns:w16cex="http://schemas.microsoft.com/office/word/2018/wordml/cex" xmlns:w16cid="http://schemas.microsoft.com/office/word/2016/wordml/cid" xmlns:w16="http://schemas.microsoft.com/office/word/2018/wordml" xmlns:w16sdtdh="http://schemas.microsoft.com/office/word/2020/wordml/sdtdatahash" xmlns:w16se="http://schemas.microsoft.com/office/word/2015/wordml/symex" xmlns:wpg="http://schemas.microsoft.com/office/word/2010/wordprocessingGroup" xmlns:wpi="http://schemas.microsoft.com/office/word/2010/wordprocessingInk" xmlns:wne="http://schemas.microsoft.com/office/word/2006/wordml" xmlns:wps="http://schemas.microsoft.com/office/word/2010/wordprocessingShape" mc:Ignorable="w14 w15 w16se w16cid w16 w16cex w16sdtdh wp14">
+<w:footnotes xmlns:wpc="http://schemas.microsoft.com/office/word/2010/wordprocessingCanvas" xmlns:cx="http://schemas.microsoft.com/office/drawing/2014/chartex" xmlns:cx1="http://schemas.microsoft.com/office/drawing/2015/9/8/chartex" xmlns:mc="http://schemas.openxmlformats.org/markup-compatibility/2006" xmlns:o="urn:schemas-microsoft-com:office:office" xmlns:r="http://schemas.openxmlformats.org/officeDocument/2006/relationships" xmlns:m="http://schemas.openxmlformats.org/officeDocument/2006/math" xmlns:v="urn:schemas-microsoft-com:vml" xmlns:wp14="http://schemas.microsoft.com/office/word/2010/wordprocessingDrawing" xmlns:wp="http://schemas.openxmlformats.org/drawingml/2006/wordprocessingDrawing" xmlns:w10="urn:schemas-microsoft-com:office:word" xmlns:w="http://schemas.openxmlformats.org/wordprocessingml/2006/main" xmlns:w14="http://schemas.microsoft.com/office/word/2010/wordml" xmlns:w15="http://schemas.microsoft.com/office/word/2012/wordml" xmlns:w16se="http://schemas.microsoft.com/office/word/2015/wordml/symex" xmlns:wpg="http://schemas.microsoft.com/office/word/2010/wordprocessingGroup" xmlns:wpi="http://schemas.microsoft.com/office/word/2010/wordprocessingInk" xmlns:wne="http://schemas.microsoft.com/office/word/2006/wordml" xmlns:wps="http://schemas.microsoft.com/office/word/2010/wordprocessingShape" mc:Ignorable="w14 w15 w16se wp14">
   <w:footnote w:type="separator" w:id="-1">
     <w:p>
       <w:pPr>
@@ -5661,7 +6528,7 @@
 </file>
 
 <file path=word/numbering.xml><?xml version="1.0" encoding="utf-8"?>
-<w:numbering xmlns:wpc="http://schemas.microsoft.com/office/word/2010/wordprocessingCanvas" xmlns:cx="http://schemas.microsoft.com/office/drawing/2014/chartex" xmlns:cx1="http://schemas.microsoft.com/office/drawing/2015/9/8/chartex" xmlns:cx2="http://schemas.microsoft.com/office/drawing/2015/10/21/chartex" xmlns:cx3="http://schemas.microsoft.com/office/drawing/2016/5/9/chartex" xmlns:cx4="http://schemas.microsoft.com/office/drawing/2016/5/10/chartex" xmlns:cx5="http://schemas.microsoft.com/office/drawing/2016/5/11/chartex" xmlns:cx6="http://schemas.microsoft.com/office/drawing/2016/5/12/chartex" xmlns:cx7="http://schemas.microsoft.com/office/drawing/2016/5/13/chartex" xmlns:cx8="http://schemas.microsoft.com/office/drawing/2016/5/14/chartex" xmlns:mc="http://schemas.openxmlformats.org/markup-compatibility/2006" xmlns:aink="http://schemas.microsoft.com/office/drawing/2016/ink" xmlns:am3d="http://schemas.microsoft.com/office/drawing/2017/model3d" xmlns:o="urn:schemas-microsoft-com:office:office" xmlns:oel="http://schemas.microsoft.com/office/2019/extlst" xmlns:r="http://schemas.openxmlformats.org/officeDocument/2006/relationships" xmlns:m="http://schemas.openxmlformats.org/officeDocument/2006/math" xmlns:v="urn:schemas-microsoft-com:vml" xmlns:wp14="http://schemas.microsoft.com/office/word/2010/wordprocessingDrawing" xmlns:wp="http://schemas.openxmlformats.org/drawingml/2006/wordprocessingDrawing" xmlns:w10="urn:schemas-microsoft-com:office:word" xmlns:w="http://schemas.openxmlformats.org/wordprocessingml/2006/main" xmlns:w14="http://schemas.microsoft.com/office/word/2010/wordml" xmlns:w15="http://schemas.microsoft.com/office/word/2012/wordml" xmlns:w16cex="http://schemas.microsoft.com/office/word/2018/wordml/cex" xmlns:w16cid="http://schemas.microsoft.com/office/word/2016/wordml/cid" xmlns:w16="http://schemas.microsoft.com/office/word/2018/wordml" xmlns:w16sdtdh="http://schemas.microsoft.com/office/word/2020/wordml/sdtdatahash" xmlns:w16se="http://schemas.microsoft.com/office/word/2015/wordml/symex" xmlns:wpg="http://schemas.microsoft.com/office/word/2010/wordprocessingGroup" xmlns:wpi="http://schemas.microsoft.com/office/word/2010/wordprocessingInk" xmlns:wne="http://schemas.microsoft.com/office/word/2006/wordml" xmlns:wps="http://schemas.microsoft.com/office/word/2010/wordprocessingShape" mc:Ignorable="w14 w15 w16se w16cid w16 w16cex w16sdtdh wp14">
+<w:numbering xmlns:wpc="http://schemas.microsoft.com/office/word/2010/wordprocessingCanvas" xmlns:cx="http://schemas.microsoft.com/office/drawing/2014/chartex" xmlns:cx1="http://schemas.microsoft.com/office/drawing/2015/9/8/chartex" xmlns:mc="http://schemas.openxmlformats.org/markup-compatibility/2006" xmlns:o="urn:schemas-microsoft-com:office:office" xmlns:r="http://schemas.openxmlformats.org/officeDocument/2006/relationships" xmlns:m="http://schemas.openxmlformats.org/officeDocument/2006/math" xmlns:v="urn:schemas-microsoft-com:vml" xmlns:wp14="http://schemas.microsoft.com/office/word/2010/wordprocessingDrawing" xmlns:wp="http://schemas.openxmlformats.org/drawingml/2006/wordprocessingDrawing" xmlns:w10="urn:schemas-microsoft-com:office:word" xmlns:w="http://schemas.openxmlformats.org/wordprocessingml/2006/main" xmlns:w14="http://schemas.microsoft.com/office/word/2010/wordml" xmlns:w15="http://schemas.microsoft.com/office/word/2012/wordml" xmlns:w16se="http://schemas.microsoft.com/office/word/2015/wordml/symex" xmlns:wpg="http://schemas.microsoft.com/office/word/2010/wordprocessingGroup" xmlns:wpi="http://schemas.microsoft.com/office/word/2010/wordprocessingInk" xmlns:wne="http://schemas.microsoft.com/office/word/2006/wordml" xmlns:wps="http://schemas.microsoft.com/office/word/2010/wordprocessingShape" mc:Ignorable="w14 w15 w16se wp14">
   <w:abstractNum w:abstractNumId="0" w15:restartNumberingAfterBreak="0">
     <w:nsid w:val="0E49372E"/>
     <w:multiLevelType w:val="hybridMultilevel"/>
@@ -6457,38 +7324,38 @@
       </w:pPr>
     </w:lvl>
   </w:abstractNum>
-  <w:num w:numId="1" w16cid:durableId="906955631">
+  <w:num w:numId="1">
     <w:abstractNumId w:val="0"/>
   </w:num>
-  <w:num w:numId="2" w16cid:durableId="421613034">
+  <w:num w:numId="2">
     <w:abstractNumId w:val="8"/>
   </w:num>
-  <w:num w:numId="3" w16cid:durableId="582643266">
+  <w:num w:numId="3">
     <w:abstractNumId w:val="5"/>
   </w:num>
-  <w:num w:numId="4" w16cid:durableId="589850624">
+  <w:num w:numId="4">
     <w:abstractNumId w:val="1"/>
   </w:num>
-  <w:num w:numId="5" w16cid:durableId="880677025">
+  <w:num w:numId="5">
     <w:abstractNumId w:val="3"/>
   </w:num>
-  <w:num w:numId="6" w16cid:durableId="1772894280">
+  <w:num w:numId="6">
     <w:abstractNumId w:val="2"/>
   </w:num>
-  <w:num w:numId="7" w16cid:durableId="268323163">
+  <w:num w:numId="7">
     <w:abstractNumId w:val="4"/>
   </w:num>
-  <w:num w:numId="8" w16cid:durableId="587814796">
+  <w:num w:numId="8">
     <w:abstractNumId w:val="6"/>
   </w:num>
-  <w:num w:numId="9" w16cid:durableId="1921598113">
+  <w:num w:numId="9">
     <w:abstractNumId w:val="7"/>
   </w:num>
 </w:numbering>
 </file>
 
 <file path=word/styles.xml><?xml version="1.0" encoding="utf-8"?>
-<w:styles xmlns:mc="http://schemas.openxmlformats.org/markup-compatibility/2006" xmlns:r="http://schemas.openxmlformats.org/officeDocument/2006/relationships" xmlns:w="http://schemas.openxmlformats.org/wordprocessingml/2006/main" xmlns:w14="http://schemas.microsoft.com/office/word/2010/wordml" xmlns:w15="http://schemas.microsoft.com/office/word/2012/wordml" xmlns:w16cex="http://schemas.microsoft.com/office/word/2018/wordml/cex" xmlns:w16cid="http://schemas.microsoft.com/office/word/2016/wordml/cid" xmlns:w16="http://schemas.microsoft.com/office/word/2018/wordml" xmlns:w16sdtdh="http://schemas.microsoft.com/office/word/2020/wordml/sdtdatahash" xmlns:w16se="http://schemas.microsoft.com/office/word/2015/wordml/symex" mc:Ignorable="w14 w15 w16se w16cid w16 w16cex w16sdtdh">
+<w:styles xmlns:mc="http://schemas.openxmlformats.org/markup-compatibility/2006" xmlns:r="http://schemas.openxmlformats.org/officeDocument/2006/relationships" xmlns:w="http://schemas.openxmlformats.org/wordprocessingml/2006/main" xmlns:w14="http://schemas.microsoft.com/office/word/2010/wordml" xmlns:w15="http://schemas.microsoft.com/office/word/2012/wordml" xmlns:w16se="http://schemas.microsoft.com/office/word/2015/wordml/symex" mc:Ignorable="w14 w15 w16se">
   <w:docDefaults>
     <w:rPrDefault>
       <w:rPr>
@@ -6504,7 +7371,7 @@
       </w:pPr>
     </w:pPrDefault>
   </w:docDefaults>
-  <w:latentStyles w:defLockedState="0" w:defUIPriority="99" w:defSemiHidden="0" w:defUnhideWhenUsed="0" w:defQFormat="0" w:count="376">
+  <w:latentStyles w:defLockedState="0" w:defUIPriority="99" w:defSemiHidden="0" w:defUnhideWhenUsed="0" w:defQFormat="0" w:count="371">
     <w:lsdException w:name="Normal" w:uiPriority="0" w:qFormat="1"/>
     <w:lsdException w:name="heading 1" w:uiPriority="9" w:qFormat="1"/>
     <w:lsdException w:name="heading 2" w:semiHidden="1" w:uiPriority="9" w:unhideWhenUsed="1" w:qFormat="1"/>
@@ -6876,16 +7743,11 @@
     <w:lsdException w:name="List Table 5 Dark Accent 6" w:uiPriority="50"/>
     <w:lsdException w:name="List Table 6 Colorful Accent 6" w:uiPriority="51"/>
     <w:lsdException w:name="List Table 7 Colorful Accent 6" w:uiPriority="52"/>
-    <w:lsdException w:name="Mention" w:semiHidden="1" w:unhideWhenUsed="1"/>
-    <w:lsdException w:name="Smart Hyperlink" w:semiHidden="1" w:unhideWhenUsed="1"/>
-    <w:lsdException w:name="Hashtag" w:semiHidden="1" w:unhideWhenUsed="1"/>
-    <w:lsdException w:name="Unresolved Mention" w:semiHidden="1" w:unhideWhenUsed="1"/>
-    <w:lsdException w:name="Smart Link" w:semiHidden="1" w:unhideWhenUsed="1"/>
   </w:latentStyles>
   <w:style w:type="paragraph" w:default="1" w:styleId="a">
     <w:name w:val="Normal"/>
     <w:qFormat/>
-    <w:rsid w:val="00AC67DA"/>
+    <w:rsid w:val="005C6CAD"/>
   </w:style>
   <w:style w:type="character" w:default="1" w:styleId="a0">
     <w:name w:val="Default Paragraph Font"/>
@@ -7267,7 +8129,7 @@
 </file>
 
 <file path=customXml/itemProps1.xml><?xml version="1.0" encoding="utf-8"?>
-<ds:datastoreItem xmlns:ds="http://schemas.openxmlformats.org/officeDocument/2006/customXml" ds:itemID="{82B3FBCD-7D94-4F48-ABB2-2AB5573AC145}">
+<ds:datastoreItem xmlns:ds="http://schemas.openxmlformats.org/officeDocument/2006/customXml" ds:itemID="{E8034FBF-3A41-4B01-9519-E982DE110707}">
   <ds:schemaRefs>
     <ds:schemaRef ds:uri="http://schemas.openxmlformats.org/officeDocument/2006/bibliography"/>
   </ds:schemaRefs>
